--- a/Лабораторна робота номер 1/Лабораторна робота номер 1.docx
+++ b/Лабораторна робота номер 1/Лабораторна робота номер 1.docx
@@ -3836,7 +3836,6 @@
           <w:szCs w:val="28"/>
         </w:rPr>
       </w:pPr>
-      <w:bookmarkStart w:id="0" w:name="_GoBack"/>
       <w:r>
         <w:rPr>
           <w:rFonts w:ascii="Times New Roman" w:hAnsi="Times New Roman" w:cs="Times New Roman"/>
@@ -3902,53 +3901,6 @@
           <w:szCs w:val="28"/>
         </w:rPr>
         <w:t xml:space="preserve"> </w:t>
-      </w:r>
-    </w:p>
-    <w:bookmarkEnd w:id="0"/>
-    <w:p>
-      <w:pPr>
-        <w:spacing w:line="360" w:lineRule="auto"/>
-        <w:jc w:val="both"/>
-        <w:rPr>
-          <w:rFonts w:ascii="Times New Roman" w:hAnsi="Times New Roman" w:cs="Times New Roman"/>
-          <w:sz w:val="28"/>
-        </w:rPr>
-      </w:pPr>
-      <w:r>
-        <w:rPr>
-          <w:rFonts w:ascii="Times New Roman" w:hAnsi="Times New Roman" w:cs="Times New Roman"/>
-          <w:sz w:val="28"/>
-        </w:rPr>
-        <w:fldChar w:fldCharType="begin"/>
-      </w:r>
-      <w:r>
-        <w:rPr>
-          <w:rFonts w:ascii="Times New Roman" w:hAnsi="Times New Roman" w:cs="Times New Roman"/>
-          <w:sz w:val="28"/>
-        </w:rPr>
-        <w:instrText xml:space="preserve"> HYPERLINK "https://github.com/Dozez13/JmonkeyEngine" </w:instrText>
-      </w:r>
-      <w:r>
-        <w:rPr>
-          <w:rFonts w:ascii="Times New Roman" w:hAnsi="Times New Roman" w:cs="Times New Roman"/>
-          <w:sz w:val="28"/>
-        </w:rPr>
-        <w:fldChar w:fldCharType="separate"/>
-      </w:r>
-      <w:r>
-        <w:rPr>
-          <w:rStyle w:val="a4"/>
-          <w:rFonts w:ascii="Times New Roman" w:hAnsi="Times New Roman" w:cs="Times New Roman"/>
-          <w:sz w:val="28"/>
-        </w:rPr>
-        <w:t>https://github.com/Dozez13/JmonkeyEngine</w:t>
-      </w:r>
-      <w:r>
-        <w:rPr>
-          <w:rFonts w:ascii="Times New Roman" w:hAnsi="Times New Roman" w:cs="Times New Roman"/>
-          <w:sz w:val="28"/>
-        </w:rPr>
-        <w:fldChar w:fldCharType="end"/>
       </w:r>
     </w:p>
     <w:p>
@@ -3958,6 +3910,26 @@
         <w:rPr>
           <w:rFonts w:ascii="Times New Roman" w:hAnsi="Times New Roman" w:cs="Times New Roman"/>
           <w:sz w:val="28"/>
+        </w:rPr>
+      </w:pPr>
+      <w:hyperlink r:id="rId5" w:history="1">
+        <w:r>
+          <w:rPr>
+            <w:rStyle w:val="a4"/>
+            <w:rFonts w:ascii="Times New Roman" w:hAnsi="Times New Roman" w:cs="Times New Roman"/>
+            <w:sz w:val="28"/>
+          </w:rPr>
+          <w:t>https://github.com/Dozez13/JmonkeyEngine</w:t>
+        </w:r>
+      </w:hyperlink>
+    </w:p>
+    <w:p>
+      <w:pPr>
+        <w:spacing w:line="360" w:lineRule="auto"/>
+        <w:jc w:val="both"/>
+        <w:rPr>
+          <w:rFonts w:ascii="Times New Roman" w:hAnsi="Times New Roman" w:cs="Times New Roman"/>
+          <w:sz w:val="28"/>
           <w:szCs w:val="28"/>
         </w:rPr>
       </w:pPr>
@@ -3970,7 +3942,6 @@
           <w:b/>
           <w:sz w:val="28"/>
           <w:szCs w:val="28"/>
-          <w:lang w:val="en-US"/>
         </w:rPr>
       </w:pPr>
       <w:r>
@@ -4222,7 +4193,87 @@
           <w:szCs w:val="21"/>
           <w:lang w:val="en-US" w:eastAsia="ru-RU"/>
         </w:rPr>
-        <w:t>  </w:t>
+        <w:t>     </w:t>
+      </w:r>
+      <w:r>
+        <w:rPr>
+          <w:rFonts w:ascii="Consolas" w:eastAsia="Times New Roman" w:hAnsi="Consolas" w:cs="Times New Roman"/>
+          <w:color w:val="569CD6"/>
+          <w:sz w:val="21"/>
+          <w:szCs w:val="21"/>
+          <w:lang w:val="en-US" w:eastAsia="ru-RU"/>
+        </w:rPr>
+        <w:t>private</w:t>
+      </w:r>
+      <w:r>
+        <w:rPr>
+          <w:rFonts w:ascii="Consolas" w:eastAsia="Times New Roman" w:hAnsi="Consolas" w:cs="Times New Roman"/>
+          <w:color w:val="D4D4D4"/>
+          <w:sz w:val="21"/>
+          <w:szCs w:val="21"/>
+          <w:lang w:val="en-US" w:eastAsia="ru-RU"/>
+        </w:rPr>
+        <w:t> </w:t>
+      </w:r>
+      <w:r>
+        <w:rPr>
+          <w:rFonts w:ascii="Consolas" w:eastAsia="Times New Roman" w:hAnsi="Consolas" w:cs="Times New Roman"/>
+          <w:color w:val="569CD6"/>
+          <w:sz w:val="21"/>
+          <w:szCs w:val="21"/>
+          <w:lang w:val="en-US" w:eastAsia="ru-RU"/>
+        </w:rPr>
+        <w:t>final</w:t>
+      </w:r>
+      <w:r>
+        <w:rPr>
+          <w:rFonts w:ascii="Consolas" w:eastAsia="Times New Roman" w:hAnsi="Consolas" w:cs="Times New Roman"/>
+          <w:color w:val="D4D4D4"/>
+          <w:sz w:val="21"/>
+          <w:szCs w:val="21"/>
+          <w:lang w:val="en-US" w:eastAsia="ru-RU"/>
+        </w:rPr>
+        <w:t> </w:t>
+      </w:r>
+      <w:r>
+        <w:rPr>
+          <w:rFonts w:ascii="Consolas" w:eastAsia="Times New Roman" w:hAnsi="Consolas" w:cs="Times New Roman"/>
+          <w:color w:val="4EC9B0"/>
+          <w:sz w:val="21"/>
+          <w:szCs w:val="21"/>
+          <w:lang w:val="en-US" w:eastAsia="ru-RU"/>
+        </w:rPr>
+        <w:t>Material</w:t>
+      </w:r>
+      <w:r>
+        <w:rPr>
+          <w:rFonts w:ascii="Consolas" w:eastAsia="Times New Roman" w:hAnsi="Consolas" w:cs="Times New Roman"/>
+          <w:color w:val="D4D4D4"/>
+          <w:sz w:val="21"/>
+          <w:szCs w:val="21"/>
+          <w:lang w:val="en-US" w:eastAsia="ru-RU"/>
+        </w:rPr>
+        <w:t> </w:t>
+      </w:r>
+      <w:r>
+        <w:rPr>
+          <w:rFonts w:ascii="Consolas" w:eastAsia="Times New Roman" w:hAnsi="Consolas" w:cs="Times New Roman"/>
+          <w:color w:val="9CDCFE"/>
+          <w:sz w:val="21"/>
+          <w:szCs w:val="21"/>
+          <w:lang w:val="en-US" w:eastAsia="ru-RU"/>
+        </w:rPr>
+        <w:t>body</w:t>
+      </w:r>
+      <w:r>
+        <w:rPr>
+          <w:rFonts w:ascii="Consolas" w:eastAsia="Times New Roman" w:hAnsi="Consolas" w:cs="Times New Roman"/>
+          <w:color w:val="D4D4D4"/>
+          <w:sz w:val="21"/>
+          <w:szCs w:val="21"/>
+          <w:lang w:val="en-US" w:eastAsia="ru-RU"/>
+        </w:rPr>
+        <w:t>;</w:t>
       </w:r>
     </w:p>
     <w:p>
@@ -4315,7 +4366,7 @@
           <w:szCs w:val="21"/>
           <w:lang w:val="en-US" w:eastAsia="ru-RU"/>
         </w:rPr>
-        <w:t>body</w:t>
+        <w:t>hat</w:t>
       </w:r>
       <w:r>
         <w:rPr>
@@ -4348,7 +4399,7 @@
           <w:szCs w:val="21"/>
           <w:lang w:val="en-US" w:eastAsia="ru-RU"/>
         </w:rPr>
-        <w:t>     </w:t>
+        <w:t>    </w:t>
       </w:r>
       <w:r>
         <w:rPr>
@@ -4358,7 +4409,7 @@
           <w:szCs w:val="21"/>
           <w:lang w:val="en-US" w:eastAsia="ru-RU"/>
         </w:rPr>
-        <w:t>private</w:t>
+        <w:t>public</w:t>
       </w:r>
       <w:r>
         <w:rPr>
@@ -4373,12 +4424,32 @@
       <w:r>
         <w:rPr>
           <w:rFonts w:ascii="Consolas" w:eastAsia="Times New Roman" w:hAnsi="Consolas" w:cs="Times New Roman"/>
-          <w:color w:val="569CD6"/>
-          <w:sz w:val="21"/>
-          <w:szCs w:val="21"/>
-          <w:lang w:val="en-US" w:eastAsia="ru-RU"/>
-        </w:rPr>
-        <w:t>final</w:t>
+          <w:color w:val="DCDCAA"/>
+          <w:sz w:val="21"/>
+          <w:szCs w:val="21"/>
+          <w:lang w:val="en-US" w:eastAsia="ru-RU"/>
+        </w:rPr>
+        <w:t>Person</w:t>
+      </w:r>
+      <w:r>
+        <w:rPr>
+          <w:rFonts w:ascii="Consolas" w:eastAsia="Times New Roman" w:hAnsi="Consolas" w:cs="Times New Roman"/>
+          <w:color w:val="D4D4D4"/>
+          <w:sz w:val="21"/>
+          <w:szCs w:val="21"/>
+          <w:lang w:val="en-US" w:eastAsia="ru-RU"/>
+        </w:rPr>
+        <w:t>(</w:t>
+      </w:r>
+      <w:r>
+        <w:rPr>
+          <w:rFonts w:ascii="Consolas" w:eastAsia="Times New Roman" w:hAnsi="Consolas" w:cs="Times New Roman"/>
+          <w:color w:val="4EC9B0"/>
+          <w:sz w:val="21"/>
+          <w:szCs w:val="21"/>
+          <w:lang w:val="en-US" w:eastAsia="ru-RU"/>
+        </w:rPr>
+        <w:t>Material</w:t>
       </w:r>
       <w:r>
         <w:rPr>
@@ -4390,6 +4461,27 @@
         </w:rPr>
         <w:t> </w:t>
       </w:r>
+      <w:proofErr w:type="spellStart"/>
+      <w:r>
+        <w:rPr>
+          <w:rFonts w:ascii="Consolas" w:eastAsia="Times New Roman" w:hAnsi="Consolas" w:cs="Times New Roman"/>
+          <w:color w:val="9CDCFE"/>
+          <w:sz w:val="21"/>
+          <w:szCs w:val="21"/>
+          <w:lang w:val="en-US" w:eastAsia="ru-RU"/>
+        </w:rPr>
+        <w:t>body</w:t>
+      </w:r>
+      <w:r>
+        <w:rPr>
+          <w:rFonts w:ascii="Consolas" w:eastAsia="Times New Roman" w:hAnsi="Consolas" w:cs="Times New Roman"/>
+          <w:color w:val="D4D4D4"/>
+          <w:sz w:val="21"/>
+          <w:szCs w:val="21"/>
+          <w:lang w:val="en-US" w:eastAsia="ru-RU"/>
+        </w:rPr>
+        <w:t>,</w:t>
+      </w:r>
       <w:r>
         <w:rPr>
           <w:rFonts w:ascii="Consolas" w:eastAsia="Times New Roman" w:hAnsi="Consolas" w:cs="Times New Roman"/>
@@ -4400,6 +4492,7 @@
         </w:rPr>
         <w:t>Material</w:t>
       </w:r>
+      <w:proofErr w:type="spellEnd"/>
       <w:r>
         <w:rPr>
           <w:rFonts w:ascii="Consolas" w:eastAsia="Times New Roman" w:hAnsi="Consolas" w:cs="Times New Roman"/>
@@ -4428,7 +4521,7 @@
           <w:szCs w:val="21"/>
           <w:lang w:val="en-US" w:eastAsia="ru-RU"/>
         </w:rPr>
-        <w:t>;</w:t>
+        <w:t>){</w:t>
       </w:r>
     </w:p>
     <w:p>
@@ -4451,8 +4544,9 @@
           <w:szCs w:val="21"/>
           <w:lang w:val="en-US" w:eastAsia="ru-RU"/>
         </w:rPr>
-        <w:t>    </w:t>
-      </w:r>
+        <w:t>      </w:t>
+      </w:r>
+      <w:proofErr w:type="spellStart"/>
       <w:r>
         <w:rPr>
           <w:rFonts w:ascii="Consolas" w:eastAsia="Times New Roman" w:hAnsi="Consolas" w:cs="Times New Roman"/>
@@ -4461,59 +4555,18 @@
           <w:szCs w:val="21"/>
           <w:lang w:val="en-US" w:eastAsia="ru-RU"/>
         </w:rPr>
-        <w:t>public</w:t>
-      </w:r>
-      <w:r>
-        <w:rPr>
-          <w:rFonts w:ascii="Consolas" w:eastAsia="Times New Roman" w:hAnsi="Consolas" w:cs="Times New Roman"/>
-          <w:color w:val="D4D4D4"/>
-          <w:sz w:val="21"/>
-          <w:szCs w:val="21"/>
-          <w:lang w:val="en-US" w:eastAsia="ru-RU"/>
-        </w:rPr>
-        <w:t> </w:t>
-      </w:r>
-      <w:r>
-        <w:rPr>
-          <w:rFonts w:ascii="Consolas" w:eastAsia="Times New Roman" w:hAnsi="Consolas" w:cs="Times New Roman"/>
-          <w:color w:val="DCDCAA"/>
-          <w:sz w:val="21"/>
-          <w:szCs w:val="21"/>
-          <w:lang w:val="en-US" w:eastAsia="ru-RU"/>
-        </w:rPr>
-        <w:t>Person</w:t>
-      </w:r>
-      <w:r>
-        <w:rPr>
-          <w:rFonts w:ascii="Consolas" w:eastAsia="Times New Roman" w:hAnsi="Consolas" w:cs="Times New Roman"/>
-          <w:color w:val="D4D4D4"/>
-          <w:sz w:val="21"/>
-          <w:szCs w:val="21"/>
-          <w:lang w:val="en-US" w:eastAsia="ru-RU"/>
-        </w:rPr>
-        <w:t>(</w:t>
-      </w:r>
-      <w:r>
-        <w:rPr>
-          <w:rFonts w:ascii="Consolas" w:eastAsia="Times New Roman" w:hAnsi="Consolas" w:cs="Times New Roman"/>
-          <w:color w:val="4EC9B0"/>
-          <w:sz w:val="21"/>
-          <w:szCs w:val="21"/>
-          <w:lang w:val="en-US" w:eastAsia="ru-RU"/>
-        </w:rPr>
-        <w:t>Material</w:t>
-      </w:r>
-      <w:r>
-        <w:rPr>
-          <w:rFonts w:ascii="Consolas" w:eastAsia="Times New Roman" w:hAnsi="Consolas" w:cs="Times New Roman"/>
-          <w:color w:val="D4D4D4"/>
-          <w:sz w:val="21"/>
-          <w:szCs w:val="21"/>
-          <w:lang w:val="en-US" w:eastAsia="ru-RU"/>
-        </w:rPr>
-        <w:t> </w:t>
-      </w:r>
-      <w:proofErr w:type="spellStart"/>
+        <w:t>this</w:t>
+      </w:r>
+      <w:r>
+        <w:rPr>
+          <w:rFonts w:ascii="Consolas" w:eastAsia="Times New Roman" w:hAnsi="Consolas" w:cs="Times New Roman"/>
+          <w:color w:val="D4D4D4"/>
+          <w:sz w:val="21"/>
+          <w:szCs w:val="21"/>
+          <w:lang w:val="en-US" w:eastAsia="ru-RU"/>
+        </w:rPr>
+        <w:t>.</w:t>
+      </w:r>
       <w:r>
         <w:rPr>
           <w:rFonts w:ascii="Consolas" w:eastAsia="Times New Roman" w:hAnsi="Consolas" w:cs="Times New Roman"/>
@@ -4524,56 +4577,16 @@
         </w:rPr>
         <w:t>body</w:t>
       </w:r>
-      <w:r>
-        <w:rPr>
-          <w:rFonts w:ascii="Consolas" w:eastAsia="Times New Roman" w:hAnsi="Consolas" w:cs="Times New Roman"/>
-          <w:color w:val="D4D4D4"/>
-          <w:sz w:val="21"/>
-          <w:szCs w:val="21"/>
-          <w:lang w:val="en-US" w:eastAsia="ru-RU"/>
-        </w:rPr>
-        <w:t>,</w:t>
-      </w:r>
-      <w:r>
-        <w:rPr>
-          <w:rFonts w:ascii="Consolas" w:eastAsia="Times New Roman" w:hAnsi="Consolas" w:cs="Times New Roman"/>
-          <w:color w:val="4EC9B0"/>
-          <w:sz w:val="21"/>
-          <w:szCs w:val="21"/>
-          <w:lang w:val="en-US" w:eastAsia="ru-RU"/>
-        </w:rPr>
-        <w:t>Material</w:t>
-      </w:r>
-      <w:proofErr w:type="spellEnd"/>
-      <w:r>
-        <w:rPr>
-          <w:rFonts w:ascii="Consolas" w:eastAsia="Times New Roman" w:hAnsi="Consolas" w:cs="Times New Roman"/>
-          <w:color w:val="D4D4D4"/>
-          <w:sz w:val="21"/>
-          <w:szCs w:val="21"/>
-          <w:lang w:val="en-US" w:eastAsia="ru-RU"/>
-        </w:rPr>
-        <w:t> </w:t>
-      </w:r>
-      <w:r>
-        <w:rPr>
-          <w:rFonts w:ascii="Consolas" w:eastAsia="Times New Roman" w:hAnsi="Consolas" w:cs="Times New Roman"/>
-          <w:color w:val="9CDCFE"/>
-          <w:sz w:val="21"/>
-          <w:szCs w:val="21"/>
-          <w:lang w:val="en-US" w:eastAsia="ru-RU"/>
-        </w:rPr>
-        <w:t>hat</w:t>
-      </w:r>
-      <w:r>
-        <w:rPr>
-          <w:rFonts w:ascii="Consolas" w:eastAsia="Times New Roman" w:hAnsi="Consolas" w:cs="Times New Roman"/>
-          <w:color w:val="D4D4D4"/>
-          <w:sz w:val="21"/>
-          <w:szCs w:val="21"/>
-          <w:lang w:val="en-US" w:eastAsia="ru-RU"/>
-        </w:rPr>
-        <w:t>){</w:t>
+      <w:proofErr w:type="spellEnd"/>
+      <w:r>
+        <w:rPr>
+          <w:rFonts w:ascii="Consolas" w:eastAsia="Times New Roman" w:hAnsi="Consolas" w:cs="Times New Roman"/>
+          <w:color w:val="D4D4D4"/>
+          <w:sz w:val="21"/>
+          <w:szCs w:val="21"/>
+          <w:lang w:val="en-US" w:eastAsia="ru-RU"/>
+        </w:rPr>
+        <w:t> = body;</w:t>
       </w:r>
     </w:p>
     <w:p>
@@ -4627,18 +4640,18 @@
           <w:szCs w:val="21"/>
           <w:lang w:val="en-US" w:eastAsia="ru-RU"/>
         </w:rPr>
-        <w:t>body</w:t>
-      </w:r>
-      <w:proofErr w:type="spellEnd"/>
-      <w:r>
-        <w:rPr>
-          <w:rFonts w:ascii="Consolas" w:eastAsia="Times New Roman" w:hAnsi="Consolas" w:cs="Times New Roman"/>
-          <w:color w:val="D4D4D4"/>
-          <w:sz w:val="21"/>
-          <w:szCs w:val="21"/>
-          <w:lang w:val="en-US" w:eastAsia="ru-RU"/>
-        </w:rPr>
-        <w:t> = body;</w:t>
+        <w:t>hat</w:t>
+      </w:r>
+      <w:proofErr w:type="spellEnd"/>
+      <w:r>
+        <w:rPr>
+          <w:rFonts w:ascii="Consolas" w:eastAsia="Times New Roman" w:hAnsi="Consolas" w:cs="Times New Roman"/>
+          <w:color w:val="D4D4D4"/>
+          <w:sz w:val="21"/>
+          <w:szCs w:val="21"/>
+          <w:lang w:val="en-US" w:eastAsia="ru-RU"/>
+        </w:rPr>
+        <w:t> = hat;</w:t>
       </w:r>
     </w:p>
     <w:p>
@@ -4661,49 +4674,7 @@
           <w:szCs w:val="21"/>
           <w:lang w:val="en-US" w:eastAsia="ru-RU"/>
         </w:rPr>
-        <w:t>      </w:t>
-      </w:r>
-      <w:proofErr w:type="spellStart"/>
-      <w:r>
-        <w:rPr>
-          <w:rFonts w:ascii="Consolas" w:eastAsia="Times New Roman" w:hAnsi="Consolas" w:cs="Times New Roman"/>
-          <w:color w:val="569CD6"/>
-          <w:sz w:val="21"/>
-          <w:szCs w:val="21"/>
-          <w:lang w:val="en-US" w:eastAsia="ru-RU"/>
-        </w:rPr>
-        <w:t>this</w:t>
-      </w:r>
-      <w:r>
-        <w:rPr>
-          <w:rFonts w:ascii="Consolas" w:eastAsia="Times New Roman" w:hAnsi="Consolas" w:cs="Times New Roman"/>
-          <w:color w:val="D4D4D4"/>
-          <w:sz w:val="21"/>
-          <w:szCs w:val="21"/>
-          <w:lang w:val="en-US" w:eastAsia="ru-RU"/>
-        </w:rPr>
-        <w:t>.</w:t>
-      </w:r>
-      <w:r>
-        <w:rPr>
-          <w:rFonts w:ascii="Consolas" w:eastAsia="Times New Roman" w:hAnsi="Consolas" w:cs="Times New Roman"/>
-          <w:color w:val="9CDCFE"/>
-          <w:sz w:val="21"/>
-          <w:szCs w:val="21"/>
-          <w:lang w:val="en-US" w:eastAsia="ru-RU"/>
-        </w:rPr>
-        <w:t>hat</w:t>
-      </w:r>
-      <w:proofErr w:type="spellEnd"/>
-      <w:r>
-        <w:rPr>
-          <w:rFonts w:ascii="Consolas" w:eastAsia="Times New Roman" w:hAnsi="Consolas" w:cs="Times New Roman"/>
-          <w:color w:val="D4D4D4"/>
-          <w:sz w:val="21"/>
-          <w:szCs w:val="21"/>
-          <w:lang w:val="en-US" w:eastAsia="ru-RU"/>
-        </w:rPr>
-        <w:t> = hat;</w:t>
+        <w:t>    }</w:t>
       </w:r>
     </w:p>
     <w:p>
@@ -4726,7 +4697,69 @@
           <w:szCs w:val="21"/>
           <w:lang w:val="en-US" w:eastAsia="ru-RU"/>
         </w:rPr>
-        <w:t>      </w:t>
+        <w:t>    </w:t>
+      </w:r>
+      <w:r>
+        <w:rPr>
+          <w:rFonts w:ascii="Consolas" w:eastAsia="Times New Roman" w:hAnsi="Consolas" w:cs="Times New Roman"/>
+          <w:color w:val="569CD6"/>
+          <w:sz w:val="21"/>
+          <w:szCs w:val="21"/>
+          <w:lang w:val="en-US" w:eastAsia="ru-RU"/>
+        </w:rPr>
+        <w:t>public</w:t>
+      </w:r>
+      <w:r>
+        <w:rPr>
+          <w:rFonts w:ascii="Consolas" w:eastAsia="Times New Roman" w:hAnsi="Consolas" w:cs="Times New Roman"/>
+          <w:color w:val="D4D4D4"/>
+          <w:sz w:val="21"/>
+          <w:szCs w:val="21"/>
+          <w:lang w:val="en-US" w:eastAsia="ru-RU"/>
+        </w:rPr>
+        <w:t> </w:t>
+      </w:r>
+      <w:r>
+        <w:rPr>
+          <w:rFonts w:ascii="Consolas" w:eastAsia="Times New Roman" w:hAnsi="Consolas" w:cs="Times New Roman"/>
+          <w:color w:val="4EC9B0"/>
+          <w:sz w:val="21"/>
+          <w:szCs w:val="21"/>
+          <w:lang w:val="en-US" w:eastAsia="ru-RU"/>
+        </w:rPr>
+        <w:t>Node</w:t>
+      </w:r>
+      <w:r>
+        <w:rPr>
+          <w:rFonts w:ascii="Consolas" w:eastAsia="Times New Roman" w:hAnsi="Consolas" w:cs="Times New Roman"/>
+          <w:color w:val="D4D4D4"/>
+          <w:sz w:val="21"/>
+          <w:szCs w:val="21"/>
+          <w:lang w:val="en-US" w:eastAsia="ru-RU"/>
+        </w:rPr>
+        <w:t> </w:t>
+      </w:r>
+      <w:proofErr w:type="spellStart"/>
+      <w:r>
+        <w:rPr>
+          <w:rFonts w:ascii="Consolas" w:eastAsia="Times New Roman" w:hAnsi="Consolas" w:cs="Times New Roman"/>
+          <w:color w:val="DCDCAA"/>
+          <w:sz w:val="21"/>
+          <w:szCs w:val="21"/>
+          <w:lang w:val="en-US" w:eastAsia="ru-RU"/>
+        </w:rPr>
+        <w:t>personToNode</w:t>
+      </w:r>
+      <w:proofErr w:type="spellEnd"/>
+      <w:r>
+        <w:rPr>
+          <w:rFonts w:ascii="Consolas" w:eastAsia="Times New Roman" w:hAnsi="Consolas" w:cs="Times New Roman"/>
+          <w:color w:val="D4D4D4"/>
+          <w:sz w:val="21"/>
+          <w:szCs w:val="21"/>
+          <w:lang w:val="en-US" w:eastAsia="ru-RU"/>
+        </w:rPr>
+        <w:t>(){</w:t>
       </w:r>
     </w:p>
     <w:p>
@@ -4749,7 +4782,207 @@
           <w:szCs w:val="21"/>
           <w:lang w:val="en-US" w:eastAsia="ru-RU"/>
         </w:rPr>
-        <w:t>    }</w:t>
+        <w:t>        </w:t>
+      </w:r>
+      <w:r>
+        <w:rPr>
+          <w:rFonts w:ascii="Consolas" w:eastAsia="Times New Roman" w:hAnsi="Consolas" w:cs="Times New Roman"/>
+          <w:color w:val="4EC9B0"/>
+          <w:sz w:val="21"/>
+          <w:szCs w:val="21"/>
+          <w:lang w:val="en-US" w:eastAsia="ru-RU"/>
+        </w:rPr>
+        <w:t>Geometry</w:t>
+      </w:r>
+      <w:r>
+        <w:rPr>
+          <w:rFonts w:ascii="Consolas" w:eastAsia="Times New Roman" w:hAnsi="Consolas" w:cs="Times New Roman"/>
+          <w:color w:val="D4D4D4"/>
+          <w:sz w:val="21"/>
+          <w:szCs w:val="21"/>
+          <w:lang w:val="en-US" w:eastAsia="ru-RU"/>
+        </w:rPr>
+        <w:t> </w:t>
+      </w:r>
+      <w:r>
+        <w:rPr>
+          <w:rFonts w:ascii="Consolas" w:eastAsia="Times New Roman" w:hAnsi="Consolas" w:cs="Times New Roman"/>
+          <w:color w:val="9CDCFE"/>
+          <w:sz w:val="21"/>
+          <w:szCs w:val="21"/>
+          <w:lang w:val="en-US" w:eastAsia="ru-RU"/>
+        </w:rPr>
+        <w:t>bodys</w:t>
+      </w:r>
+      <w:r>
+        <w:rPr>
+          <w:rFonts w:ascii="Consolas" w:eastAsia="Times New Roman" w:hAnsi="Consolas" w:cs="Times New Roman"/>
+          <w:color w:val="D4D4D4"/>
+          <w:sz w:val="21"/>
+          <w:szCs w:val="21"/>
+          <w:lang w:val="en-US" w:eastAsia="ru-RU"/>
+        </w:rPr>
+        <w:t> = </w:t>
+      </w:r>
+      <w:r>
+        <w:rPr>
+          <w:rFonts w:ascii="Consolas" w:eastAsia="Times New Roman" w:hAnsi="Consolas" w:cs="Times New Roman"/>
+          <w:color w:val="C586C0"/>
+          <w:sz w:val="21"/>
+          <w:szCs w:val="21"/>
+          <w:lang w:val="en-US" w:eastAsia="ru-RU"/>
+        </w:rPr>
+        <w:t>new</w:t>
+      </w:r>
+      <w:r>
+        <w:rPr>
+          <w:rFonts w:ascii="Consolas" w:eastAsia="Times New Roman" w:hAnsi="Consolas" w:cs="Times New Roman"/>
+          <w:color w:val="D4D4D4"/>
+          <w:sz w:val="21"/>
+          <w:szCs w:val="21"/>
+          <w:lang w:val="en-US" w:eastAsia="ru-RU"/>
+        </w:rPr>
+        <w:t> </w:t>
+      </w:r>
+      <w:r>
+        <w:rPr>
+          <w:rFonts w:ascii="Consolas" w:eastAsia="Times New Roman" w:hAnsi="Consolas" w:cs="Times New Roman"/>
+          <w:color w:val="DCDCAA"/>
+          <w:sz w:val="21"/>
+          <w:szCs w:val="21"/>
+          <w:lang w:val="en-US" w:eastAsia="ru-RU"/>
+        </w:rPr>
+        <w:t>Geometry</w:t>
+      </w:r>
+      <w:r>
+        <w:rPr>
+          <w:rFonts w:ascii="Consolas" w:eastAsia="Times New Roman" w:hAnsi="Consolas" w:cs="Times New Roman"/>
+          <w:color w:val="D4D4D4"/>
+          <w:sz w:val="21"/>
+          <w:szCs w:val="21"/>
+          <w:lang w:val="en-US" w:eastAsia="ru-RU"/>
+        </w:rPr>
+        <w:t>(</w:t>
+      </w:r>
+      <w:r>
+        <w:rPr>
+          <w:rFonts w:ascii="Consolas" w:eastAsia="Times New Roman" w:hAnsi="Consolas" w:cs="Times New Roman"/>
+          <w:color w:val="CE9178"/>
+          <w:sz w:val="21"/>
+          <w:szCs w:val="21"/>
+          <w:lang w:val="en-US" w:eastAsia="ru-RU"/>
+        </w:rPr>
+        <w:t>"body"</w:t>
+      </w:r>
+      <w:r>
+        <w:rPr>
+          <w:rFonts w:ascii="Consolas" w:eastAsia="Times New Roman" w:hAnsi="Consolas" w:cs="Times New Roman"/>
+          <w:color w:val="D4D4D4"/>
+          <w:sz w:val="21"/>
+          <w:szCs w:val="21"/>
+          <w:lang w:val="en-US" w:eastAsia="ru-RU"/>
+        </w:rPr>
+        <w:t>,</w:t>
+      </w:r>
+      <w:r>
+        <w:rPr>
+          <w:rFonts w:ascii="Consolas" w:eastAsia="Times New Roman" w:hAnsi="Consolas" w:cs="Times New Roman"/>
+          <w:color w:val="C586C0"/>
+          <w:sz w:val="21"/>
+          <w:szCs w:val="21"/>
+          <w:lang w:val="en-US" w:eastAsia="ru-RU"/>
+        </w:rPr>
+        <w:t>new</w:t>
+      </w:r>
+      <w:r>
+        <w:rPr>
+          <w:rFonts w:ascii="Consolas" w:eastAsia="Times New Roman" w:hAnsi="Consolas" w:cs="Times New Roman"/>
+          <w:color w:val="D4D4D4"/>
+          <w:sz w:val="21"/>
+          <w:szCs w:val="21"/>
+          <w:lang w:val="en-US" w:eastAsia="ru-RU"/>
+        </w:rPr>
+        <w:t> </w:t>
+      </w:r>
+      <w:r>
+        <w:rPr>
+          <w:rFonts w:ascii="Consolas" w:eastAsia="Times New Roman" w:hAnsi="Consolas" w:cs="Times New Roman"/>
+          <w:color w:val="DCDCAA"/>
+          <w:sz w:val="21"/>
+          <w:szCs w:val="21"/>
+          <w:lang w:val="en-US" w:eastAsia="ru-RU"/>
+        </w:rPr>
+        <w:t>Sphere</w:t>
+      </w:r>
+      <w:r>
+        <w:rPr>
+          <w:rFonts w:ascii="Consolas" w:eastAsia="Times New Roman" w:hAnsi="Consolas" w:cs="Times New Roman"/>
+          <w:color w:val="D4D4D4"/>
+          <w:sz w:val="21"/>
+          <w:szCs w:val="21"/>
+          <w:lang w:val="en-US" w:eastAsia="ru-RU"/>
+        </w:rPr>
+        <w:t>(</w:t>
+      </w:r>
+      <w:r>
+        <w:rPr>
+          <w:rFonts w:ascii="Consolas" w:eastAsia="Times New Roman" w:hAnsi="Consolas" w:cs="Times New Roman"/>
+          <w:color w:val="B5CEA8"/>
+          <w:sz w:val="21"/>
+          <w:szCs w:val="21"/>
+          <w:lang w:val="en-US" w:eastAsia="ru-RU"/>
+        </w:rPr>
+        <w:t>100</w:t>
+      </w:r>
+      <w:r>
+        <w:rPr>
+          <w:rFonts w:ascii="Consolas" w:eastAsia="Times New Roman" w:hAnsi="Consolas" w:cs="Times New Roman"/>
+          <w:color w:val="D4D4D4"/>
+          <w:sz w:val="21"/>
+          <w:szCs w:val="21"/>
+          <w:lang w:val="en-US" w:eastAsia="ru-RU"/>
+        </w:rPr>
+        <w:t>,</w:t>
+      </w:r>
+      <w:r>
+        <w:rPr>
+          <w:rFonts w:ascii="Consolas" w:eastAsia="Times New Roman" w:hAnsi="Consolas" w:cs="Times New Roman"/>
+          <w:color w:val="B5CEA8"/>
+          <w:sz w:val="21"/>
+          <w:szCs w:val="21"/>
+          <w:lang w:val="en-US" w:eastAsia="ru-RU"/>
+        </w:rPr>
+        <w:t>100</w:t>
+      </w:r>
+      <w:r>
+        <w:rPr>
+          <w:rFonts w:ascii="Consolas" w:eastAsia="Times New Roman" w:hAnsi="Consolas" w:cs="Times New Roman"/>
+          <w:color w:val="D4D4D4"/>
+          <w:sz w:val="21"/>
+          <w:szCs w:val="21"/>
+          <w:lang w:val="en-US" w:eastAsia="ru-RU"/>
+        </w:rPr>
+        <w:t>,</w:t>
+      </w:r>
+      <w:r>
+        <w:rPr>
+          <w:rFonts w:ascii="Consolas" w:eastAsia="Times New Roman" w:hAnsi="Consolas" w:cs="Times New Roman"/>
+          <w:color w:val="B5CEA8"/>
+          <w:sz w:val="21"/>
+          <w:szCs w:val="21"/>
+          <w:lang w:val="en-US" w:eastAsia="ru-RU"/>
+        </w:rPr>
+        <w:t>0.8f</w:t>
+      </w:r>
+      <w:r>
+        <w:rPr>
+          <w:rFonts w:ascii="Consolas" w:eastAsia="Times New Roman" w:hAnsi="Consolas" w:cs="Times New Roman"/>
+          <w:color w:val="D4D4D4"/>
+          <w:sz w:val="21"/>
+          <w:szCs w:val="21"/>
+          <w:lang w:val="en-US" w:eastAsia="ru-RU"/>
+        </w:rPr>
+        <w:t>));</w:t>
       </w:r>
     </w:p>
     <w:p>
@@ -4772,17 +5005,17 @@
           <w:szCs w:val="21"/>
           <w:lang w:val="en-US" w:eastAsia="ru-RU"/>
         </w:rPr>
-        <w:t>    </w:t>
-      </w:r>
-      <w:r>
-        <w:rPr>
-          <w:rFonts w:ascii="Consolas" w:eastAsia="Times New Roman" w:hAnsi="Consolas" w:cs="Times New Roman"/>
-          <w:color w:val="569CD6"/>
-          <w:sz w:val="21"/>
-          <w:szCs w:val="21"/>
-          <w:lang w:val="en-US" w:eastAsia="ru-RU"/>
-        </w:rPr>
-        <w:t>public</w:t>
+        <w:t>        </w:t>
+      </w:r>
+      <w:r>
+        <w:rPr>
+          <w:rFonts w:ascii="Consolas" w:eastAsia="Times New Roman" w:hAnsi="Consolas" w:cs="Times New Roman"/>
+          <w:color w:val="4EC9B0"/>
+          <w:sz w:val="21"/>
+          <w:szCs w:val="21"/>
+          <w:lang w:val="en-US" w:eastAsia="ru-RU"/>
+        </w:rPr>
+        <w:t>Geometry</w:t>
       </w:r>
       <w:r>
         <w:rPr>
@@ -4797,12 +5030,32 @@
       <w:r>
         <w:rPr>
           <w:rFonts w:ascii="Consolas" w:eastAsia="Times New Roman" w:hAnsi="Consolas" w:cs="Times New Roman"/>
-          <w:color w:val="4EC9B0"/>
-          <w:sz w:val="21"/>
-          <w:szCs w:val="21"/>
-          <w:lang w:val="en-US" w:eastAsia="ru-RU"/>
-        </w:rPr>
-        <w:t>Node</w:t>
+          <w:color w:val="9CDCFE"/>
+          <w:sz w:val="21"/>
+          <w:szCs w:val="21"/>
+          <w:lang w:val="en-US" w:eastAsia="ru-RU"/>
+        </w:rPr>
+        <w:t>head</w:t>
+      </w:r>
+      <w:r>
+        <w:rPr>
+          <w:rFonts w:ascii="Consolas" w:eastAsia="Times New Roman" w:hAnsi="Consolas" w:cs="Times New Roman"/>
+          <w:color w:val="D4D4D4"/>
+          <w:sz w:val="21"/>
+          <w:szCs w:val="21"/>
+          <w:lang w:val="en-US" w:eastAsia="ru-RU"/>
+        </w:rPr>
+        <w:t> = </w:t>
+      </w:r>
+      <w:r>
+        <w:rPr>
+          <w:rFonts w:ascii="Consolas" w:eastAsia="Times New Roman" w:hAnsi="Consolas" w:cs="Times New Roman"/>
+          <w:color w:val="C586C0"/>
+          <w:sz w:val="21"/>
+          <w:szCs w:val="21"/>
+          <w:lang w:val="en-US" w:eastAsia="ru-RU"/>
+        </w:rPr>
+        <w:t>new</w:t>
       </w:r>
       <w:r>
         <w:rPr>
@@ -4814,7 +5067,6 @@
         </w:rPr>
         <w:t> </w:t>
       </w:r>
-      <w:proofErr w:type="spellStart"/>
       <w:r>
         <w:rPr>
           <w:rFonts w:ascii="Consolas" w:eastAsia="Times New Roman" w:hAnsi="Consolas" w:cs="Times New Roman"/>
@@ -4823,18 +5075,137 @@
           <w:szCs w:val="21"/>
           <w:lang w:val="en-US" w:eastAsia="ru-RU"/>
         </w:rPr>
-        <w:t>personToNode</w:t>
-      </w:r>
-      <w:proofErr w:type="spellEnd"/>
-      <w:r>
-        <w:rPr>
-          <w:rFonts w:ascii="Consolas" w:eastAsia="Times New Roman" w:hAnsi="Consolas" w:cs="Times New Roman"/>
-          <w:color w:val="D4D4D4"/>
-          <w:sz w:val="21"/>
-          <w:szCs w:val="21"/>
-          <w:lang w:val="en-US" w:eastAsia="ru-RU"/>
-        </w:rPr>
-        <w:t>(){</w:t>
+        <w:t>Geometry</w:t>
+      </w:r>
+      <w:r>
+        <w:rPr>
+          <w:rFonts w:ascii="Consolas" w:eastAsia="Times New Roman" w:hAnsi="Consolas" w:cs="Times New Roman"/>
+          <w:color w:val="D4D4D4"/>
+          <w:sz w:val="21"/>
+          <w:szCs w:val="21"/>
+          <w:lang w:val="en-US" w:eastAsia="ru-RU"/>
+        </w:rPr>
+        <w:t>(</w:t>
+      </w:r>
+      <w:r>
+        <w:rPr>
+          <w:rFonts w:ascii="Consolas" w:eastAsia="Times New Roman" w:hAnsi="Consolas" w:cs="Times New Roman"/>
+          <w:color w:val="CE9178"/>
+          <w:sz w:val="21"/>
+          <w:szCs w:val="21"/>
+          <w:lang w:val="en-US" w:eastAsia="ru-RU"/>
+        </w:rPr>
+        <w:t>"head"</w:t>
+      </w:r>
+      <w:r>
+        <w:rPr>
+          <w:rFonts w:ascii="Consolas" w:eastAsia="Times New Roman" w:hAnsi="Consolas" w:cs="Times New Roman"/>
+          <w:color w:val="D4D4D4"/>
+          <w:sz w:val="21"/>
+          <w:szCs w:val="21"/>
+          <w:lang w:val="en-US" w:eastAsia="ru-RU"/>
+        </w:rPr>
+        <w:t>,</w:t>
+      </w:r>
+      <w:r>
+        <w:rPr>
+          <w:rFonts w:ascii="Consolas" w:eastAsia="Times New Roman" w:hAnsi="Consolas" w:cs="Times New Roman"/>
+          <w:color w:val="C586C0"/>
+          <w:sz w:val="21"/>
+          <w:szCs w:val="21"/>
+          <w:lang w:val="en-US" w:eastAsia="ru-RU"/>
+        </w:rPr>
+        <w:t>new</w:t>
+      </w:r>
+      <w:r>
+        <w:rPr>
+          <w:rFonts w:ascii="Consolas" w:eastAsia="Times New Roman" w:hAnsi="Consolas" w:cs="Times New Roman"/>
+          <w:color w:val="D4D4D4"/>
+          <w:sz w:val="21"/>
+          <w:szCs w:val="21"/>
+          <w:lang w:val="en-US" w:eastAsia="ru-RU"/>
+        </w:rPr>
+        <w:t> </w:t>
+      </w:r>
+      <w:r>
+        <w:rPr>
+          <w:rFonts w:ascii="Consolas" w:eastAsia="Times New Roman" w:hAnsi="Consolas" w:cs="Times New Roman"/>
+          <w:color w:val="DCDCAA"/>
+          <w:sz w:val="21"/>
+          <w:szCs w:val="21"/>
+          <w:lang w:val="en-US" w:eastAsia="ru-RU"/>
+        </w:rPr>
+        <w:t>Box</w:t>
+      </w:r>
+      <w:r>
+        <w:rPr>
+          <w:rFonts w:ascii="Consolas" w:eastAsia="Times New Roman" w:hAnsi="Consolas" w:cs="Times New Roman"/>
+          <w:color w:val="D4D4D4"/>
+          <w:sz w:val="21"/>
+          <w:szCs w:val="21"/>
+          <w:lang w:val="en-US" w:eastAsia="ru-RU"/>
+        </w:rPr>
+        <w:t>(</w:t>
+      </w:r>
+      <w:r>
+        <w:rPr>
+          <w:rFonts w:ascii="Consolas" w:eastAsia="Times New Roman" w:hAnsi="Consolas" w:cs="Times New Roman"/>
+          <w:color w:val="B5CEA8"/>
+          <w:sz w:val="21"/>
+          <w:szCs w:val="21"/>
+          <w:lang w:val="en-US" w:eastAsia="ru-RU"/>
+        </w:rPr>
+        <w:t>0.5f</w:t>
+      </w:r>
+      <w:r>
+        <w:rPr>
+          <w:rFonts w:ascii="Consolas" w:eastAsia="Times New Roman" w:hAnsi="Consolas" w:cs="Times New Roman"/>
+          <w:color w:val="D4D4D4"/>
+          <w:sz w:val="21"/>
+          <w:szCs w:val="21"/>
+          <w:lang w:val="en-US" w:eastAsia="ru-RU"/>
+        </w:rPr>
+        <w:t>,</w:t>
+      </w:r>
+      <w:r>
+        <w:rPr>
+          <w:rFonts w:ascii="Consolas" w:eastAsia="Times New Roman" w:hAnsi="Consolas" w:cs="Times New Roman"/>
+          <w:color w:val="B5CEA8"/>
+          <w:sz w:val="21"/>
+          <w:szCs w:val="21"/>
+          <w:lang w:val="en-US" w:eastAsia="ru-RU"/>
+        </w:rPr>
+        <w:t>0.5f</w:t>
+      </w:r>
+      <w:r>
+        <w:rPr>
+          <w:rFonts w:ascii="Consolas" w:eastAsia="Times New Roman" w:hAnsi="Consolas" w:cs="Times New Roman"/>
+          <w:color w:val="D4D4D4"/>
+          <w:sz w:val="21"/>
+          <w:szCs w:val="21"/>
+          <w:lang w:val="en-US" w:eastAsia="ru-RU"/>
+        </w:rPr>
+        <w:t>,</w:t>
+      </w:r>
+      <w:r>
+        <w:rPr>
+          <w:rFonts w:ascii="Consolas" w:eastAsia="Times New Roman" w:hAnsi="Consolas" w:cs="Times New Roman"/>
+          <w:color w:val="B5CEA8"/>
+          <w:sz w:val="21"/>
+          <w:szCs w:val="21"/>
+          <w:lang w:val="en-US" w:eastAsia="ru-RU"/>
+        </w:rPr>
+        <w:t>0.5f</w:t>
+      </w:r>
+      <w:r>
+        <w:rPr>
+          <w:rFonts w:ascii="Consolas" w:eastAsia="Times New Roman" w:hAnsi="Consolas" w:cs="Times New Roman"/>
+          <w:color w:val="D4D4D4"/>
+          <w:sz w:val="21"/>
+          <w:szCs w:val="21"/>
+          <w:lang w:val="en-US" w:eastAsia="ru-RU"/>
+        </w:rPr>
+        <w:t>));</w:t>
       </w:r>
     </w:p>
     <w:p>
@@ -4887,7 +5258,7 @@
           <w:szCs w:val="21"/>
           <w:lang w:val="en-US" w:eastAsia="ru-RU"/>
         </w:rPr>
-        <w:t>bodys</w:t>
+        <w:t>leftHand</w:t>
       </w:r>
       <w:r>
         <w:rPr>
@@ -4947,7 +5318,7 @@
           <w:szCs w:val="21"/>
           <w:lang w:val="en-US" w:eastAsia="ru-RU"/>
         </w:rPr>
-        <w:t>"body"</w:t>
+        <w:t>"leftHand"</w:t>
       </w:r>
       <w:r>
         <w:rPr>
@@ -4987,7 +5358,7 @@
           <w:szCs w:val="21"/>
           <w:lang w:val="en-US" w:eastAsia="ru-RU"/>
         </w:rPr>
-        <w:t>Sphere</w:t>
+        <w:t>Box</w:t>
       </w:r>
       <w:r>
         <w:rPr>
@@ -5007,7 +5378,7 @@
           <w:szCs w:val="21"/>
           <w:lang w:val="en-US" w:eastAsia="ru-RU"/>
         </w:rPr>
-        <w:t>100</w:t>
+        <w:t>0.5f</w:t>
       </w:r>
       <w:r>
         <w:rPr>
@@ -5027,7 +5398,7 @@
           <w:szCs w:val="21"/>
           <w:lang w:val="en-US" w:eastAsia="ru-RU"/>
         </w:rPr>
-        <w:t>100</w:t>
+        <w:t>0.5f</w:t>
       </w:r>
       <w:r>
         <w:rPr>
@@ -5047,7 +5418,7 @@
           <w:szCs w:val="21"/>
           <w:lang w:val="en-US" w:eastAsia="ru-RU"/>
         </w:rPr>
-        <w:t>0.8f</w:t>
+        <w:t>0.5f</w:t>
       </w:r>
       <w:r>
         <w:rPr>
@@ -5110,7 +5481,7 @@
           <w:szCs w:val="21"/>
           <w:lang w:val="en-US" w:eastAsia="ru-RU"/>
         </w:rPr>
-        <w:t>head</w:t>
+        <w:t>rightHand</w:t>
       </w:r>
       <w:r>
         <w:rPr>
@@ -5170,7 +5541,7 @@
           <w:szCs w:val="21"/>
           <w:lang w:val="en-US" w:eastAsia="ru-RU"/>
         </w:rPr>
-        <w:t>"head"</w:t>
+        <w:t>"rightHand"</w:t>
       </w:r>
       <w:r>
         <w:rPr>
@@ -5333,7 +5704,7 @@
           <w:szCs w:val="21"/>
           <w:lang w:val="en-US" w:eastAsia="ru-RU"/>
         </w:rPr>
-        <w:t>leftHand</w:t>
+        <w:t>leftLeg</w:t>
       </w:r>
       <w:r>
         <w:rPr>
@@ -5393,7 +5764,7 @@
           <w:szCs w:val="21"/>
           <w:lang w:val="en-US" w:eastAsia="ru-RU"/>
         </w:rPr>
-        <w:t>"leftHand"</w:t>
+        <w:t>"leftLeg"</w:t>
       </w:r>
       <w:r>
         <w:rPr>
@@ -5473,7 +5844,7 @@
           <w:szCs w:val="21"/>
           <w:lang w:val="en-US" w:eastAsia="ru-RU"/>
         </w:rPr>
-        <w:t>0.5f</w:t>
+        <w:t>0.6f</w:t>
       </w:r>
       <w:r>
         <w:rPr>
@@ -5556,7 +5927,7 @@
           <w:szCs w:val="21"/>
           <w:lang w:val="en-US" w:eastAsia="ru-RU"/>
         </w:rPr>
-        <w:t>rightHand</w:t>
+        <w:t>rightLeg</w:t>
       </w:r>
       <w:r>
         <w:rPr>
@@ -5616,7 +5987,7 @@
           <w:szCs w:val="21"/>
           <w:lang w:val="en-US" w:eastAsia="ru-RU"/>
         </w:rPr>
-        <w:t>"rightHand"</w:t>
+        <w:t>"rightLeg"</w:t>
       </w:r>
       <w:r>
         <w:rPr>
@@ -5696,7 +6067,7 @@
           <w:szCs w:val="21"/>
           <w:lang w:val="en-US" w:eastAsia="ru-RU"/>
         </w:rPr>
-        <w:t>0.5f</w:t>
+        <w:t>0.6f</w:t>
       </w:r>
       <w:r>
         <w:rPr>
@@ -5779,7 +6150,7 @@
           <w:szCs w:val="21"/>
           <w:lang w:val="en-US" w:eastAsia="ru-RU"/>
         </w:rPr>
-        <w:t>leftLeg</w:t>
+        <w:t>brim</w:t>
       </w:r>
       <w:r>
         <w:rPr>
@@ -5839,7 +6210,7 @@
           <w:szCs w:val="21"/>
           <w:lang w:val="en-US" w:eastAsia="ru-RU"/>
         </w:rPr>
-        <w:t>"leftLeg"</w:t>
+        <w:t>"crown"</w:t>
       </w:r>
       <w:r>
         <w:rPr>
@@ -5879,7 +6250,7 @@
           <w:szCs w:val="21"/>
           <w:lang w:val="en-US" w:eastAsia="ru-RU"/>
         </w:rPr>
-        <w:t>Box</w:t>
+        <w:t>Torus</w:t>
       </w:r>
       <w:r>
         <w:rPr>
@@ -5899,7 +6270,7 @@
           <w:szCs w:val="21"/>
           <w:lang w:val="en-US" w:eastAsia="ru-RU"/>
         </w:rPr>
-        <w:t>0.5f</w:t>
+        <w:t>20</w:t>
       </w:r>
       <w:r>
         <w:rPr>
@@ -5919,7 +6290,27 @@
           <w:szCs w:val="21"/>
           <w:lang w:val="en-US" w:eastAsia="ru-RU"/>
         </w:rPr>
-        <w:t>0.6f</w:t>
+        <w:t>20</w:t>
+      </w:r>
+      <w:r>
+        <w:rPr>
+          <w:rFonts w:ascii="Consolas" w:eastAsia="Times New Roman" w:hAnsi="Consolas" w:cs="Times New Roman"/>
+          <w:color w:val="D4D4D4"/>
+          <w:sz w:val="21"/>
+          <w:szCs w:val="21"/>
+          <w:lang w:val="en-US" w:eastAsia="ru-RU"/>
+        </w:rPr>
+        <w:t>,</w:t>
+      </w:r>
+      <w:r>
+        <w:rPr>
+          <w:rFonts w:ascii="Consolas" w:eastAsia="Times New Roman" w:hAnsi="Consolas" w:cs="Times New Roman"/>
+          <w:color w:val="B5CEA8"/>
+          <w:sz w:val="21"/>
+          <w:szCs w:val="21"/>
+          <w:lang w:val="en-US" w:eastAsia="ru-RU"/>
+        </w:rPr>
+        <w:t>0.1f</w:t>
       </w:r>
       <w:r>
         <w:rPr>
@@ -6002,7 +6393,7 @@
           <w:szCs w:val="21"/>
           <w:lang w:val="en-US" w:eastAsia="ru-RU"/>
         </w:rPr>
-        <w:t>rightLeg</w:t>
+        <w:t>crown</w:t>
       </w:r>
       <w:r>
         <w:rPr>
@@ -6062,7 +6453,7 @@
           <w:szCs w:val="21"/>
           <w:lang w:val="en-US" w:eastAsia="ru-RU"/>
         </w:rPr>
-        <w:t>"rightLeg"</w:t>
+        <w:t>"brim"</w:t>
       </w:r>
       <w:r>
         <w:rPr>
@@ -6102,7 +6493,7 @@
           <w:szCs w:val="21"/>
           <w:lang w:val="en-US" w:eastAsia="ru-RU"/>
         </w:rPr>
-        <w:t>Box</w:t>
+        <w:t>Cylinder</w:t>
       </w:r>
       <w:r>
         <w:rPr>
@@ -6122,7 +6513,7 @@
           <w:szCs w:val="21"/>
           <w:lang w:val="en-US" w:eastAsia="ru-RU"/>
         </w:rPr>
-        <w:t>0.5f</w:t>
+        <w:t>20</w:t>
       </w:r>
       <w:r>
         <w:rPr>
@@ -6142,6 +6533,46 @@
           <w:szCs w:val="21"/>
           <w:lang w:val="en-US" w:eastAsia="ru-RU"/>
         </w:rPr>
+        <w:t>20</w:t>
+      </w:r>
+      <w:r>
+        <w:rPr>
+          <w:rFonts w:ascii="Consolas" w:eastAsia="Times New Roman" w:hAnsi="Consolas" w:cs="Times New Roman"/>
+          <w:color w:val="D4D4D4"/>
+          <w:sz w:val="21"/>
+          <w:szCs w:val="21"/>
+          <w:lang w:val="en-US" w:eastAsia="ru-RU"/>
+        </w:rPr>
+        <w:t>,</w:t>
+      </w:r>
+      <w:r>
+        <w:rPr>
+          <w:rFonts w:ascii="Consolas" w:eastAsia="Times New Roman" w:hAnsi="Consolas" w:cs="Times New Roman"/>
+          <w:color w:val="B5CEA8"/>
+          <w:sz w:val="21"/>
+          <w:szCs w:val="21"/>
+          <w:lang w:val="en-US" w:eastAsia="ru-RU"/>
+        </w:rPr>
+        <w:t>0.4f</w:t>
+      </w:r>
+      <w:r>
+        <w:rPr>
+          <w:rFonts w:ascii="Consolas" w:eastAsia="Times New Roman" w:hAnsi="Consolas" w:cs="Times New Roman"/>
+          <w:color w:val="D4D4D4"/>
+          <w:sz w:val="21"/>
+          <w:szCs w:val="21"/>
+          <w:lang w:val="en-US" w:eastAsia="ru-RU"/>
+        </w:rPr>
+        <w:t>,</w:t>
+      </w:r>
+      <w:r>
+        <w:rPr>
+          <w:rFonts w:ascii="Consolas" w:eastAsia="Times New Roman" w:hAnsi="Consolas" w:cs="Times New Roman"/>
+          <w:color w:val="B5CEA8"/>
+          <w:sz w:val="21"/>
+          <w:szCs w:val="21"/>
+          <w:lang w:val="en-US" w:eastAsia="ru-RU"/>
+        </w:rPr>
         <w:t>0.6f</w:t>
       </w:r>
       <w:r>
@@ -6157,12 +6588,12 @@
       <w:r>
         <w:rPr>
           <w:rFonts w:ascii="Consolas" w:eastAsia="Times New Roman" w:hAnsi="Consolas" w:cs="Times New Roman"/>
-          <w:color w:val="B5CEA8"/>
-          <w:sz w:val="21"/>
-          <w:szCs w:val="21"/>
-          <w:lang w:val="en-US" w:eastAsia="ru-RU"/>
-        </w:rPr>
-        <w:t>0.5f</w:t>
+          <w:color w:val="569CD6"/>
+          <w:sz w:val="21"/>
+          <w:szCs w:val="21"/>
+          <w:lang w:val="en-US" w:eastAsia="ru-RU"/>
+        </w:rPr>
+        <w:t>true</w:t>
       </w:r>
       <w:r>
         <w:rPr>
@@ -6205,7 +6636,7 @@
           <w:szCs w:val="21"/>
           <w:lang w:val="en-US" w:eastAsia="ru-RU"/>
         </w:rPr>
-        <w:t>Geometry</w:t>
+        <w:t>Node</w:t>
       </w:r>
       <w:r>
         <w:rPr>
@@ -6217,6 +6648,7 @@
         </w:rPr>
         <w:t> </w:t>
       </w:r>
+      <w:proofErr w:type="spellStart"/>
       <w:r>
         <w:rPr>
           <w:rFonts w:ascii="Consolas" w:eastAsia="Times New Roman" w:hAnsi="Consolas" w:cs="Times New Roman"/>
@@ -6225,8 +6657,9 @@
           <w:szCs w:val="21"/>
           <w:lang w:val="en-US" w:eastAsia="ru-RU"/>
         </w:rPr>
-        <w:t>brim</w:t>
-      </w:r>
+        <w:t>hatElements</w:t>
+      </w:r>
+      <w:proofErr w:type="spellEnd"/>
       <w:r>
         <w:rPr>
           <w:rFonts w:ascii="Consolas" w:eastAsia="Times New Roman" w:hAnsi="Consolas" w:cs="Times New Roman"/>
@@ -6265,7 +6698,7 @@
           <w:szCs w:val="21"/>
           <w:lang w:val="en-US" w:eastAsia="ru-RU"/>
         </w:rPr>
-        <w:t>Geometry</w:t>
+        <w:t>Node</w:t>
       </w:r>
       <w:r>
         <w:rPr>
@@ -6285,137 +6718,17 @@
           <w:szCs w:val="21"/>
           <w:lang w:val="en-US" w:eastAsia="ru-RU"/>
         </w:rPr>
-        <w:t>"crown"</w:t>
-      </w:r>
-      <w:r>
-        <w:rPr>
-          <w:rFonts w:ascii="Consolas" w:eastAsia="Times New Roman" w:hAnsi="Consolas" w:cs="Times New Roman"/>
-          <w:color w:val="D4D4D4"/>
-          <w:sz w:val="21"/>
-          <w:szCs w:val="21"/>
-          <w:lang w:val="en-US" w:eastAsia="ru-RU"/>
-        </w:rPr>
-        <w:t>,</w:t>
-      </w:r>
-      <w:r>
-        <w:rPr>
-          <w:rFonts w:ascii="Consolas" w:eastAsia="Times New Roman" w:hAnsi="Consolas" w:cs="Times New Roman"/>
-          <w:color w:val="C586C0"/>
-          <w:sz w:val="21"/>
-          <w:szCs w:val="21"/>
-          <w:lang w:val="en-US" w:eastAsia="ru-RU"/>
-        </w:rPr>
-        <w:t>new</w:t>
-      </w:r>
-      <w:r>
-        <w:rPr>
-          <w:rFonts w:ascii="Consolas" w:eastAsia="Times New Roman" w:hAnsi="Consolas" w:cs="Times New Roman"/>
-          <w:color w:val="D4D4D4"/>
-          <w:sz w:val="21"/>
-          <w:szCs w:val="21"/>
-          <w:lang w:val="en-US" w:eastAsia="ru-RU"/>
-        </w:rPr>
-        <w:t> </w:t>
-      </w:r>
-      <w:r>
-        <w:rPr>
-          <w:rFonts w:ascii="Consolas" w:eastAsia="Times New Roman" w:hAnsi="Consolas" w:cs="Times New Roman"/>
-          <w:color w:val="DCDCAA"/>
-          <w:sz w:val="21"/>
-          <w:szCs w:val="21"/>
-          <w:lang w:val="en-US" w:eastAsia="ru-RU"/>
-        </w:rPr>
-        <w:t>Torus</w:t>
-      </w:r>
-      <w:r>
-        <w:rPr>
-          <w:rFonts w:ascii="Consolas" w:eastAsia="Times New Roman" w:hAnsi="Consolas" w:cs="Times New Roman"/>
-          <w:color w:val="D4D4D4"/>
-          <w:sz w:val="21"/>
-          <w:szCs w:val="21"/>
-          <w:lang w:val="en-US" w:eastAsia="ru-RU"/>
-        </w:rPr>
-        <w:t>(</w:t>
-      </w:r>
-      <w:r>
-        <w:rPr>
-          <w:rFonts w:ascii="Consolas" w:eastAsia="Times New Roman" w:hAnsi="Consolas" w:cs="Times New Roman"/>
-          <w:color w:val="B5CEA8"/>
-          <w:sz w:val="21"/>
-          <w:szCs w:val="21"/>
-          <w:lang w:val="en-US" w:eastAsia="ru-RU"/>
-        </w:rPr>
-        <w:t>20</w:t>
-      </w:r>
-      <w:r>
-        <w:rPr>
-          <w:rFonts w:ascii="Consolas" w:eastAsia="Times New Roman" w:hAnsi="Consolas" w:cs="Times New Roman"/>
-          <w:color w:val="D4D4D4"/>
-          <w:sz w:val="21"/>
-          <w:szCs w:val="21"/>
-          <w:lang w:val="en-US" w:eastAsia="ru-RU"/>
-        </w:rPr>
-        <w:t>,</w:t>
-      </w:r>
-      <w:r>
-        <w:rPr>
-          <w:rFonts w:ascii="Consolas" w:eastAsia="Times New Roman" w:hAnsi="Consolas" w:cs="Times New Roman"/>
-          <w:color w:val="B5CEA8"/>
-          <w:sz w:val="21"/>
-          <w:szCs w:val="21"/>
-          <w:lang w:val="en-US" w:eastAsia="ru-RU"/>
-        </w:rPr>
-        <w:t>20</w:t>
-      </w:r>
-      <w:r>
-        <w:rPr>
-          <w:rFonts w:ascii="Consolas" w:eastAsia="Times New Roman" w:hAnsi="Consolas" w:cs="Times New Roman"/>
-          <w:color w:val="D4D4D4"/>
-          <w:sz w:val="21"/>
-          <w:szCs w:val="21"/>
-          <w:lang w:val="en-US" w:eastAsia="ru-RU"/>
-        </w:rPr>
-        <w:t>,</w:t>
-      </w:r>
-      <w:r>
-        <w:rPr>
-          <w:rFonts w:ascii="Consolas" w:eastAsia="Times New Roman" w:hAnsi="Consolas" w:cs="Times New Roman"/>
-          <w:color w:val="B5CEA8"/>
-          <w:sz w:val="21"/>
-          <w:szCs w:val="21"/>
-          <w:lang w:val="en-US" w:eastAsia="ru-RU"/>
-        </w:rPr>
-        <w:t>0.1f</w:t>
-      </w:r>
-      <w:r>
-        <w:rPr>
-          <w:rFonts w:ascii="Consolas" w:eastAsia="Times New Roman" w:hAnsi="Consolas" w:cs="Times New Roman"/>
-          <w:color w:val="D4D4D4"/>
-          <w:sz w:val="21"/>
-          <w:szCs w:val="21"/>
-          <w:lang w:val="en-US" w:eastAsia="ru-RU"/>
-        </w:rPr>
-        <w:t>,</w:t>
-      </w:r>
-      <w:r>
-        <w:rPr>
-          <w:rFonts w:ascii="Consolas" w:eastAsia="Times New Roman" w:hAnsi="Consolas" w:cs="Times New Roman"/>
-          <w:color w:val="B5CEA8"/>
-          <w:sz w:val="21"/>
-          <w:szCs w:val="21"/>
-          <w:lang w:val="en-US" w:eastAsia="ru-RU"/>
-        </w:rPr>
-        <w:t>0.5f</w:t>
-      </w:r>
-      <w:r>
-        <w:rPr>
-          <w:rFonts w:ascii="Consolas" w:eastAsia="Times New Roman" w:hAnsi="Consolas" w:cs="Times New Roman"/>
-          <w:color w:val="D4D4D4"/>
-          <w:sz w:val="21"/>
-          <w:szCs w:val="21"/>
-          <w:lang w:val="en-US" w:eastAsia="ru-RU"/>
-        </w:rPr>
-        <w:t>));</w:t>
+        <w:t>"hat"</w:t>
+      </w:r>
+      <w:r>
+        <w:rPr>
+          <w:rFonts w:ascii="Consolas" w:eastAsia="Times New Roman" w:hAnsi="Consolas" w:cs="Times New Roman"/>
+          <w:color w:val="D4D4D4"/>
+          <w:sz w:val="21"/>
+          <w:szCs w:val="21"/>
+          <w:lang w:val="en-US" w:eastAsia="ru-RU"/>
+        </w:rPr>
+        <w:t>);</w:t>
       </w:r>
     </w:p>
     <w:p>
@@ -6440,26 +6753,7 @@
         </w:rPr>
         <w:t>        </w:t>
       </w:r>
-      <w:r>
-        <w:rPr>
-          <w:rFonts w:ascii="Consolas" w:eastAsia="Times New Roman" w:hAnsi="Consolas" w:cs="Times New Roman"/>
-          <w:color w:val="4EC9B0"/>
-          <w:sz w:val="21"/>
-          <w:szCs w:val="21"/>
-          <w:lang w:val="en-US" w:eastAsia="ru-RU"/>
-        </w:rPr>
-        <w:t>Geometry</w:t>
-      </w:r>
-      <w:r>
-        <w:rPr>
-          <w:rFonts w:ascii="Consolas" w:eastAsia="Times New Roman" w:hAnsi="Consolas" w:cs="Times New Roman"/>
-          <w:color w:val="D4D4D4"/>
-          <w:sz w:val="21"/>
-          <w:szCs w:val="21"/>
-          <w:lang w:val="en-US" w:eastAsia="ru-RU"/>
-        </w:rPr>
-        <w:t> </w:t>
-      </w:r>
+      <w:proofErr w:type="spellStart"/>
       <w:r>
         <w:rPr>
           <w:rFonts w:ascii="Consolas" w:eastAsia="Times New Roman" w:hAnsi="Consolas" w:cs="Times New Roman"/>
@@ -6468,37 +6762,17 @@
           <w:szCs w:val="21"/>
           <w:lang w:val="en-US" w:eastAsia="ru-RU"/>
         </w:rPr>
-        <w:t>crown</w:t>
-      </w:r>
-      <w:r>
-        <w:rPr>
-          <w:rFonts w:ascii="Consolas" w:eastAsia="Times New Roman" w:hAnsi="Consolas" w:cs="Times New Roman"/>
-          <w:color w:val="D4D4D4"/>
-          <w:sz w:val="21"/>
-          <w:szCs w:val="21"/>
-          <w:lang w:val="en-US" w:eastAsia="ru-RU"/>
-        </w:rPr>
-        <w:t> = </w:t>
-      </w:r>
-      <w:r>
-        <w:rPr>
-          <w:rFonts w:ascii="Consolas" w:eastAsia="Times New Roman" w:hAnsi="Consolas" w:cs="Times New Roman"/>
-          <w:color w:val="C586C0"/>
-          <w:sz w:val="21"/>
-          <w:szCs w:val="21"/>
-          <w:lang w:val="en-US" w:eastAsia="ru-RU"/>
-        </w:rPr>
-        <w:t>new</w:t>
-      </w:r>
-      <w:r>
-        <w:rPr>
-          <w:rFonts w:ascii="Consolas" w:eastAsia="Times New Roman" w:hAnsi="Consolas" w:cs="Times New Roman"/>
-          <w:color w:val="D4D4D4"/>
-          <w:sz w:val="21"/>
-          <w:szCs w:val="21"/>
-          <w:lang w:val="en-US" w:eastAsia="ru-RU"/>
-        </w:rPr>
-        <w:t> </w:t>
+        <w:t>hatElements</w:t>
+      </w:r>
+      <w:r>
+        <w:rPr>
+          <w:rFonts w:ascii="Consolas" w:eastAsia="Times New Roman" w:hAnsi="Consolas" w:cs="Times New Roman"/>
+          <w:color w:val="D4D4D4"/>
+          <w:sz w:val="21"/>
+          <w:szCs w:val="21"/>
+          <w:lang w:val="en-US" w:eastAsia="ru-RU"/>
+        </w:rPr>
+        <w:t>.</w:t>
       </w:r>
       <w:r>
         <w:rPr>
@@ -6508,177 +6782,18 @@
           <w:szCs w:val="21"/>
           <w:lang w:val="en-US" w:eastAsia="ru-RU"/>
         </w:rPr>
-        <w:t>Geometry</w:t>
-      </w:r>
-      <w:r>
-        <w:rPr>
-          <w:rFonts w:ascii="Consolas" w:eastAsia="Times New Roman" w:hAnsi="Consolas" w:cs="Times New Roman"/>
-          <w:color w:val="D4D4D4"/>
-          <w:sz w:val="21"/>
-          <w:szCs w:val="21"/>
-          <w:lang w:val="en-US" w:eastAsia="ru-RU"/>
-        </w:rPr>
-        <w:t>(</w:t>
-      </w:r>
-      <w:r>
-        <w:rPr>
-          <w:rFonts w:ascii="Consolas" w:eastAsia="Times New Roman" w:hAnsi="Consolas" w:cs="Times New Roman"/>
-          <w:color w:val="CE9178"/>
-          <w:sz w:val="21"/>
-          <w:szCs w:val="21"/>
-          <w:lang w:val="en-US" w:eastAsia="ru-RU"/>
-        </w:rPr>
-        <w:t>"brim"</w:t>
-      </w:r>
-      <w:r>
-        <w:rPr>
-          <w:rFonts w:ascii="Consolas" w:eastAsia="Times New Roman" w:hAnsi="Consolas" w:cs="Times New Roman"/>
-          <w:color w:val="D4D4D4"/>
-          <w:sz w:val="21"/>
-          <w:szCs w:val="21"/>
-          <w:lang w:val="en-US" w:eastAsia="ru-RU"/>
-        </w:rPr>
-        <w:t>,</w:t>
-      </w:r>
-      <w:r>
-        <w:rPr>
-          <w:rFonts w:ascii="Consolas" w:eastAsia="Times New Roman" w:hAnsi="Consolas" w:cs="Times New Roman"/>
-          <w:color w:val="C586C0"/>
-          <w:sz w:val="21"/>
-          <w:szCs w:val="21"/>
-          <w:lang w:val="en-US" w:eastAsia="ru-RU"/>
-        </w:rPr>
-        <w:t>new</w:t>
-      </w:r>
-      <w:r>
-        <w:rPr>
-          <w:rFonts w:ascii="Consolas" w:eastAsia="Times New Roman" w:hAnsi="Consolas" w:cs="Times New Roman"/>
-          <w:color w:val="D4D4D4"/>
-          <w:sz w:val="21"/>
-          <w:szCs w:val="21"/>
-          <w:lang w:val="en-US" w:eastAsia="ru-RU"/>
-        </w:rPr>
-        <w:t> </w:t>
-      </w:r>
-      <w:r>
-        <w:rPr>
-          <w:rFonts w:ascii="Consolas" w:eastAsia="Times New Roman" w:hAnsi="Consolas" w:cs="Times New Roman"/>
-          <w:color w:val="DCDCAA"/>
-          <w:sz w:val="21"/>
-          <w:szCs w:val="21"/>
-          <w:lang w:val="en-US" w:eastAsia="ru-RU"/>
-        </w:rPr>
-        <w:t>Cylinder</w:t>
-      </w:r>
-      <w:r>
-        <w:rPr>
-          <w:rFonts w:ascii="Consolas" w:eastAsia="Times New Roman" w:hAnsi="Consolas" w:cs="Times New Roman"/>
-          <w:color w:val="D4D4D4"/>
-          <w:sz w:val="21"/>
-          <w:szCs w:val="21"/>
-          <w:lang w:val="en-US" w:eastAsia="ru-RU"/>
-        </w:rPr>
-        <w:t>(</w:t>
-      </w:r>
-      <w:r>
-        <w:rPr>
-          <w:rFonts w:ascii="Consolas" w:eastAsia="Times New Roman" w:hAnsi="Consolas" w:cs="Times New Roman"/>
-          <w:color w:val="B5CEA8"/>
-          <w:sz w:val="21"/>
-          <w:szCs w:val="21"/>
-          <w:lang w:val="en-US" w:eastAsia="ru-RU"/>
-        </w:rPr>
-        <w:t>20</w:t>
-      </w:r>
-      <w:r>
-        <w:rPr>
-          <w:rFonts w:ascii="Consolas" w:eastAsia="Times New Roman" w:hAnsi="Consolas" w:cs="Times New Roman"/>
-          <w:color w:val="D4D4D4"/>
-          <w:sz w:val="21"/>
-          <w:szCs w:val="21"/>
-          <w:lang w:val="en-US" w:eastAsia="ru-RU"/>
-        </w:rPr>
-        <w:t>,</w:t>
-      </w:r>
-      <w:r>
-        <w:rPr>
-          <w:rFonts w:ascii="Consolas" w:eastAsia="Times New Roman" w:hAnsi="Consolas" w:cs="Times New Roman"/>
-          <w:color w:val="B5CEA8"/>
-          <w:sz w:val="21"/>
-          <w:szCs w:val="21"/>
-          <w:lang w:val="en-US" w:eastAsia="ru-RU"/>
-        </w:rPr>
-        <w:t>20</w:t>
-      </w:r>
-      <w:r>
-        <w:rPr>
-          <w:rFonts w:ascii="Consolas" w:eastAsia="Times New Roman" w:hAnsi="Consolas" w:cs="Times New Roman"/>
-          <w:color w:val="D4D4D4"/>
-          <w:sz w:val="21"/>
-          <w:szCs w:val="21"/>
-          <w:lang w:val="en-US" w:eastAsia="ru-RU"/>
-        </w:rPr>
-        <w:t>,</w:t>
-      </w:r>
-      <w:r>
-        <w:rPr>
-          <w:rFonts w:ascii="Consolas" w:eastAsia="Times New Roman" w:hAnsi="Consolas" w:cs="Times New Roman"/>
-          <w:color w:val="B5CEA8"/>
-          <w:sz w:val="21"/>
-          <w:szCs w:val="21"/>
-          <w:lang w:val="en-US" w:eastAsia="ru-RU"/>
-        </w:rPr>
-        <w:t>0.4f</w:t>
-      </w:r>
-      <w:r>
-        <w:rPr>
-          <w:rFonts w:ascii="Consolas" w:eastAsia="Times New Roman" w:hAnsi="Consolas" w:cs="Times New Roman"/>
-          <w:color w:val="D4D4D4"/>
-          <w:sz w:val="21"/>
-          <w:szCs w:val="21"/>
-          <w:lang w:val="en-US" w:eastAsia="ru-RU"/>
-        </w:rPr>
-        <w:t>,</w:t>
-      </w:r>
-      <w:r>
-        <w:rPr>
-          <w:rFonts w:ascii="Consolas" w:eastAsia="Times New Roman" w:hAnsi="Consolas" w:cs="Times New Roman"/>
-          <w:color w:val="B5CEA8"/>
-          <w:sz w:val="21"/>
-          <w:szCs w:val="21"/>
-          <w:lang w:val="en-US" w:eastAsia="ru-RU"/>
-        </w:rPr>
-        <w:t>0.6f</w:t>
-      </w:r>
-      <w:r>
-        <w:rPr>
-          <w:rFonts w:ascii="Consolas" w:eastAsia="Times New Roman" w:hAnsi="Consolas" w:cs="Times New Roman"/>
-          <w:color w:val="D4D4D4"/>
-          <w:sz w:val="21"/>
-          <w:szCs w:val="21"/>
-          <w:lang w:val="en-US" w:eastAsia="ru-RU"/>
-        </w:rPr>
-        <w:t>,</w:t>
-      </w:r>
-      <w:r>
-        <w:rPr>
-          <w:rFonts w:ascii="Consolas" w:eastAsia="Times New Roman" w:hAnsi="Consolas" w:cs="Times New Roman"/>
-          <w:color w:val="569CD6"/>
-          <w:sz w:val="21"/>
-          <w:szCs w:val="21"/>
-          <w:lang w:val="en-US" w:eastAsia="ru-RU"/>
-        </w:rPr>
-        <w:t>true</w:t>
-      </w:r>
-      <w:r>
-        <w:rPr>
-          <w:rFonts w:ascii="Consolas" w:eastAsia="Times New Roman" w:hAnsi="Consolas" w:cs="Times New Roman"/>
-          <w:color w:val="D4D4D4"/>
-          <w:sz w:val="21"/>
-          <w:szCs w:val="21"/>
-          <w:lang w:val="en-US" w:eastAsia="ru-RU"/>
-        </w:rPr>
-        <w:t>));</w:t>
+        <w:t>attachChild</w:t>
+      </w:r>
+      <w:proofErr w:type="spellEnd"/>
+      <w:r>
+        <w:rPr>
+          <w:rFonts w:ascii="Consolas" w:eastAsia="Times New Roman" w:hAnsi="Consolas" w:cs="Times New Roman"/>
+          <w:color w:val="D4D4D4"/>
+          <w:sz w:val="21"/>
+          <w:szCs w:val="21"/>
+          <w:lang w:val="en-US" w:eastAsia="ru-RU"/>
+        </w:rPr>
+        <w:t>(crown);</w:t>
       </w:r>
     </w:p>
     <w:p>
@@ -6703,26 +6818,6 @@
         </w:rPr>
         <w:t>        </w:t>
       </w:r>
-      <w:r>
-        <w:rPr>
-          <w:rFonts w:ascii="Consolas" w:eastAsia="Times New Roman" w:hAnsi="Consolas" w:cs="Times New Roman"/>
-          <w:color w:val="4EC9B0"/>
-          <w:sz w:val="21"/>
-          <w:szCs w:val="21"/>
-          <w:lang w:val="en-US" w:eastAsia="ru-RU"/>
-        </w:rPr>
-        <w:t>Node</w:t>
-      </w:r>
-      <w:r>
-        <w:rPr>
-          <w:rFonts w:ascii="Consolas" w:eastAsia="Times New Roman" w:hAnsi="Consolas" w:cs="Times New Roman"/>
-          <w:color w:val="D4D4D4"/>
-          <w:sz w:val="21"/>
-          <w:szCs w:val="21"/>
-          <w:lang w:val="en-US" w:eastAsia="ru-RU"/>
-        </w:rPr>
-        <w:t> </w:t>
-      </w:r>
       <w:proofErr w:type="spellStart"/>
       <w:r>
         <w:rPr>
@@ -6734,36 +6829,15 @@
         </w:rPr>
         <w:t>hatElements</w:t>
       </w:r>
-      <w:proofErr w:type="spellEnd"/>
-      <w:r>
-        <w:rPr>
-          <w:rFonts w:ascii="Consolas" w:eastAsia="Times New Roman" w:hAnsi="Consolas" w:cs="Times New Roman"/>
-          <w:color w:val="D4D4D4"/>
-          <w:sz w:val="21"/>
-          <w:szCs w:val="21"/>
-          <w:lang w:val="en-US" w:eastAsia="ru-RU"/>
-        </w:rPr>
-        <w:t> = </w:t>
-      </w:r>
-      <w:r>
-        <w:rPr>
-          <w:rFonts w:ascii="Consolas" w:eastAsia="Times New Roman" w:hAnsi="Consolas" w:cs="Times New Roman"/>
-          <w:color w:val="C586C0"/>
-          <w:sz w:val="21"/>
-          <w:szCs w:val="21"/>
-          <w:lang w:val="en-US" w:eastAsia="ru-RU"/>
-        </w:rPr>
-        <w:t>new</w:t>
-      </w:r>
-      <w:r>
-        <w:rPr>
-          <w:rFonts w:ascii="Consolas" w:eastAsia="Times New Roman" w:hAnsi="Consolas" w:cs="Times New Roman"/>
-          <w:color w:val="D4D4D4"/>
-          <w:sz w:val="21"/>
-          <w:szCs w:val="21"/>
-          <w:lang w:val="en-US" w:eastAsia="ru-RU"/>
-        </w:rPr>
-        <w:t> </w:t>
+      <w:r>
+        <w:rPr>
+          <w:rFonts w:ascii="Consolas" w:eastAsia="Times New Roman" w:hAnsi="Consolas" w:cs="Times New Roman"/>
+          <w:color w:val="D4D4D4"/>
+          <w:sz w:val="21"/>
+          <w:szCs w:val="21"/>
+          <w:lang w:val="en-US" w:eastAsia="ru-RU"/>
+        </w:rPr>
+        <w:t>.</w:t>
       </w:r>
       <w:r>
         <w:rPr>
@@ -6773,37 +6847,18 @@
           <w:szCs w:val="21"/>
           <w:lang w:val="en-US" w:eastAsia="ru-RU"/>
         </w:rPr>
-        <w:t>Node</w:t>
-      </w:r>
-      <w:r>
-        <w:rPr>
-          <w:rFonts w:ascii="Consolas" w:eastAsia="Times New Roman" w:hAnsi="Consolas" w:cs="Times New Roman"/>
-          <w:color w:val="D4D4D4"/>
-          <w:sz w:val="21"/>
-          <w:szCs w:val="21"/>
-          <w:lang w:val="en-US" w:eastAsia="ru-RU"/>
-        </w:rPr>
-        <w:t>(</w:t>
-      </w:r>
-      <w:r>
-        <w:rPr>
-          <w:rFonts w:ascii="Consolas" w:eastAsia="Times New Roman" w:hAnsi="Consolas" w:cs="Times New Roman"/>
-          <w:color w:val="CE9178"/>
-          <w:sz w:val="21"/>
-          <w:szCs w:val="21"/>
-          <w:lang w:val="en-US" w:eastAsia="ru-RU"/>
-        </w:rPr>
-        <w:t>"hat"</w:t>
-      </w:r>
-      <w:r>
-        <w:rPr>
-          <w:rFonts w:ascii="Consolas" w:eastAsia="Times New Roman" w:hAnsi="Consolas" w:cs="Times New Roman"/>
-          <w:color w:val="D4D4D4"/>
-          <w:sz w:val="21"/>
-          <w:szCs w:val="21"/>
-          <w:lang w:val="en-US" w:eastAsia="ru-RU"/>
-        </w:rPr>
-        <w:t>);</w:t>
+        <w:t>attachChild</w:t>
+      </w:r>
+      <w:proofErr w:type="spellEnd"/>
+      <w:r>
+        <w:rPr>
+          <w:rFonts w:ascii="Consolas" w:eastAsia="Times New Roman" w:hAnsi="Consolas" w:cs="Times New Roman"/>
+          <w:color w:val="D4D4D4"/>
+          <w:sz w:val="21"/>
+          <w:szCs w:val="21"/>
+          <w:lang w:val="en-US" w:eastAsia="ru-RU"/>
+        </w:rPr>
+        <w:t>(brim);</w:t>
       </w:r>
     </w:p>
     <w:p>
@@ -6837,7 +6892,7 @@
           <w:szCs w:val="21"/>
           <w:lang w:val="en-US" w:eastAsia="ru-RU"/>
         </w:rPr>
-        <w:t>hatElements</w:t>
+        <w:t>crown</w:t>
       </w:r>
       <w:r>
         <w:rPr>
@@ -6857,18 +6912,78 @@
           <w:szCs w:val="21"/>
           <w:lang w:val="en-US" w:eastAsia="ru-RU"/>
         </w:rPr>
-        <w:t>attachChild</w:t>
-      </w:r>
-      <w:proofErr w:type="spellEnd"/>
-      <w:r>
-        <w:rPr>
-          <w:rFonts w:ascii="Consolas" w:eastAsia="Times New Roman" w:hAnsi="Consolas" w:cs="Times New Roman"/>
-          <w:color w:val="D4D4D4"/>
-          <w:sz w:val="21"/>
-          <w:szCs w:val="21"/>
-          <w:lang w:val="en-US" w:eastAsia="ru-RU"/>
-        </w:rPr>
-        <w:t>(crown);</w:t>
+        <w:t>move</w:t>
+      </w:r>
+      <w:proofErr w:type="spellEnd"/>
+      <w:r>
+        <w:rPr>
+          <w:rFonts w:ascii="Consolas" w:eastAsia="Times New Roman" w:hAnsi="Consolas" w:cs="Times New Roman"/>
+          <w:color w:val="D4D4D4"/>
+          <w:sz w:val="21"/>
+          <w:szCs w:val="21"/>
+          <w:lang w:val="en-US" w:eastAsia="ru-RU"/>
+        </w:rPr>
+        <w:t>(</w:t>
+      </w:r>
+      <w:r>
+        <w:rPr>
+          <w:rFonts w:ascii="Consolas" w:eastAsia="Times New Roman" w:hAnsi="Consolas" w:cs="Times New Roman"/>
+          <w:color w:val="B5CEA8"/>
+          <w:sz w:val="21"/>
+          <w:szCs w:val="21"/>
+          <w:lang w:val="en-US" w:eastAsia="ru-RU"/>
+        </w:rPr>
+        <w:t>0</w:t>
+      </w:r>
+      <w:r>
+        <w:rPr>
+          <w:rFonts w:ascii="Consolas" w:eastAsia="Times New Roman" w:hAnsi="Consolas" w:cs="Times New Roman"/>
+          <w:color w:val="D4D4D4"/>
+          <w:sz w:val="21"/>
+          <w:szCs w:val="21"/>
+          <w:lang w:val="en-US" w:eastAsia="ru-RU"/>
+        </w:rPr>
+        <w:t>,</w:t>
+      </w:r>
+      <w:r>
+        <w:rPr>
+          <w:rFonts w:ascii="Consolas" w:eastAsia="Times New Roman" w:hAnsi="Consolas" w:cs="Times New Roman"/>
+          <w:color w:val="B5CEA8"/>
+          <w:sz w:val="21"/>
+          <w:szCs w:val="21"/>
+          <w:lang w:val="en-US" w:eastAsia="ru-RU"/>
+        </w:rPr>
+        <w:t>0</w:t>
+      </w:r>
+      <w:r>
+        <w:rPr>
+          <w:rFonts w:ascii="Consolas" w:eastAsia="Times New Roman" w:hAnsi="Consolas" w:cs="Times New Roman"/>
+          <w:color w:val="D4D4D4"/>
+          <w:sz w:val="21"/>
+          <w:szCs w:val="21"/>
+          <w:lang w:val="en-US" w:eastAsia="ru-RU"/>
+        </w:rPr>
+        <w:t>,</w:t>
+      </w:r>
+      <w:r>
+        <w:rPr>
+          <w:rFonts w:ascii="Consolas" w:eastAsia="Times New Roman" w:hAnsi="Consolas" w:cs="Times New Roman"/>
+          <w:color w:val="B5CEA8"/>
+          <w:sz w:val="21"/>
+          <w:szCs w:val="21"/>
+          <w:lang w:val="en-US" w:eastAsia="ru-RU"/>
+        </w:rPr>
+        <w:t>0.3f</w:t>
+      </w:r>
+      <w:r>
+        <w:rPr>
+          <w:rFonts w:ascii="Consolas" w:eastAsia="Times New Roman" w:hAnsi="Consolas" w:cs="Times New Roman"/>
+          <w:color w:val="D4D4D4"/>
+          <w:sz w:val="21"/>
+          <w:szCs w:val="21"/>
+          <w:lang w:val="en-US" w:eastAsia="ru-RU"/>
+        </w:rPr>
+        <w:t>);</w:t>
       </w:r>
     </w:p>
     <w:p>
@@ -6922,18 +7037,120 @@
           <w:szCs w:val="21"/>
           <w:lang w:val="en-US" w:eastAsia="ru-RU"/>
         </w:rPr>
-        <w:t>attachChild</w:t>
-      </w:r>
-      <w:proofErr w:type="spellEnd"/>
-      <w:r>
-        <w:rPr>
-          <w:rFonts w:ascii="Consolas" w:eastAsia="Times New Roman" w:hAnsi="Consolas" w:cs="Times New Roman"/>
-          <w:color w:val="D4D4D4"/>
-          <w:sz w:val="21"/>
-          <w:szCs w:val="21"/>
-          <w:lang w:val="en-US" w:eastAsia="ru-RU"/>
-        </w:rPr>
-        <w:t>(brim);</w:t>
+        <w:t>rotate</w:t>
+      </w:r>
+      <w:proofErr w:type="spellEnd"/>
+      <w:r>
+        <w:rPr>
+          <w:rFonts w:ascii="Consolas" w:eastAsia="Times New Roman" w:hAnsi="Consolas" w:cs="Times New Roman"/>
+          <w:color w:val="D4D4D4"/>
+          <w:sz w:val="21"/>
+          <w:szCs w:val="21"/>
+          <w:lang w:val="en-US" w:eastAsia="ru-RU"/>
+        </w:rPr>
+        <w:t>(-</w:t>
+      </w:r>
+      <w:proofErr w:type="spellStart"/>
+      <w:r>
+        <w:rPr>
+          <w:rFonts w:ascii="Consolas" w:eastAsia="Times New Roman" w:hAnsi="Consolas" w:cs="Times New Roman"/>
+          <w:color w:val="9CDCFE"/>
+          <w:sz w:val="21"/>
+          <w:szCs w:val="21"/>
+          <w:lang w:val="en-US" w:eastAsia="ru-RU"/>
+        </w:rPr>
+        <w:t>FastMath</w:t>
+      </w:r>
+      <w:r>
+        <w:rPr>
+          <w:rFonts w:ascii="Consolas" w:eastAsia="Times New Roman" w:hAnsi="Consolas" w:cs="Times New Roman"/>
+          <w:color w:val="D4D4D4"/>
+          <w:sz w:val="21"/>
+          <w:szCs w:val="21"/>
+          <w:lang w:val="en-US" w:eastAsia="ru-RU"/>
+        </w:rPr>
+        <w:t>.</w:t>
+      </w:r>
+      <w:r>
+        <w:rPr>
+          <w:rFonts w:ascii="Consolas" w:eastAsia="Times New Roman" w:hAnsi="Consolas" w:cs="Times New Roman"/>
+          <w:color w:val="9CDCFE"/>
+          <w:sz w:val="21"/>
+          <w:szCs w:val="21"/>
+          <w:lang w:val="en-US" w:eastAsia="ru-RU"/>
+        </w:rPr>
+        <w:t>PI</w:t>
+      </w:r>
+      <w:proofErr w:type="spellEnd"/>
+      <w:r>
+        <w:rPr>
+          <w:rFonts w:ascii="Consolas" w:eastAsia="Times New Roman" w:hAnsi="Consolas" w:cs="Times New Roman"/>
+          <w:color w:val="D4D4D4"/>
+          <w:sz w:val="21"/>
+          <w:szCs w:val="21"/>
+          <w:lang w:val="en-US" w:eastAsia="ru-RU"/>
+        </w:rPr>
+        <w:t>/</w:t>
+      </w:r>
+      <w:r>
+        <w:rPr>
+          <w:rFonts w:ascii="Consolas" w:eastAsia="Times New Roman" w:hAnsi="Consolas" w:cs="Times New Roman"/>
+          <w:color w:val="B5CEA8"/>
+          <w:sz w:val="21"/>
+          <w:szCs w:val="21"/>
+          <w:lang w:val="en-US" w:eastAsia="ru-RU"/>
+        </w:rPr>
+        <w:t>2</w:t>
+      </w:r>
+      <w:r>
+        <w:rPr>
+          <w:rFonts w:ascii="Consolas" w:eastAsia="Times New Roman" w:hAnsi="Consolas" w:cs="Times New Roman"/>
+          <w:color w:val="D4D4D4"/>
+          <w:sz w:val="21"/>
+          <w:szCs w:val="21"/>
+          <w:lang w:val="en-US" w:eastAsia="ru-RU"/>
+        </w:rPr>
+        <w:t>,</w:t>
+      </w:r>
+      <w:r>
+        <w:rPr>
+          <w:rFonts w:ascii="Consolas" w:eastAsia="Times New Roman" w:hAnsi="Consolas" w:cs="Times New Roman"/>
+          <w:color w:val="B5CEA8"/>
+          <w:sz w:val="21"/>
+          <w:szCs w:val="21"/>
+          <w:lang w:val="en-US" w:eastAsia="ru-RU"/>
+        </w:rPr>
+        <w:t>0</w:t>
+      </w:r>
+      <w:r>
+        <w:rPr>
+          <w:rFonts w:ascii="Consolas" w:eastAsia="Times New Roman" w:hAnsi="Consolas" w:cs="Times New Roman"/>
+          <w:color w:val="D4D4D4"/>
+          <w:sz w:val="21"/>
+          <w:szCs w:val="21"/>
+          <w:lang w:val="en-US" w:eastAsia="ru-RU"/>
+        </w:rPr>
+        <w:t>,</w:t>
+      </w:r>
+      <w:r>
+        <w:rPr>
+          <w:rFonts w:ascii="Consolas" w:eastAsia="Times New Roman" w:hAnsi="Consolas" w:cs="Times New Roman"/>
+          <w:color w:val="B5CEA8"/>
+          <w:sz w:val="21"/>
+          <w:szCs w:val="21"/>
+          <w:lang w:val="en-US" w:eastAsia="ru-RU"/>
+        </w:rPr>
+        <w:t>0</w:t>
+      </w:r>
+      <w:r>
+        <w:rPr>
+          <w:rFonts w:ascii="Consolas" w:eastAsia="Times New Roman" w:hAnsi="Consolas" w:cs="Times New Roman"/>
+          <w:color w:val="D4D4D4"/>
+          <w:sz w:val="21"/>
+          <w:szCs w:val="21"/>
+          <w:lang w:val="en-US" w:eastAsia="ru-RU"/>
+        </w:rPr>
+        <w:t>);</w:t>
       </w:r>
     </w:p>
     <w:p>
@@ -6967,7 +7184,7 @@
           <w:szCs w:val="21"/>
           <w:lang w:val="en-US" w:eastAsia="ru-RU"/>
         </w:rPr>
-        <w:t>crown</w:t>
+        <w:t>hatElements</w:t>
       </w:r>
       <w:r>
         <w:rPr>
@@ -7028,27 +7245,27 @@
           <w:szCs w:val="21"/>
           <w:lang w:val="en-US" w:eastAsia="ru-RU"/>
         </w:rPr>
+        <w:t>2.5f</w:t>
+      </w:r>
+      <w:r>
+        <w:rPr>
+          <w:rFonts w:ascii="Consolas" w:eastAsia="Times New Roman" w:hAnsi="Consolas" w:cs="Times New Roman"/>
+          <w:color w:val="D4D4D4"/>
+          <w:sz w:val="21"/>
+          <w:szCs w:val="21"/>
+          <w:lang w:val="en-US" w:eastAsia="ru-RU"/>
+        </w:rPr>
+        <w:t>,</w:t>
+      </w:r>
+      <w:r>
+        <w:rPr>
+          <w:rFonts w:ascii="Consolas" w:eastAsia="Times New Roman" w:hAnsi="Consolas" w:cs="Times New Roman"/>
+          <w:color w:val="B5CEA8"/>
+          <w:sz w:val="21"/>
+          <w:szCs w:val="21"/>
+          <w:lang w:val="en-US" w:eastAsia="ru-RU"/>
+        </w:rPr>
         <w:t>0</w:t>
-      </w:r>
-      <w:r>
-        <w:rPr>
-          <w:rFonts w:ascii="Consolas" w:eastAsia="Times New Roman" w:hAnsi="Consolas" w:cs="Times New Roman"/>
-          <w:color w:val="D4D4D4"/>
-          <w:sz w:val="21"/>
-          <w:szCs w:val="21"/>
-          <w:lang w:val="en-US" w:eastAsia="ru-RU"/>
-        </w:rPr>
-        <w:t>,</w:t>
-      </w:r>
-      <w:r>
-        <w:rPr>
-          <w:rFonts w:ascii="Consolas" w:eastAsia="Times New Roman" w:hAnsi="Consolas" w:cs="Times New Roman"/>
-          <w:color w:val="B5CEA8"/>
-          <w:sz w:val="21"/>
-          <w:szCs w:val="21"/>
-          <w:lang w:val="en-US" w:eastAsia="ru-RU"/>
-        </w:rPr>
-        <w:t>0.3f</w:t>
       </w:r>
       <w:r>
         <w:rPr>
@@ -7083,7 +7300,26 @@
         </w:rPr>
         <w:t>        </w:t>
       </w:r>
-      <w:proofErr w:type="spellStart"/>
+      <w:r>
+        <w:rPr>
+          <w:rFonts w:ascii="Consolas" w:eastAsia="Times New Roman" w:hAnsi="Consolas" w:cs="Times New Roman"/>
+          <w:color w:val="4EC9B0"/>
+          <w:sz w:val="21"/>
+          <w:szCs w:val="21"/>
+          <w:lang w:val="en-US" w:eastAsia="ru-RU"/>
+        </w:rPr>
+        <w:t>Node</w:t>
+      </w:r>
+      <w:r>
+        <w:rPr>
+          <w:rFonts w:ascii="Consolas" w:eastAsia="Times New Roman" w:hAnsi="Consolas" w:cs="Times New Roman"/>
+          <w:color w:val="D4D4D4"/>
+          <w:sz w:val="21"/>
+          <w:szCs w:val="21"/>
+          <w:lang w:val="en-US" w:eastAsia="ru-RU"/>
+        </w:rPr>
+        <w:t> </w:t>
+      </w:r>
       <w:r>
         <w:rPr>
           <w:rFonts w:ascii="Consolas" w:eastAsia="Times New Roman" w:hAnsi="Consolas" w:cs="Times New Roman"/>
@@ -7092,17 +7328,37 @@
           <w:szCs w:val="21"/>
           <w:lang w:val="en-US" w:eastAsia="ru-RU"/>
         </w:rPr>
-        <w:t>hatElements</w:t>
-      </w:r>
-      <w:r>
-        <w:rPr>
-          <w:rFonts w:ascii="Consolas" w:eastAsia="Times New Roman" w:hAnsi="Consolas" w:cs="Times New Roman"/>
-          <w:color w:val="D4D4D4"/>
-          <w:sz w:val="21"/>
-          <w:szCs w:val="21"/>
-          <w:lang w:val="en-US" w:eastAsia="ru-RU"/>
-        </w:rPr>
-        <w:t>.</w:t>
+        <w:t>person</w:t>
+      </w:r>
+      <w:r>
+        <w:rPr>
+          <w:rFonts w:ascii="Consolas" w:eastAsia="Times New Roman" w:hAnsi="Consolas" w:cs="Times New Roman"/>
+          <w:color w:val="D4D4D4"/>
+          <w:sz w:val="21"/>
+          <w:szCs w:val="21"/>
+          <w:lang w:val="en-US" w:eastAsia="ru-RU"/>
+        </w:rPr>
+        <w:t> = </w:t>
+      </w:r>
+      <w:r>
+        <w:rPr>
+          <w:rFonts w:ascii="Consolas" w:eastAsia="Times New Roman" w:hAnsi="Consolas" w:cs="Times New Roman"/>
+          <w:color w:val="C586C0"/>
+          <w:sz w:val="21"/>
+          <w:szCs w:val="21"/>
+          <w:lang w:val="en-US" w:eastAsia="ru-RU"/>
+        </w:rPr>
+        <w:t>new</w:t>
+      </w:r>
+      <w:r>
+        <w:rPr>
+          <w:rFonts w:ascii="Consolas" w:eastAsia="Times New Roman" w:hAnsi="Consolas" w:cs="Times New Roman"/>
+          <w:color w:val="D4D4D4"/>
+          <w:sz w:val="21"/>
+          <w:szCs w:val="21"/>
+          <w:lang w:val="en-US" w:eastAsia="ru-RU"/>
+        </w:rPr>
+        <w:t> </w:t>
       </w:r>
       <w:r>
         <w:rPr>
@@ -7112,110 +7368,27 @@
           <w:szCs w:val="21"/>
           <w:lang w:val="en-US" w:eastAsia="ru-RU"/>
         </w:rPr>
-        <w:t>rotate</w:t>
-      </w:r>
-      <w:proofErr w:type="spellEnd"/>
-      <w:r>
-        <w:rPr>
-          <w:rFonts w:ascii="Consolas" w:eastAsia="Times New Roman" w:hAnsi="Consolas" w:cs="Times New Roman"/>
-          <w:color w:val="D4D4D4"/>
-          <w:sz w:val="21"/>
-          <w:szCs w:val="21"/>
-          <w:lang w:val="en-US" w:eastAsia="ru-RU"/>
-        </w:rPr>
-        <w:t>(-</w:t>
-      </w:r>
-      <w:proofErr w:type="spellStart"/>
-      <w:r>
-        <w:rPr>
-          <w:rFonts w:ascii="Consolas" w:eastAsia="Times New Roman" w:hAnsi="Consolas" w:cs="Times New Roman"/>
-          <w:color w:val="9CDCFE"/>
-          <w:sz w:val="21"/>
-          <w:szCs w:val="21"/>
-          <w:lang w:val="en-US" w:eastAsia="ru-RU"/>
-        </w:rPr>
-        <w:t>FastMath</w:t>
-      </w:r>
-      <w:r>
-        <w:rPr>
-          <w:rFonts w:ascii="Consolas" w:eastAsia="Times New Roman" w:hAnsi="Consolas" w:cs="Times New Roman"/>
-          <w:color w:val="D4D4D4"/>
-          <w:sz w:val="21"/>
-          <w:szCs w:val="21"/>
-          <w:lang w:val="en-US" w:eastAsia="ru-RU"/>
-        </w:rPr>
-        <w:t>.</w:t>
-      </w:r>
-      <w:r>
-        <w:rPr>
-          <w:rFonts w:ascii="Consolas" w:eastAsia="Times New Roman" w:hAnsi="Consolas" w:cs="Times New Roman"/>
-          <w:color w:val="9CDCFE"/>
-          <w:sz w:val="21"/>
-          <w:szCs w:val="21"/>
-          <w:lang w:val="en-US" w:eastAsia="ru-RU"/>
-        </w:rPr>
-        <w:t>PI</w:t>
-      </w:r>
-      <w:proofErr w:type="spellEnd"/>
-      <w:r>
-        <w:rPr>
-          <w:rFonts w:ascii="Consolas" w:eastAsia="Times New Roman" w:hAnsi="Consolas" w:cs="Times New Roman"/>
-          <w:color w:val="D4D4D4"/>
-          <w:sz w:val="21"/>
-          <w:szCs w:val="21"/>
-          <w:lang w:val="en-US" w:eastAsia="ru-RU"/>
-        </w:rPr>
-        <w:t>/</w:t>
-      </w:r>
-      <w:r>
-        <w:rPr>
-          <w:rFonts w:ascii="Consolas" w:eastAsia="Times New Roman" w:hAnsi="Consolas" w:cs="Times New Roman"/>
-          <w:color w:val="B5CEA8"/>
-          <w:sz w:val="21"/>
-          <w:szCs w:val="21"/>
-          <w:lang w:val="en-US" w:eastAsia="ru-RU"/>
-        </w:rPr>
-        <w:t>2</w:t>
-      </w:r>
-      <w:r>
-        <w:rPr>
-          <w:rFonts w:ascii="Consolas" w:eastAsia="Times New Roman" w:hAnsi="Consolas" w:cs="Times New Roman"/>
-          <w:color w:val="D4D4D4"/>
-          <w:sz w:val="21"/>
-          <w:szCs w:val="21"/>
-          <w:lang w:val="en-US" w:eastAsia="ru-RU"/>
-        </w:rPr>
-        <w:t>,</w:t>
-      </w:r>
-      <w:r>
-        <w:rPr>
-          <w:rFonts w:ascii="Consolas" w:eastAsia="Times New Roman" w:hAnsi="Consolas" w:cs="Times New Roman"/>
-          <w:color w:val="B5CEA8"/>
-          <w:sz w:val="21"/>
-          <w:szCs w:val="21"/>
-          <w:lang w:val="en-US" w:eastAsia="ru-RU"/>
-        </w:rPr>
-        <w:t>0</w:t>
-      </w:r>
-      <w:r>
-        <w:rPr>
-          <w:rFonts w:ascii="Consolas" w:eastAsia="Times New Roman" w:hAnsi="Consolas" w:cs="Times New Roman"/>
-          <w:color w:val="D4D4D4"/>
-          <w:sz w:val="21"/>
-          <w:szCs w:val="21"/>
-          <w:lang w:val="en-US" w:eastAsia="ru-RU"/>
-        </w:rPr>
-        <w:t>,</w:t>
-      </w:r>
-      <w:r>
-        <w:rPr>
-          <w:rFonts w:ascii="Consolas" w:eastAsia="Times New Roman" w:hAnsi="Consolas" w:cs="Times New Roman"/>
-          <w:color w:val="B5CEA8"/>
-          <w:sz w:val="21"/>
-          <w:szCs w:val="21"/>
-          <w:lang w:val="en-US" w:eastAsia="ru-RU"/>
-        </w:rPr>
-        <w:t>0</w:t>
+        <w:t>Node</w:t>
+      </w:r>
+      <w:r>
+        <w:rPr>
+          <w:rFonts w:ascii="Consolas" w:eastAsia="Times New Roman" w:hAnsi="Consolas" w:cs="Times New Roman"/>
+          <w:color w:val="D4D4D4"/>
+          <w:sz w:val="21"/>
+          <w:szCs w:val="21"/>
+          <w:lang w:val="en-US" w:eastAsia="ru-RU"/>
+        </w:rPr>
+        <w:t>(</w:t>
+      </w:r>
+      <w:r>
+        <w:rPr>
+          <w:rFonts w:ascii="Consolas" w:eastAsia="Times New Roman" w:hAnsi="Consolas" w:cs="Times New Roman"/>
+          <w:color w:val="CE9178"/>
+          <w:sz w:val="21"/>
+          <w:szCs w:val="21"/>
+          <w:lang w:val="en-US" w:eastAsia="ru-RU"/>
+        </w:rPr>
+        <w:t>"Body"</w:t>
       </w:r>
       <w:r>
         <w:rPr>
@@ -7259,7 +7432,7 @@
           <w:szCs w:val="21"/>
           <w:lang w:val="en-US" w:eastAsia="ru-RU"/>
         </w:rPr>
-        <w:t>hatElements</w:t>
+        <w:t>person</w:t>
       </w:r>
       <w:r>
         <w:rPr>
@@ -7279,7 +7452,7 @@
           <w:szCs w:val="21"/>
           <w:lang w:val="en-US" w:eastAsia="ru-RU"/>
         </w:rPr>
-        <w:t>move</w:t>
+        <w:t>attachChild</w:t>
       </w:r>
       <w:proofErr w:type="spellEnd"/>
       <w:r>
@@ -7292,56 +7465,18 @@
         </w:rPr>
         <w:t>(</w:t>
       </w:r>
-      <w:r>
-        <w:rPr>
-          <w:rFonts w:ascii="Consolas" w:eastAsia="Times New Roman" w:hAnsi="Consolas" w:cs="Times New Roman"/>
-          <w:color w:val="B5CEA8"/>
-          <w:sz w:val="21"/>
-          <w:szCs w:val="21"/>
-          <w:lang w:val="en-US" w:eastAsia="ru-RU"/>
-        </w:rPr>
-        <w:t>0</w:t>
-      </w:r>
-      <w:r>
-        <w:rPr>
-          <w:rFonts w:ascii="Consolas" w:eastAsia="Times New Roman" w:hAnsi="Consolas" w:cs="Times New Roman"/>
-          <w:color w:val="D4D4D4"/>
-          <w:sz w:val="21"/>
-          <w:szCs w:val="21"/>
-          <w:lang w:val="en-US" w:eastAsia="ru-RU"/>
-        </w:rPr>
-        <w:t>,</w:t>
-      </w:r>
-      <w:r>
-        <w:rPr>
-          <w:rFonts w:ascii="Consolas" w:eastAsia="Times New Roman" w:hAnsi="Consolas" w:cs="Times New Roman"/>
-          <w:color w:val="B5CEA8"/>
-          <w:sz w:val="21"/>
-          <w:szCs w:val="21"/>
-          <w:lang w:val="en-US" w:eastAsia="ru-RU"/>
-        </w:rPr>
-        <w:t>2.5f</w:t>
-      </w:r>
-      <w:r>
-        <w:rPr>
-          <w:rFonts w:ascii="Consolas" w:eastAsia="Times New Roman" w:hAnsi="Consolas" w:cs="Times New Roman"/>
-          <w:color w:val="D4D4D4"/>
-          <w:sz w:val="21"/>
-          <w:szCs w:val="21"/>
-          <w:lang w:val="en-US" w:eastAsia="ru-RU"/>
-        </w:rPr>
-        <w:t>,</w:t>
-      </w:r>
-      <w:r>
-        <w:rPr>
-          <w:rFonts w:ascii="Consolas" w:eastAsia="Times New Roman" w:hAnsi="Consolas" w:cs="Times New Roman"/>
-          <w:color w:val="B5CEA8"/>
-          <w:sz w:val="21"/>
-          <w:szCs w:val="21"/>
-          <w:lang w:val="en-US" w:eastAsia="ru-RU"/>
-        </w:rPr>
-        <w:t>0</w:t>
-      </w:r>
+      <w:proofErr w:type="spellStart"/>
+      <w:r>
+        <w:rPr>
+          <w:rFonts w:ascii="Consolas" w:eastAsia="Times New Roman" w:hAnsi="Consolas" w:cs="Times New Roman"/>
+          <w:color w:val="D4D4D4"/>
+          <w:sz w:val="21"/>
+          <w:szCs w:val="21"/>
+          <w:lang w:val="en-US" w:eastAsia="ru-RU"/>
+        </w:rPr>
+        <w:t>leftLeg</w:t>
+      </w:r>
+      <w:proofErr w:type="spellEnd"/>
       <w:r>
         <w:rPr>
           <w:rFonts w:ascii="Consolas" w:eastAsia="Times New Roman" w:hAnsi="Consolas" w:cs="Times New Roman"/>
@@ -7376,26 +7511,7 @@
         <w:lastRenderedPageBreak/>
         <w:t>        </w:t>
       </w:r>
-      <w:r>
-        <w:rPr>
-          <w:rFonts w:ascii="Consolas" w:eastAsia="Times New Roman" w:hAnsi="Consolas" w:cs="Times New Roman"/>
-          <w:color w:val="4EC9B0"/>
-          <w:sz w:val="21"/>
-          <w:szCs w:val="21"/>
-          <w:lang w:val="en-US" w:eastAsia="ru-RU"/>
-        </w:rPr>
-        <w:t>Node</w:t>
-      </w:r>
-      <w:r>
-        <w:rPr>
-          <w:rFonts w:ascii="Consolas" w:eastAsia="Times New Roman" w:hAnsi="Consolas" w:cs="Times New Roman"/>
-          <w:color w:val="D4D4D4"/>
-          <w:sz w:val="21"/>
-          <w:szCs w:val="21"/>
-          <w:lang w:val="en-US" w:eastAsia="ru-RU"/>
-        </w:rPr>
-        <w:t> </w:t>
-      </w:r>
+      <w:proofErr w:type="spellStart"/>
       <w:r>
         <w:rPr>
           <w:rFonts w:ascii="Consolas" w:eastAsia="Times New Roman" w:hAnsi="Consolas" w:cs="Times New Roman"/>
@@ -7414,27 +7530,7 @@
           <w:szCs w:val="21"/>
           <w:lang w:val="en-US" w:eastAsia="ru-RU"/>
         </w:rPr>
-        <w:t> = </w:t>
-      </w:r>
-      <w:r>
-        <w:rPr>
-          <w:rFonts w:ascii="Consolas" w:eastAsia="Times New Roman" w:hAnsi="Consolas" w:cs="Times New Roman"/>
-          <w:color w:val="C586C0"/>
-          <w:sz w:val="21"/>
-          <w:szCs w:val="21"/>
-          <w:lang w:val="en-US" w:eastAsia="ru-RU"/>
-        </w:rPr>
-        <w:t>new</w:t>
-      </w:r>
-      <w:r>
-        <w:rPr>
-          <w:rFonts w:ascii="Consolas" w:eastAsia="Times New Roman" w:hAnsi="Consolas" w:cs="Times New Roman"/>
-          <w:color w:val="D4D4D4"/>
-          <w:sz w:val="21"/>
-          <w:szCs w:val="21"/>
-          <w:lang w:val="en-US" w:eastAsia="ru-RU"/>
-        </w:rPr>
-        <w:t> </w:t>
+        <w:t>.</w:t>
       </w:r>
       <w:r>
         <w:rPr>
@@ -7444,8 +7540,9 @@
           <w:szCs w:val="21"/>
           <w:lang w:val="en-US" w:eastAsia="ru-RU"/>
         </w:rPr>
-        <w:t>Node</w:t>
-      </w:r>
+        <w:t>attachChild</w:t>
+      </w:r>
+      <w:proofErr w:type="spellEnd"/>
       <w:r>
         <w:rPr>
           <w:rFonts w:ascii="Consolas" w:eastAsia="Times New Roman" w:hAnsi="Consolas" w:cs="Times New Roman"/>
@@ -7456,16 +7553,18 @@
         </w:rPr>
         <w:t>(</w:t>
       </w:r>
-      <w:r>
-        <w:rPr>
-          <w:rFonts w:ascii="Consolas" w:eastAsia="Times New Roman" w:hAnsi="Consolas" w:cs="Times New Roman"/>
-          <w:color w:val="CE9178"/>
-          <w:sz w:val="21"/>
-          <w:szCs w:val="21"/>
-          <w:lang w:val="en-US" w:eastAsia="ru-RU"/>
-        </w:rPr>
-        <w:t>"Body"</w:t>
-      </w:r>
+      <w:proofErr w:type="spellStart"/>
+      <w:r>
+        <w:rPr>
+          <w:rFonts w:ascii="Consolas" w:eastAsia="Times New Roman" w:hAnsi="Consolas" w:cs="Times New Roman"/>
+          <w:color w:val="D4D4D4"/>
+          <w:sz w:val="21"/>
+          <w:szCs w:val="21"/>
+          <w:lang w:val="en-US" w:eastAsia="ru-RU"/>
+        </w:rPr>
+        <w:t>rightLeg</w:t>
+      </w:r>
+      <w:proofErr w:type="spellEnd"/>
       <w:r>
         <w:rPr>
           <w:rFonts w:ascii="Consolas" w:eastAsia="Times New Roman" w:hAnsi="Consolas" w:cs="Times New Roman"/>
@@ -7550,7 +7649,7 @@
           <w:szCs w:val="21"/>
           <w:lang w:val="en-US" w:eastAsia="ru-RU"/>
         </w:rPr>
-        <w:t>leftLeg</w:t>
+        <w:t>leftHand</w:t>
       </w:r>
       <w:proofErr w:type="spellEnd"/>
       <w:r>
@@ -7637,7 +7736,7 @@
           <w:szCs w:val="21"/>
           <w:lang w:val="en-US" w:eastAsia="ru-RU"/>
         </w:rPr>
-        <w:t>rightLeg</w:t>
+        <w:t>rightHand</w:t>
       </w:r>
       <w:proofErr w:type="spellEnd"/>
       <w:r>
@@ -7724,7 +7823,7 @@
           <w:szCs w:val="21"/>
           <w:lang w:val="en-US" w:eastAsia="ru-RU"/>
         </w:rPr>
-        <w:t>leftHand</w:t>
+        <w:t>bodys</w:t>
       </w:r>
       <w:proofErr w:type="spellEnd"/>
       <w:r>
@@ -7800,29 +7899,7 @@
           <w:szCs w:val="21"/>
           <w:lang w:val="en-US" w:eastAsia="ru-RU"/>
         </w:rPr>
-        <w:t>(</w:t>
-      </w:r>
-      <w:proofErr w:type="spellStart"/>
-      <w:r>
-        <w:rPr>
-          <w:rFonts w:ascii="Consolas" w:eastAsia="Times New Roman" w:hAnsi="Consolas" w:cs="Times New Roman"/>
-          <w:color w:val="D4D4D4"/>
-          <w:sz w:val="21"/>
-          <w:szCs w:val="21"/>
-          <w:lang w:val="en-US" w:eastAsia="ru-RU"/>
-        </w:rPr>
-        <w:t>rightHand</w:t>
-      </w:r>
-      <w:proofErr w:type="spellEnd"/>
-      <w:r>
-        <w:rPr>
-          <w:rFonts w:ascii="Consolas" w:eastAsia="Times New Roman" w:hAnsi="Consolas" w:cs="Times New Roman"/>
-          <w:color w:val="D4D4D4"/>
-          <w:sz w:val="21"/>
-          <w:szCs w:val="21"/>
-          <w:lang w:val="en-US" w:eastAsia="ru-RU"/>
-        </w:rPr>
-        <w:t>);</w:t>
+        <w:t>(head);</w:t>
       </w:r>
     </w:p>
     <w:p>
@@ -7856,7 +7933,7 @@
           <w:szCs w:val="21"/>
           <w:lang w:val="en-US" w:eastAsia="ru-RU"/>
         </w:rPr>
-        <w:t>person</w:t>
+        <w:t>leftLeg</w:t>
       </w:r>
       <w:r>
         <w:rPr>
@@ -7876,31 +7953,69 @@
           <w:szCs w:val="21"/>
           <w:lang w:val="en-US" w:eastAsia="ru-RU"/>
         </w:rPr>
-        <w:t>attachChild</w:t>
-      </w:r>
-      <w:proofErr w:type="spellEnd"/>
-      <w:r>
-        <w:rPr>
-          <w:rFonts w:ascii="Consolas" w:eastAsia="Times New Roman" w:hAnsi="Consolas" w:cs="Times New Roman"/>
-          <w:color w:val="D4D4D4"/>
-          <w:sz w:val="21"/>
-          <w:szCs w:val="21"/>
-          <w:lang w:val="en-US" w:eastAsia="ru-RU"/>
-        </w:rPr>
-        <w:t>(</w:t>
-      </w:r>
-      <w:proofErr w:type="spellStart"/>
-      <w:r>
-        <w:rPr>
-          <w:rFonts w:ascii="Consolas" w:eastAsia="Times New Roman" w:hAnsi="Consolas" w:cs="Times New Roman"/>
-          <w:color w:val="D4D4D4"/>
-          <w:sz w:val="21"/>
-          <w:szCs w:val="21"/>
-          <w:lang w:val="en-US" w:eastAsia="ru-RU"/>
-        </w:rPr>
-        <w:t>bodys</w:t>
-      </w:r>
-      <w:proofErr w:type="spellEnd"/>
+        <w:t>move</w:t>
+      </w:r>
+      <w:proofErr w:type="spellEnd"/>
+      <w:r>
+        <w:rPr>
+          <w:rFonts w:ascii="Consolas" w:eastAsia="Times New Roman" w:hAnsi="Consolas" w:cs="Times New Roman"/>
+          <w:color w:val="D4D4D4"/>
+          <w:sz w:val="21"/>
+          <w:szCs w:val="21"/>
+          <w:lang w:val="en-US" w:eastAsia="ru-RU"/>
+        </w:rPr>
+        <w:t>(-</w:t>
+      </w:r>
+      <w:r>
+        <w:rPr>
+          <w:rFonts w:ascii="Consolas" w:eastAsia="Times New Roman" w:hAnsi="Consolas" w:cs="Times New Roman"/>
+          <w:color w:val="B5CEA8"/>
+          <w:sz w:val="21"/>
+          <w:szCs w:val="21"/>
+          <w:lang w:val="en-US" w:eastAsia="ru-RU"/>
+        </w:rPr>
+        <w:t>0.7f</w:t>
+      </w:r>
+      <w:r>
+        <w:rPr>
+          <w:rFonts w:ascii="Consolas" w:eastAsia="Times New Roman" w:hAnsi="Consolas" w:cs="Times New Roman"/>
+          <w:color w:val="D4D4D4"/>
+          <w:sz w:val="21"/>
+          <w:szCs w:val="21"/>
+          <w:lang w:val="en-US" w:eastAsia="ru-RU"/>
+        </w:rPr>
+        <w:t>,-</w:t>
+      </w:r>
+      <w:r>
+        <w:rPr>
+          <w:rFonts w:ascii="Consolas" w:eastAsia="Times New Roman" w:hAnsi="Consolas" w:cs="Times New Roman"/>
+          <w:color w:val="B5CEA8"/>
+          <w:sz w:val="21"/>
+          <w:szCs w:val="21"/>
+          <w:lang w:val="en-US" w:eastAsia="ru-RU"/>
+        </w:rPr>
+        <w:t>1.2f</w:t>
+      </w:r>
+      <w:r>
+        <w:rPr>
+          <w:rFonts w:ascii="Consolas" w:eastAsia="Times New Roman" w:hAnsi="Consolas" w:cs="Times New Roman"/>
+          <w:color w:val="D4D4D4"/>
+          <w:sz w:val="21"/>
+          <w:szCs w:val="21"/>
+          <w:lang w:val="en-US" w:eastAsia="ru-RU"/>
+        </w:rPr>
+        <w:t>,</w:t>
+      </w:r>
+      <w:r>
+        <w:rPr>
+          <w:rFonts w:ascii="Consolas" w:eastAsia="Times New Roman" w:hAnsi="Consolas" w:cs="Times New Roman"/>
+          <w:color w:val="B5CEA8"/>
+          <w:sz w:val="21"/>
+          <w:szCs w:val="21"/>
+          <w:lang w:val="en-US" w:eastAsia="ru-RU"/>
+        </w:rPr>
+        <w:t>0</w:t>
+      </w:r>
       <w:r>
         <w:rPr>
           <w:rFonts w:ascii="Consolas" w:eastAsia="Times New Roman" w:hAnsi="Consolas" w:cs="Times New Roman"/>
@@ -7943,7 +8058,7 @@
           <w:szCs w:val="21"/>
           <w:lang w:val="en-US" w:eastAsia="ru-RU"/>
         </w:rPr>
-        <w:t>person</w:t>
+        <w:t>rightLeg</w:t>
       </w:r>
       <w:r>
         <w:rPr>
@@ -7963,18 +8078,78 @@
           <w:szCs w:val="21"/>
           <w:lang w:val="en-US" w:eastAsia="ru-RU"/>
         </w:rPr>
-        <w:t>attachChild</w:t>
-      </w:r>
-      <w:proofErr w:type="spellEnd"/>
-      <w:r>
-        <w:rPr>
-          <w:rFonts w:ascii="Consolas" w:eastAsia="Times New Roman" w:hAnsi="Consolas" w:cs="Times New Roman"/>
-          <w:color w:val="D4D4D4"/>
-          <w:sz w:val="21"/>
-          <w:szCs w:val="21"/>
-          <w:lang w:val="en-US" w:eastAsia="ru-RU"/>
-        </w:rPr>
-        <w:t>(head);</w:t>
+        <w:t>move</w:t>
+      </w:r>
+      <w:proofErr w:type="spellEnd"/>
+      <w:r>
+        <w:rPr>
+          <w:rFonts w:ascii="Consolas" w:eastAsia="Times New Roman" w:hAnsi="Consolas" w:cs="Times New Roman"/>
+          <w:color w:val="D4D4D4"/>
+          <w:sz w:val="21"/>
+          <w:szCs w:val="21"/>
+          <w:lang w:val="en-US" w:eastAsia="ru-RU"/>
+        </w:rPr>
+        <w:t>(</w:t>
+      </w:r>
+      <w:r>
+        <w:rPr>
+          <w:rFonts w:ascii="Consolas" w:eastAsia="Times New Roman" w:hAnsi="Consolas" w:cs="Times New Roman"/>
+          <w:color w:val="B5CEA8"/>
+          <w:sz w:val="21"/>
+          <w:szCs w:val="21"/>
+          <w:lang w:val="en-US" w:eastAsia="ru-RU"/>
+        </w:rPr>
+        <w:t>0.7f</w:t>
+      </w:r>
+      <w:r>
+        <w:rPr>
+          <w:rFonts w:ascii="Consolas" w:eastAsia="Times New Roman" w:hAnsi="Consolas" w:cs="Times New Roman"/>
+          <w:color w:val="D4D4D4"/>
+          <w:sz w:val="21"/>
+          <w:szCs w:val="21"/>
+          <w:lang w:val="en-US" w:eastAsia="ru-RU"/>
+        </w:rPr>
+        <w:t>,-</w:t>
+      </w:r>
+      <w:r>
+        <w:rPr>
+          <w:rFonts w:ascii="Consolas" w:eastAsia="Times New Roman" w:hAnsi="Consolas" w:cs="Times New Roman"/>
+          <w:color w:val="B5CEA8"/>
+          <w:sz w:val="21"/>
+          <w:szCs w:val="21"/>
+          <w:lang w:val="en-US" w:eastAsia="ru-RU"/>
+        </w:rPr>
+        <w:t>1.2f</w:t>
+      </w:r>
+      <w:r>
+        <w:rPr>
+          <w:rFonts w:ascii="Consolas" w:eastAsia="Times New Roman" w:hAnsi="Consolas" w:cs="Times New Roman"/>
+          <w:color w:val="D4D4D4"/>
+          <w:sz w:val="21"/>
+          <w:szCs w:val="21"/>
+          <w:lang w:val="en-US" w:eastAsia="ru-RU"/>
+        </w:rPr>
+        <w:t>,</w:t>
+      </w:r>
+      <w:r>
+        <w:rPr>
+          <w:rFonts w:ascii="Consolas" w:eastAsia="Times New Roman" w:hAnsi="Consolas" w:cs="Times New Roman"/>
+          <w:color w:val="B5CEA8"/>
+          <w:sz w:val="21"/>
+          <w:szCs w:val="21"/>
+          <w:lang w:val="en-US" w:eastAsia="ru-RU"/>
+        </w:rPr>
+        <w:t>0</w:t>
+      </w:r>
+      <w:r>
+        <w:rPr>
+          <w:rFonts w:ascii="Consolas" w:eastAsia="Times New Roman" w:hAnsi="Consolas" w:cs="Times New Roman"/>
+          <w:color w:val="D4D4D4"/>
+          <w:sz w:val="21"/>
+          <w:szCs w:val="21"/>
+          <w:lang w:val="en-US" w:eastAsia="ru-RU"/>
+        </w:rPr>
+        <w:t>);</w:t>
       </w:r>
     </w:p>
     <w:p>
@@ -8008,7 +8183,7 @@
           <w:szCs w:val="21"/>
           <w:lang w:val="en-US" w:eastAsia="ru-RU"/>
         </w:rPr>
-        <w:t>leftLeg</w:t>
+        <w:t>leftHand</w:t>
       </w:r>
       <w:r>
         <w:rPr>
@@ -8049,17 +8224,17 @@
           <w:szCs w:val="21"/>
           <w:lang w:val="en-US" w:eastAsia="ru-RU"/>
         </w:rPr>
-        <w:t>0.7f</w:t>
-      </w:r>
-      <w:r>
-        <w:rPr>
-          <w:rFonts w:ascii="Consolas" w:eastAsia="Times New Roman" w:hAnsi="Consolas" w:cs="Times New Roman"/>
-          <w:color w:val="D4D4D4"/>
-          <w:sz w:val="21"/>
-          <w:szCs w:val="21"/>
-          <w:lang w:val="en-US" w:eastAsia="ru-RU"/>
-        </w:rPr>
-        <w:t>,-</w:t>
+        <w:t>1f</w:t>
+      </w:r>
+      <w:r>
+        <w:rPr>
+          <w:rFonts w:ascii="Consolas" w:eastAsia="Times New Roman" w:hAnsi="Consolas" w:cs="Times New Roman"/>
+          <w:color w:val="D4D4D4"/>
+          <w:sz w:val="21"/>
+          <w:szCs w:val="21"/>
+          <w:lang w:val="en-US" w:eastAsia="ru-RU"/>
+        </w:rPr>
+        <w:t>,</w:t>
       </w:r>
       <w:r>
         <w:rPr>
@@ -8069,7 +8244,7 @@
           <w:szCs w:val="21"/>
           <w:lang w:val="en-US" w:eastAsia="ru-RU"/>
         </w:rPr>
-        <w:t>1.2f</w:t>
+        <w:t>0.6f</w:t>
       </w:r>
       <w:r>
         <w:rPr>
@@ -8133,7 +8308,7 @@
           <w:szCs w:val="21"/>
           <w:lang w:val="en-US" w:eastAsia="ru-RU"/>
         </w:rPr>
-        <w:t>rightLeg</w:t>
+        <w:t>rightHand</w:t>
       </w:r>
       <w:r>
         <w:rPr>
@@ -8174,17 +8349,17 @@
           <w:szCs w:val="21"/>
           <w:lang w:val="en-US" w:eastAsia="ru-RU"/>
         </w:rPr>
-        <w:t>0.7f</w:t>
-      </w:r>
-      <w:r>
-        <w:rPr>
-          <w:rFonts w:ascii="Consolas" w:eastAsia="Times New Roman" w:hAnsi="Consolas" w:cs="Times New Roman"/>
-          <w:color w:val="D4D4D4"/>
-          <w:sz w:val="21"/>
-          <w:szCs w:val="21"/>
-          <w:lang w:val="en-US" w:eastAsia="ru-RU"/>
-        </w:rPr>
-        <w:t>,-</w:t>
+        <w:t>1f</w:t>
+      </w:r>
+      <w:r>
+        <w:rPr>
+          <w:rFonts w:ascii="Consolas" w:eastAsia="Times New Roman" w:hAnsi="Consolas" w:cs="Times New Roman"/>
+          <w:color w:val="D4D4D4"/>
+          <w:sz w:val="21"/>
+          <w:szCs w:val="21"/>
+          <w:lang w:val="en-US" w:eastAsia="ru-RU"/>
+        </w:rPr>
+        <w:t>,</w:t>
       </w:r>
       <w:r>
         <w:rPr>
@@ -8194,7 +8369,7 @@
           <w:szCs w:val="21"/>
           <w:lang w:val="en-US" w:eastAsia="ru-RU"/>
         </w:rPr>
-        <w:t>1.2f</w:t>
+        <w:t>0.6f</w:t>
       </w:r>
       <w:r>
         <w:rPr>
@@ -8258,7 +8433,7 @@
           <w:szCs w:val="21"/>
           <w:lang w:val="en-US" w:eastAsia="ru-RU"/>
         </w:rPr>
-        <w:t>leftHand</w:t>
+        <w:t>head</w:t>
       </w:r>
       <w:r>
         <w:rPr>
@@ -8289,7 +8464,7 @@
           <w:szCs w:val="21"/>
           <w:lang w:val="en-US" w:eastAsia="ru-RU"/>
         </w:rPr>
-        <w:t>(-</w:t>
+        <w:t>(</w:t>
       </w:r>
       <w:r>
         <w:rPr>
@@ -8299,7 +8474,7 @@
           <w:szCs w:val="21"/>
           <w:lang w:val="en-US" w:eastAsia="ru-RU"/>
         </w:rPr>
-        <w:t>1f</w:t>
+        <w:t>0</w:t>
       </w:r>
       <w:r>
         <w:rPr>
@@ -8319,7 +8494,7 @@
           <w:szCs w:val="21"/>
           <w:lang w:val="en-US" w:eastAsia="ru-RU"/>
         </w:rPr>
-        <w:t>0.6f</w:t>
+        <w:t>1.8f</w:t>
       </w:r>
       <w:r>
         <w:rPr>
@@ -8372,109 +8547,7 @@
           <w:szCs w:val="21"/>
           <w:lang w:val="en-US" w:eastAsia="ru-RU"/>
         </w:rPr>
-        <w:t>        </w:t>
-      </w:r>
-      <w:proofErr w:type="spellStart"/>
-      <w:r>
-        <w:rPr>
-          <w:rFonts w:ascii="Consolas" w:eastAsia="Times New Roman" w:hAnsi="Consolas" w:cs="Times New Roman"/>
-          <w:color w:val="9CDCFE"/>
-          <w:sz w:val="21"/>
-          <w:szCs w:val="21"/>
-          <w:lang w:val="en-US" w:eastAsia="ru-RU"/>
-        </w:rPr>
-        <w:t>rightHand</w:t>
-      </w:r>
-      <w:r>
-        <w:rPr>
-          <w:rFonts w:ascii="Consolas" w:eastAsia="Times New Roman" w:hAnsi="Consolas" w:cs="Times New Roman"/>
-          <w:color w:val="D4D4D4"/>
-          <w:sz w:val="21"/>
-          <w:szCs w:val="21"/>
-          <w:lang w:val="en-US" w:eastAsia="ru-RU"/>
-        </w:rPr>
-        <w:t>.</w:t>
-      </w:r>
-      <w:r>
-        <w:rPr>
-          <w:rFonts w:ascii="Consolas" w:eastAsia="Times New Roman" w:hAnsi="Consolas" w:cs="Times New Roman"/>
-          <w:color w:val="DCDCAA"/>
-          <w:sz w:val="21"/>
-          <w:szCs w:val="21"/>
-          <w:lang w:val="en-US" w:eastAsia="ru-RU"/>
-        </w:rPr>
-        <w:t>move</w:t>
-      </w:r>
-      <w:proofErr w:type="spellEnd"/>
-      <w:r>
-        <w:rPr>
-          <w:rFonts w:ascii="Consolas" w:eastAsia="Times New Roman" w:hAnsi="Consolas" w:cs="Times New Roman"/>
-          <w:color w:val="D4D4D4"/>
-          <w:sz w:val="21"/>
-          <w:szCs w:val="21"/>
-          <w:lang w:val="en-US" w:eastAsia="ru-RU"/>
-        </w:rPr>
-        <w:t>(</w:t>
-      </w:r>
-      <w:r>
-        <w:rPr>
-          <w:rFonts w:ascii="Consolas" w:eastAsia="Times New Roman" w:hAnsi="Consolas" w:cs="Times New Roman"/>
-          <w:color w:val="B5CEA8"/>
-          <w:sz w:val="21"/>
-          <w:szCs w:val="21"/>
-          <w:lang w:val="en-US" w:eastAsia="ru-RU"/>
-        </w:rPr>
-        <w:t>1f</w:t>
-      </w:r>
-      <w:r>
-        <w:rPr>
-          <w:rFonts w:ascii="Consolas" w:eastAsia="Times New Roman" w:hAnsi="Consolas" w:cs="Times New Roman"/>
-          <w:color w:val="D4D4D4"/>
-          <w:sz w:val="21"/>
-          <w:szCs w:val="21"/>
-          <w:lang w:val="en-US" w:eastAsia="ru-RU"/>
-        </w:rPr>
-        <w:t>,</w:t>
-      </w:r>
-      <w:r>
-        <w:rPr>
-          <w:rFonts w:ascii="Consolas" w:eastAsia="Times New Roman" w:hAnsi="Consolas" w:cs="Times New Roman"/>
-          <w:color w:val="B5CEA8"/>
-          <w:sz w:val="21"/>
-          <w:szCs w:val="21"/>
-          <w:lang w:val="en-US" w:eastAsia="ru-RU"/>
-        </w:rPr>
-        <w:t>0.6f</w:t>
-      </w:r>
-      <w:r>
-        <w:rPr>
-          <w:rFonts w:ascii="Consolas" w:eastAsia="Times New Roman" w:hAnsi="Consolas" w:cs="Times New Roman"/>
-          <w:color w:val="D4D4D4"/>
-          <w:sz w:val="21"/>
-          <w:szCs w:val="21"/>
-          <w:lang w:val="en-US" w:eastAsia="ru-RU"/>
-        </w:rPr>
-        <w:t>,</w:t>
-      </w:r>
-      <w:r>
-        <w:rPr>
-          <w:rFonts w:ascii="Consolas" w:eastAsia="Times New Roman" w:hAnsi="Consolas" w:cs="Times New Roman"/>
-          <w:color w:val="B5CEA8"/>
-          <w:sz w:val="21"/>
-          <w:szCs w:val="21"/>
-          <w:lang w:val="en-US" w:eastAsia="ru-RU"/>
-        </w:rPr>
-        <w:t>0</w:t>
-      </w:r>
-      <w:r>
-        <w:rPr>
-          <w:rFonts w:ascii="Consolas" w:eastAsia="Times New Roman" w:hAnsi="Consolas" w:cs="Times New Roman"/>
-          <w:color w:val="D4D4D4"/>
-          <w:sz w:val="21"/>
-          <w:szCs w:val="21"/>
-          <w:lang w:val="en-US" w:eastAsia="ru-RU"/>
-        </w:rPr>
-        <w:t>);</w:t>
+        <w:t>                </w:t>
       </w:r>
     </w:p>
     <w:p>
@@ -8499,6 +8572,46 @@
         </w:rPr>
         <w:t>        </w:t>
       </w:r>
+      <w:r>
+        <w:rPr>
+          <w:rFonts w:ascii="Consolas" w:eastAsia="Times New Roman" w:hAnsi="Consolas" w:cs="Times New Roman"/>
+          <w:color w:val="4EC9B0"/>
+          <w:sz w:val="21"/>
+          <w:szCs w:val="21"/>
+          <w:lang w:val="en-US" w:eastAsia="ru-RU"/>
+        </w:rPr>
+        <w:t>List</w:t>
+      </w:r>
+      <w:r>
+        <w:rPr>
+          <w:rFonts w:ascii="Consolas" w:eastAsia="Times New Roman" w:hAnsi="Consolas" w:cs="Times New Roman"/>
+          <w:color w:val="D4D4D4"/>
+          <w:sz w:val="21"/>
+          <w:szCs w:val="21"/>
+          <w:lang w:val="en-US" w:eastAsia="ru-RU"/>
+        </w:rPr>
+        <w:t>&lt;</w:t>
+      </w:r>
+      <w:r>
+        <w:rPr>
+          <w:rFonts w:ascii="Consolas" w:eastAsia="Times New Roman" w:hAnsi="Consolas" w:cs="Times New Roman"/>
+          <w:color w:val="4EC9B0"/>
+          <w:sz w:val="21"/>
+          <w:szCs w:val="21"/>
+          <w:lang w:val="en-US" w:eastAsia="ru-RU"/>
+        </w:rPr>
+        <w:t>Spatial</w:t>
+      </w:r>
+      <w:r>
+        <w:rPr>
+          <w:rFonts w:ascii="Consolas" w:eastAsia="Times New Roman" w:hAnsi="Consolas" w:cs="Times New Roman"/>
+          <w:color w:val="D4D4D4"/>
+          <w:sz w:val="21"/>
+          <w:szCs w:val="21"/>
+          <w:lang w:val="en-US" w:eastAsia="ru-RU"/>
+        </w:rPr>
+        <w:t>&gt; </w:t>
+      </w:r>
       <w:proofErr w:type="spellStart"/>
       <w:r>
         <w:rPr>
@@ -8508,7 +8621,29 @@
           <w:szCs w:val="21"/>
           <w:lang w:val="en-US" w:eastAsia="ru-RU"/>
         </w:rPr>
-        <w:t>head</w:t>
+        <w:t>spatials</w:t>
+      </w:r>
+      <w:proofErr w:type="spellEnd"/>
+      <w:r>
+        <w:rPr>
+          <w:rFonts w:ascii="Consolas" w:eastAsia="Times New Roman" w:hAnsi="Consolas" w:cs="Times New Roman"/>
+          <w:color w:val="D4D4D4"/>
+          <w:sz w:val="21"/>
+          <w:szCs w:val="21"/>
+          <w:lang w:val="en-US" w:eastAsia="ru-RU"/>
+        </w:rPr>
+        <w:t> = </w:t>
+      </w:r>
+      <w:proofErr w:type="spellStart"/>
+      <w:r>
+        <w:rPr>
+          <w:rFonts w:ascii="Consolas" w:eastAsia="Times New Roman" w:hAnsi="Consolas" w:cs="Times New Roman"/>
+          <w:color w:val="9CDCFE"/>
+          <w:sz w:val="21"/>
+          <w:szCs w:val="21"/>
+          <w:lang w:val="en-US" w:eastAsia="ru-RU"/>
+        </w:rPr>
+        <w:t>person</w:t>
       </w:r>
       <w:r>
         <w:rPr>
@@ -8528,78 +8663,18 @@
           <w:szCs w:val="21"/>
           <w:lang w:val="en-US" w:eastAsia="ru-RU"/>
         </w:rPr>
-        <w:t>move</w:t>
-      </w:r>
-      <w:proofErr w:type="spellEnd"/>
-      <w:r>
-        <w:rPr>
-          <w:rFonts w:ascii="Consolas" w:eastAsia="Times New Roman" w:hAnsi="Consolas" w:cs="Times New Roman"/>
-          <w:color w:val="D4D4D4"/>
-          <w:sz w:val="21"/>
-          <w:szCs w:val="21"/>
-          <w:lang w:val="en-US" w:eastAsia="ru-RU"/>
-        </w:rPr>
-        <w:t>(</w:t>
-      </w:r>
-      <w:r>
-        <w:rPr>
-          <w:rFonts w:ascii="Consolas" w:eastAsia="Times New Roman" w:hAnsi="Consolas" w:cs="Times New Roman"/>
-          <w:color w:val="B5CEA8"/>
-          <w:sz w:val="21"/>
-          <w:szCs w:val="21"/>
-          <w:lang w:val="en-US" w:eastAsia="ru-RU"/>
-        </w:rPr>
-        <w:t>0</w:t>
-      </w:r>
-      <w:r>
-        <w:rPr>
-          <w:rFonts w:ascii="Consolas" w:eastAsia="Times New Roman" w:hAnsi="Consolas" w:cs="Times New Roman"/>
-          <w:color w:val="D4D4D4"/>
-          <w:sz w:val="21"/>
-          <w:szCs w:val="21"/>
-          <w:lang w:val="en-US" w:eastAsia="ru-RU"/>
-        </w:rPr>
-        <w:t>,</w:t>
-      </w:r>
-      <w:r>
-        <w:rPr>
-          <w:rFonts w:ascii="Consolas" w:eastAsia="Times New Roman" w:hAnsi="Consolas" w:cs="Times New Roman"/>
-          <w:color w:val="B5CEA8"/>
-          <w:sz w:val="21"/>
-          <w:szCs w:val="21"/>
-          <w:lang w:val="en-US" w:eastAsia="ru-RU"/>
-        </w:rPr>
-        <w:t>1.8f</w:t>
-      </w:r>
-      <w:r>
-        <w:rPr>
-          <w:rFonts w:ascii="Consolas" w:eastAsia="Times New Roman" w:hAnsi="Consolas" w:cs="Times New Roman"/>
-          <w:color w:val="D4D4D4"/>
-          <w:sz w:val="21"/>
-          <w:szCs w:val="21"/>
-          <w:lang w:val="en-US" w:eastAsia="ru-RU"/>
-        </w:rPr>
-        <w:t>,</w:t>
-      </w:r>
-      <w:r>
-        <w:rPr>
-          <w:rFonts w:ascii="Consolas" w:eastAsia="Times New Roman" w:hAnsi="Consolas" w:cs="Times New Roman"/>
-          <w:color w:val="B5CEA8"/>
-          <w:sz w:val="21"/>
-          <w:szCs w:val="21"/>
-          <w:lang w:val="en-US" w:eastAsia="ru-RU"/>
-        </w:rPr>
-        <w:t>0</w:t>
-      </w:r>
-      <w:r>
-        <w:rPr>
-          <w:rFonts w:ascii="Consolas" w:eastAsia="Times New Roman" w:hAnsi="Consolas" w:cs="Times New Roman"/>
-          <w:color w:val="D4D4D4"/>
-          <w:sz w:val="21"/>
-          <w:szCs w:val="21"/>
-          <w:lang w:val="en-US" w:eastAsia="ru-RU"/>
-        </w:rPr>
-        <w:t>);</w:t>
+        <w:t>getChildren</w:t>
+      </w:r>
+      <w:proofErr w:type="spellEnd"/>
+      <w:r>
+        <w:rPr>
+          <w:rFonts w:ascii="Consolas" w:eastAsia="Times New Roman" w:hAnsi="Consolas" w:cs="Times New Roman"/>
+          <w:color w:val="D4D4D4"/>
+          <w:sz w:val="21"/>
+          <w:szCs w:val="21"/>
+          <w:lang w:val="en-US" w:eastAsia="ru-RU"/>
+        </w:rPr>
+        <w:t>();</w:t>
       </w:r>
     </w:p>
     <w:p>
@@ -8622,7 +8697,89 @@
           <w:szCs w:val="21"/>
           <w:lang w:val="en-US" w:eastAsia="ru-RU"/>
         </w:rPr>
-        <w:t>                </w:t>
+        <w:t>        </w:t>
+      </w:r>
+      <w:r>
+        <w:rPr>
+          <w:rFonts w:ascii="Consolas" w:eastAsia="Times New Roman" w:hAnsi="Consolas" w:cs="Times New Roman"/>
+          <w:color w:val="C586C0"/>
+          <w:sz w:val="21"/>
+          <w:szCs w:val="21"/>
+          <w:lang w:val="en-US" w:eastAsia="ru-RU"/>
+        </w:rPr>
+        <w:t>for</w:t>
+      </w:r>
+      <w:r>
+        <w:rPr>
+          <w:rFonts w:ascii="Consolas" w:eastAsia="Times New Roman" w:hAnsi="Consolas" w:cs="Times New Roman"/>
+          <w:color w:val="D4D4D4"/>
+          <w:sz w:val="21"/>
+          <w:szCs w:val="21"/>
+          <w:lang w:val="en-US" w:eastAsia="ru-RU"/>
+        </w:rPr>
+        <w:t>(</w:t>
+      </w:r>
+      <w:r>
+        <w:rPr>
+          <w:rFonts w:ascii="Consolas" w:eastAsia="Times New Roman" w:hAnsi="Consolas" w:cs="Times New Roman"/>
+          <w:color w:val="4EC9B0"/>
+          <w:sz w:val="21"/>
+          <w:szCs w:val="21"/>
+          <w:lang w:val="en-US" w:eastAsia="ru-RU"/>
+        </w:rPr>
+        <w:t>Spatial</w:t>
+      </w:r>
+      <w:r>
+        <w:rPr>
+          <w:rFonts w:ascii="Consolas" w:eastAsia="Times New Roman" w:hAnsi="Consolas" w:cs="Times New Roman"/>
+          <w:color w:val="D4D4D4"/>
+          <w:sz w:val="21"/>
+          <w:szCs w:val="21"/>
+          <w:lang w:val="en-US" w:eastAsia="ru-RU"/>
+        </w:rPr>
+        <w:t> </w:t>
+      </w:r>
+      <w:proofErr w:type="spellStart"/>
+      <w:r>
+        <w:rPr>
+          <w:rFonts w:ascii="Consolas" w:eastAsia="Times New Roman" w:hAnsi="Consolas" w:cs="Times New Roman"/>
+          <w:color w:val="9CDCFE"/>
+          <w:sz w:val="21"/>
+          <w:szCs w:val="21"/>
+          <w:lang w:val="en-US" w:eastAsia="ru-RU"/>
+        </w:rPr>
+        <w:t>sp</w:t>
+      </w:r>
+      <w:r>
+        <w:rPr>
+          <w:rFonts w:ascii="Consolas" w:eastAsia="Times New Roman" w:hAnsi="Consolas" w:cs="Times New Roman"/>
+          <w:color w:val="C586C0"/>
+          <w:sz w:val="21"/>
+          <w:szCs w:val="21"/>
+          <w:lang w:val="en-US" w:eastAsia="ru-RU"/>
+        </w:rPr>
+        <w:t>:</w:t>
+      </w:r>
+      <w:r>
+        <w:rPr>
+          <w:rFonts w:ascii="Consolas" w:eastAsia="Times New Roman" w:hAnsi="Consolas" w:cs="Times New Roman"/>
+          <w:color w:val="D4D4D4"/>
+          <w:sz w:val="21"/>
+          <w:szCs w:val="21"/>
+          <w:lang w:val="en-US" w:eastAsia="ru-RU"/>
+        </w:rPr>
+        <w:t>spatials</w:t>
+      </w:r>
+      <w:proofErr w:type="spellEnd"/>
+      <w:r>
+        <w:rPr>
+          <w:rFonts w:ascii="Consolas" w:eastAsia="Times New Roman" w:hAnsi="Consolas" w:cs="Times New Roman"/>
+          <w:color w:val="D4D4D4"/>
+          <w:sz w:val="21"/>
+          <w:szCs w:val="21"/>
+          <w:lang w:val="en-US" w:eastAsia="ru-RU"/>
+        </w:rPr>
+        <w:t>){</w:t>
       </w:r>
     </w:p>
     <w:p>
@@ -8645,111 +8802,71 @@
           <w:szCs w:val="21"/>
           <w:lang w:val="en-US" w:eastAsia="ru-RU"/>
         </w:rPr>
-        <w:t>        </w:t>
-      </w:r>
-      <w:r>
-        <w:rPr>
-          <w:rFonts w:ascii="Consolas" w:eastAsia="Times New Roman" w:hAnsi="Consolas" w:cs="Times New Roman"/>
-          <w:color w:val="4EC9B0"/>
-          <w:sz w:val="21"/>
-          <w:szCs w:val="21"/>
-          <w:lang w:val="en-US" w:eastAsia="ru-RU"/>
-        </w:rPr>
-        <w:t>List</w:t>
-      </w:r>
-      <w:r>
-        <w:rPr>
-          <w:rFonts w:ascii="Consolas" w:eastAsia="Times New Roman" w:hAnsi="Consolas" w:cs="Times New Roman"/>
-          <w:color w:val="D4D4D4"/>
-          <w:sz w:val="21"/>
-          <w:szCs w:val="21"/>
-          <w:lang w:val="en-US" w:eastAsia="ru-RU"/>
-        </w:rPr>
-        <w:t>&lt;</w:t>
-      </w:r>
-      <w:r>
-        <w:rPr>
-          <w:rFonts w:ascii="Consolas" w:eastAsia="Times New Roman" w:hAnsi="Consolas" w:cs="Times New Roman"/>
-          <w:color w:val="4EC9B0"/>
-          <w:sz w:val="21"/>
-          <w:szCs w:val="21"/>
-          <w:lang w:val="en-US" w:eastAsia="ru-RU"/>
-        </w:rPr>
-        <w:t>Spatial</w:t>
-      </w:r>
-      <w:r>
-        <w:rPr>
-          <w:rFonts w:ascii="Consolas" w:eastAsia="Times New Roman" w:hAnsi="Consolas" w:cs="Times New Roman"/>
-          <w:color w:val="D4D4D4"/>
-          <w:sz w:val="21"/>
-          <w:szCs w:val="21"/>
-          <w:lang w:val="en-US" w:eastAsia="ru-RU"/>
-        </w:rPr>
-        <w:t>&gt; </w:t>
-      </w:r>
-      <w:proofErr w:type="spellStart"/>
-      <w:r>
-        <w:rPr>
-          <w:rFonts w:ascii="Consolas" w:eastAsia="Times New Roman" w:hAnsi="Consolas" w:cs="Times New Roman"/>
-          <w:color w:val="9CDCFE"/>
-          <w:sz w:val="21"/>
-          <w:szCs w:val="21"/>
-          <w:lang w:val="en-US" w:eastAsia="ru-RU"/>
-        </w:rPr>
-        <w:t>spatials</w:t>
-      </w:r>
-      <w:proofErr w:type="spellEnd"/>
-      <w:r>
-        <w:rPr>
-          <w:rFonts w:ascii="Consolas" w:eastAsia="Times New Roman" w:hAnsi="Consolas" w:cs="Times New Roman"/>
-          <w:color w:val="D4D4D4"/>
-          <w:sz w:val="21"/>
-          <w:szCs w:val="21"/>
-          <w:lang w:val="en-US" w:eastAsia="ru-RU"/>
-        </w:rPr>
-        <w:t> = </w:t>
-      </w:r>
-      <w:proofErr w:type="spellStart"/>
-      <w:r>
-        <w:rPr>
-          <w:rFonts w:ascii="Consolas" w:eastAsia="Times New Roman" w:hAnsi="Consolas" w:cs="Times New Roman"/>
-          <w:color w:val="9CDCFE"/>
-          <w:sz w:val="21"/>
-          <w:szCs w:val="21"/>
-          <w:lang w:val="en-US" w:eastAsia="ru-RU"/>
-        </w:rPr>
-        <w:t>person</w:t>
-      </w:r>
-      <w:r>
-        <w:rPr>
-          <w:rFonts w:ascii="Consolas" w:eastAsia="Times New Roman" w:hAnsi="Consolas" w:cs="Times New Roman"/>
-          <w:color w:val="D4D4D4"/>
-          <w:sz w:val="21"/>
-          <w:szCs w:val="21"/>
-          <w:lang w:val="en-US" w:eastAsia="ru-RU"/>
-        </w:rPr>
-        <w:t>.</w:t>
-      </w:r>
-      <w:r>
-        <w:rPr>
-          <w:rFonts w:ascii="Consolas" w:eastAsia="Times New Roman" w:hAnsi="Consolas" w:cs="Times New Roman"/>
-          <w:color w:val="DCDCAA"/>
-          <w:sz w:val="21"/>
-          <w:szCs w:val="21"/>
-          <w:lang w:val="en-US" w:eastAsia="ru-RU"/>
-        </w:rPr>
-        <w:t>getChildren</w:t>
-      </w:r>
-      <w:proofErr w:type="spellEnd"/>
-      <w:r>
-        <w:rPr>
-          <w:rFonts w:ascii="Consolas" w:eastAsia="Times New Roman" w:hAnsi="Consolas" w:cs="Times New Roman"/>
-          <w:color w:val="D4D4D4"/>
-          <w:sz w:val="21"/>
-          <w:szCs w:val="21"/>
-          <w:lang w:val="en-US" w:eastAsia="ru-RU"/>
-        </w:rPr>
-        <w:t>();</w:t>
+        <w:t>            </w:t>
+      </w:r>
+      <w:r>
+        <w:rPr>
+          <w:rFonts w:ascii="Consolas" w:eastAsia="Times New Roman" w:hAnsi="Consolas" w:cs="Times New Roman"/>
+          <w:color w:val="C586C0"/>
+          <w:sz w:val="21"/>
+          <w:szCs w:val="21"/>
+          <w:lang w:val="en-US" w:eastAsia="ru-RU"/>
+        </w:rPr>
+        <w:t>if</w:t>
+      </w:r>
+      <w:r>
+        <w:rPr>
+          <w:rFonts w:ascii="Consolas" w:eastAsia="Times New Roman" w:hAnsi="Consolas" w:cs="Times New Roman"/>
+          <w:color w:val="D4D4D4"/>
+          <w:sz w:val="21"/>
+          <w:szCs w:val="21"/>
+          <w:lang w:val="en-US" w:eastAsia="ru-RU"/>
+        </w:rPr>
+        <w:t>(</w:t>
+      </w:r>
+      <w:proofErr w:type="spellStart"/>
+      <w:r>
+        <w:rPr>
+          <w:rFonts w:ascii="Consolas" w:eastAsia="Times New Roman" w:hAnsi="Consolas" w:cs="Times New Roman"/>
+          <w:color w:val="D4D4D4"/>
+          <w:sz w:val="21"/>
+          <w:szCs w:val="21"/>
+          <w:lang w:val="en-US" w:eastAsia="ru-RU"/>
+        </w:rPr>
+        <w:t>sp</w:t>
+      </w:r>
+      <w:proofErr w:type="spellEnd"/>
+      <w:r>
+        <w:rPr>
+          <w:rFonts w:ascii="Consolas" w:eastAsia="Times New Roman" w:hAnsi="Consolas" w:cs="Times New Roman"/>
+          <w:color w:val="D4D4D4"/>
+          <w:sz w:val="21"/>
+          <w:szCs w:val="21"/>
+          <w:lang w:val="en-US" w:eastAsia="ru-RU"/>
+        </w:rPr>
+        <w:t> </w:t>
+      </w:r>
+      <w:proofErr w:type="spellStart"/>
+      <w:r>
+        <w:rPr>
+          <w:rFonts w:ascii="Consolas" w:eastAsia="Times New Roman" w:hAnsi="Consolas" w:cs="Times New Roman"/>
+          <w:color w:val="569CD6"/>
+          <w:sz w:val="21"/>
+          <w:szCs w:val="21"/>
+          <w:lang w:val="en-US" w:eastAsia="ru-RU"/>
+        </w:rPr>
+        <w:t>instanceof</w:t>
+      </w:r>
+      <w:proofErr w:type="spellEnd"/>
+      <w:r>
+        <w:rPr>
+          <w:rFonts w:ascii="Consolas" w:eastAsia="Times New Roman" w:hAnsi="Consolas" w:cs="Times New Roman"/>
+          <w:color w:val="D4D4D4"/>
+          <w:sz w:val="21"/>
+          <w:szCs w:val="21"/>
+          <w:lang w:val="en-US" w:eastAsia="ru-RU"/>
+        </w:rPr>
+        <w:t> Geometry){</w:t>
       </w:r>
     </w:p>
     <w:p>
@@ -8772,18 +8889,42 @@
           <w:szCs w:val="21"/>
           <w:lang w:val="en-US" w:eastAsia="ru-RU"/>
         </w:rPr>
-        <w:t>        </w:t>
-      </w:r>
-      <w:r>
-        <w:rPr>
-          <w:rFonts w:ascii="Consolas" w:eastAsia="Times New Roman" w:hAnsi="Consolas" w:cs="Times New Roman"/>
-          <w:color w:val="C586C0"/>
-          <w:sz w:val="21"/>
-          <w:szCs w:val="21"/>
-          <w:lang w:val="en-US" w:eastAsia="ru-RU"/>
-        </w:rPr>
-        <w:t>for</w:t>
-      </w:r>
+        <w:t>                ((Geometry)</w:t>
+      </w:r>
+      <w:proofErr w:type="spellStart"/>
+      <w:r>
+        <w:rPr>
+          <w:rFonts w:ascii="Consolas" w:eastAsia="Times New Roman" w:hAnsi="Consolas" w:cs="Times New Roman"/>
+          <w:color w:val="D4D4D4"/>
+          <w:sz w:val="21"/>
+          <w:szCs w:val="21"/>
+          <w:lang w:val="en-US" w:eastAsia="ru-RU"/>
+        </w:rPr>
+        <w:t>sp</w:t>
+      </w:r>
+      <w:proofErr w:type="spellEnd"/>
+      <w:r>
+        <w:rPr>
+          <w:rFonts w:ascii="Consolas" w:eastAsia="Times New Roman" w:hAnsi="Consolas" w:cs="Times New Roman"/>
+          <w:color w:val="D4D4D4"/>
+          <w:sz w:val="21"/>
+          <w:szCs w:val="21"/>
+          <w:lang w:val="en-US" w:eastAsia="ru-RU"/>
+        </w:rPr>
+        <w:t>).</w:t>
+      </w:r>
+      <w:proofErr w:type="spellStart"/>
+      <w:r>
+        <w:rPr>
+          <w:rFonts w:ascii="Consolas" w:eastAsia="Times New Roman" w:hAnsi="Consolas" w:cs="Times New Roman"/>
+          <w:color w:val="DCDCAA"/>
+          <w:sz w:val="21"/>
+          <w:szCs w:val="21"/>
+          <w:lang w:val="en-US" w:eastAsia="ru-RU"/>
+        </w:rPr>
+        <w:t>setMaterial</w:t>
+      </w:r>
+      <w:proofErr w:type="spellEnd"/>
       <w:r>
         <w:rPr>
           <w:rFonts w:ascii="Consolas" w:eastAsia="Times New Roman" w:hAnsi="Consolas" w:cs="Times New Roman"/>
@@ -8794,27 +8935,27 @@
         </w:rPr>
         <w:t>(</w:t>
       </w:r>
-      <w:r>
-        <w:rPr>
-          <w:rFonts w:ascii="Consolas" w:eastAsia="Times New Roman" w:hAnsi="Consolas" w:cs="Times New Roman"/>
-          <w:color w:val="4EC9B0"/>
-          <w:sz w:val="21"/>
-          <w:szCs w:val="21"/>
-          <w:lang w:val="en-US" w:eastAsia="ru-RU"/>
-        </w:rPr>
-        <w:t>Spatial</w:t>
-      </w:r>
-      <w:r>
-        <w:rPr>
-          <w:rFonts w:ascii="Consolas" w:eastAsia="Times New Roman" w:hAnsi="Consolas" w:cs="Times New Roman"/>
-          <w:color w:val="D4D4D4"/>
-          <w:sz w:val="21"/>
-          <w:szCs w:val="21"/>
-          <w:lang w:val="en-US" w:eastAsia="ru-RU"/>
-        </w:rPr>
-        <w:t> </w:t>
-      </w:r>
-      <w:proofErr w:type="spellStart"/>
+      <w:proofErr w:type="spellStart"/>
+      <w:r>
+        <w:rPr>
+          <w:rFonts w:ascii="Consolas" w:eastAsia="Times New Roman" w:hAnsi="Consolas" w:cs="Times New Roman"/>
+          <w:color w:val="569CD6"/>
+          <w:sz w:val="21"/>
+          <w:szCs w:val="21"/>
+          <w:lang w:val="en-US" w:eastAsia="ru-RU"/>
+        </w:rPr>
+        <w:t>this</w:t>
+      </w:r>
+      <w:r>
+        <w:rPr>
+          <w:rFonts w:ascii="Consolas" w:eastAsia="Times New Roman" w:hAnsi="Consolas" w:cs="Times New Roman"/>
+          <w:color w:val="D4D4D4"/>
+          <w:sz w:val="21"/>
+          <w:szCs w:val="21"/>
+          <w:lang w:val="en-US" w:eastAsia="ru-RU"/>
+        </w:rPr>
+        <w:t>.</w:t>
+      </w:r>
       <w:r>
         <w:rPr>
           <w:rFonts w:ascii="Consolas" w:eastAsia="Times New Roman" w:hAnsi="Consolas" w:cs="Times New Roman"/>
@@ -8823,38 +8964,18 @@
           <w:szCs w:val="21"/>
           <w:lang w:val="en-US" w:eastAsia="ru-RU"/>
         </w:rPr>
-        <w:t>sp</w:t>
-      </w:r>
-      <w:r>
-        <w:rPr>
-          <w:rFonts w:ascii="Consolas" w:eastAsia="Times New Roman" w:hAnsi="Consolas" w:cs="Times New Roman"/>
-          <w:color w:val="C586C0"/>
-          <w:sz w:val="21"/>
-          <w:szCs w:val="21"/>
-          <w:lang w:val="en-US" w:eastAsia="ru-RU"/>
-        </w:rPr>
-        <w:t>:</w:t>
-      </w:r>
-      <w:r>
-        <w:rPr>
-          <w:rFonts w:ascii="Consolas" w:eastAsia="Times New Roman" w:hAnsi="Consolas" w:cs="Times New Roman"/>
-          <w:color w:val="D4D4D4"/>
-          <w:sz w:val="21"/>
-          <w:szCs w:val="21"/>
-          <w:lang w:val="en-US" w:eastAsia="ru-RU"/>
-        </w:rPr>
-        <w:t>spatials</w:t>
-      </w:r>
-      <w:proofErr w:type="spellEnd"/>
-      <w:r>
-        <w:rPr>
-          <w:rFonts w:ascii="Consolas" w:eastAsia="Times New Roman" w:hAnsi="Consolas" w:cs="Times New Roman"/>
-          <w:color w:val="D4D4D4"/>
-          <w:sz w:val="21"/>
-          <w:szCs w:val="21"/>
-          <w:lang w:val="en-US" w:eastAsia="ru-RU"/>
-        </w:rPr>
-        <w:t>){</w:t>
+        <w:t>body</w:t>
+      </w:r>
+      <w:proofErr w:type="spellEnd"/>
+      <w:r>
+        <w:rPr>
+          <w:rFonts w:ascii="Consolas" w:eastAsia="Times New Roman" w:hAnsi="Consolas" w:cs="Times New Roman"/>
+          <w:color w:val="D4D4D4"/>
+          <w:sz w:val="21"/>
+          <w:szCs w:val="21"/>
+          <w:lang w:val="en-US" w:eastAsia="ru-RU"/>
+        </w:rPr>
+        <w:t>);</w:t>
       </w:r>
     </w:p>
     <w:p>
@@ -8877,71 +8998,7 @@
           <w:szCs w:val="21"/>
           <w:lang w:val="en-US" w:eastAsia="ru-RU"/>
         </w:rPr>
-        <w:t>            </w:t>
-      </w:r>
-      <w:r>
-        <w:rPr>
-          <w:rFonts w:ascii="Consolas" w:eastAsia="Times New Roman" w:hAnsi="Consolas" w:cs="Times New Roman"/>
-          <w:color w:val="C586C0"/>
-          <w:sz w:val="21"/>
-          <w:szCs w:val="21"/>
-          <w:lang w:val="en-US" w:eastAsia="ru-RU"/>
-        </w:rPr>
-        <w:t>if</w:t>
-      </w:r>
-      <w:r>
-        <w:rPr>
-          <w:rFonts w:ascii="Consolas" w:eastAsia="Times New Roman" w:hAnsi="Consolas" w:cs="Times New Roman"/>
-          <w:color w:val="D4D4D4"/>
-          <w:sz w:val="21"/>
-          <w:szCs w:val="21"/>
-          <w:lang w:val="en-US" w:eastAsia="ru-RU"/>
-        </w:rPr>
-        <w:t>(</w:t>
-      </w:r>
-      <w:proofErr w:type="spellStart"/>
-      <w:r>
-        <w:rPr>
-          <w:rFonts w:ascii="Consolas" w:eastAsia="Times New Roman" w:hAnsi="Consolas" w:cs="Times New Roman"/>
-          <w:color w:val="D4D4D4"/>
-          <w:sz w:val="21"/>
-          <w:szCs w:val="21"/>
-          <w:lang w:val="en-US" w:eastAsia="ru-RU"/>
-        </w:rPr>
-        <w:t>sp</w:t>
-      </w:r>
-      <w:proofErr w:type="spellEnd"/>
-      <w:r>
-        <w:rPr>
-          <w:rFonts w:ascii="Consolas" w:eastAsia="Times New Roman" w:hAnsi="Consolas" w:cs="Times New Roman"/>
-          <w:color w:val="D4D4D4"/>
-          <w:sz w:val="21"/>
-          <w:szCs w:val="21"/>
-          <w:lang w:val="en-US" w:eastAsia="ru-RU"/>
-        </w:rPr>
-        <w:t> </w:t>
-      </w:r>
-      <w:proofErr w:type="spellStart"/>
-      <w:r>
-        <w:rPr>
-          <w:rFonts w:ascii="Consolas" w:eastAsia="Times New Roman" w:hAnsi="Consolas" w:cs="Times New Roman"/>
-          <w:color w:val="569CD6"/>
-          <w:sz w:val="21"/>
-          <w:szCs w:val="21"/>
-          <w:lang w:val="en-US" w:eastAsia="ru-RU"/>
-        </w:rPr>
-        <w:t>instanceof</w:t>
-      </w:r>
-      <w:proofErr w:type="spellEnd"/>
-      <w:r>
-        <w:rPr>
-          <w:rFonts w:ascii="Consolas" w:eastAsia="Times New Roman" w:hAnsi="Consolas" w:cs="Times New Roman"/>
-          <w:color w:val="D4D4D4"/>
-          <w:sz w:val="21"/>
-          <w:szCs w:val="21"/>
-          <w:lang w:val="en-US" w:eastAsia="ru-RU"/>
-        </w:rPr>
-        <w:t> Geometry){</w:t>
+        <w:t>            }</w:t>
       </w:r>
     </w:p>
     <w:p>
@@ -8964,93 +9021,7 @@
           <w:szCs w:val="21"/>
           <w:lang w:val="en-US" w:eastAsia="ru-RU"/>
         </w:rPr>
-        <w:t>                ((Geometry)</w:t>
-      </w:r>
-      <w:proofErr w:type="spellStart"/>
-      <w:r>
-        <w:rPr>
-          <w:rFonts w:ascii="Consolas" w:eastAsia="Times New Roman" w:hAnsi="Consolas" w:cs="Times New Roman"/>
-          <w:color w:val="D4D4D4"/>
-          <w:sz w:val="21"/>
-          <w:szCs w:val="21"/>
-          <w:lang w:val="en-US" w:eastAsia="ru-RU"/>
-        </w:rPr>
-        <w:t>sp</w:t>
-      </w:r>
-      <w:proofErr w:type="spellEnd"/>
-      <w:r>
-        <w:rPr>
-          <w:rFonts w:ascii="Consolas" w:eastAsia="Times New Roman" w:hAnsi="Consolas" w:cs="Times New Roman"/>
-          <w:color w:val="D4D4D4"/>
-          <w:sz w:val="21"/>
-          <w:szCs w:val="21"/>
-          <w:lang w:val="en-US" w:eastAsia="ru-RU"/>
-        </w:rPr>
-        <w:t>).</w:t>
-      </w:r>
-      <w:proofErr w:type="spellStart"/>
-      <w:r>
-        <w:rPr>
-          <w:rFonts w:ascii="Consolas" w:eastAsia="Times New Roman" w:hAnsi="Consolas" w:cs="Times New Roman"/>
-          <w:color w:val="DCDCAA"/>
-          <w:sz w:val="21"/>
-          <w:szCs w:val="21"/>
-          <w:lang w:val="en-US" w:eastAsia="ru-RU"/>
-        </w:rPr>
-        <w:t>setMaterial</w:t>
-      </w:r>
-      <w:proofErr w:type="spellEnd"/>
-      <w:r>
-        <w:rPr>
-          <w:rFonts w:ascii="Consolas" w:eastAsia="Times New Roman" w:hAnsi="Consolas" w:cs="Times New Roman"/>
-          <w:color w:val="D4D4D4"/>
-          <w:sz w:val="21"/>
-          <w:szCs w:val="21"/>
-          <w:lang w:val="en-US" w:eastAsia="ru-RU"/>
-        </w:rPr>
-        <w:t>(</w:t>
-      </w:r>
-      <w:proofErr w:type="spellStart"/>
-      <w:r>
-        <w:rPr>
-          <w:rFonts w:ascii="Consolas" w:eastAsia="Times New Roman" w:hAnsi="Consolas" w:cs="Times New Roman"/>
-          <w:color w:val="569CD6"/>
-          <w:sz w:val="21"/>
-          <w:szCs w:val="21"/>
-          <w:lang w:val="en-US" w:eastAsia="ru-RU"/>
-        </w:rPr>
-        <w:t>this</w:t>
-      </w:r>
-      <w:r>
-        <w:rPr>
-          <w:rFonts w:ascii="Consolas" w:eastAsia="Times New Roman" w:hAnsi="Consolas" w:cs="Times New Roman"/>
-          <w:color w:val="D4D4D4"/>
-          <w:sz w:val="21"/>
-          <w:szCs w:val="21"/>
-          <w:lang w:val="en-US" w:eastAsia="ru-RU"/>
-        </w:rPr>
-        <w:t>.</w:t>
-      </w:r>
-      <w:r>
-        <w:rPr>
-          <w:rFonts w:ascii="Consolas" w:eastAsia="Times New Roman" w:hAnsi="Consolas" w:cs="Times New Roman"/>
-          <w:color w:val="9CDCFE"/>
-          <w:sz w:val="21"/>
-          <w:szCs w:val="21"/>
-          <w:lang w:val="en-US" w:eastAsia="ru-RU"/>
-        </w:rPr>
-        <w:t>body</w:t>
-      </w:r>
-      <w:proofErr w:type="spellEnd"/>
-      <w:r>
-        <w:rPr>
-          <w:rFonts w:ascii="Consolas" w:eastAsia="Times New Roman" w:hAnsi="Consolas" w:cs="Times New Roman"/>
-          <w:color w:val="D4D4D4"/>
-          <w:sz w:val="21"/>
-          <w:szCs w:val="21"/>
-          <w:lang w:val="en-US" w:eastAsia="ru-RU"/>
-        </w:rPr>
-        <w:t>);</w:t>
+        <w:t>        }</w:t>
       </w:r>
     </w:p>
     <w:p>
@@ -9073,7 +9044,71 @@
           <w:szCs w:val="21"/>
           <w:lang w:val="en-US" w:eastAsia="ru-RU"/>
         </w:rPr>
-        <w:t>            }</w:t>
+        <w:t>          </w:t>
+      </w:r>
+      <w:proofErr w:type="spellStart"/>
+      <w:r>
+        <w:rPr>
+          <w:rFonts w:ascii="Consolas" w:eastAsia="Times New Roman" w:hAnsi="Consolas" w:cs="Times New Roman"/>
+          <w:color w:val="D4D4D4"/>
+          <w:sz w:val="21"/>
+          <w:szCs w:val="21"/>
+          <w:lang w:val="en-US" w:eastAsia="ru-RU"/>
+        </w:rPr>
+        <w:t>spatials</w:t>
+      </w:r>
+      <w:proofErr w:type="spellEnd"/>
+      <w:r>
+        <w:rPr>
+          <w:rFonts w:ascii="Consolas" w:eastAsia="Times New Roman" w:hAnsi="Consolas" w:cs="Times New Roman"/>
+          <w:color w:val="D4D4D4"/>
+          <w:sz w:val="21"/>
+          <w:szCs w:val="21"/>
+          <w:lang w:val="en-US" w:eastAsia="ru-RU"/>
+        </w:rPr>
+        <w:t> = </w:t>
+      </w:r>
+      <w:proofErr w:type="spellStart"/>
+      <w:r>
+        <w:rPr>
+          <w:rFonts w:ascii="Consolas" w:eastAsia="Times New Roman" w:hAnsi="Consolas" w:cs="Times New Roman"/>
+          <w:color w:val="9CDCFE"/>
+          <w:sz w:val="21"/>
+          <w:szCs w:val="21"/>
+          <w:lang w:val="en-US" w:eastAsia="ru-RU"/>
+        </w:rPr>
+        <w:t>hatElements</w:t>
+      </w:r>
+      <w:r>
+        <w:rPr>
+          <w:rFonts w:ascii="Consolas" w:eastAsia="Times New Roman" w:hAnsi="Consolas" w:cs="Times New Roman"/>
+          <w:color w:val="D4D4D4"/>
+          <w:sz w:val="21"/>
+          <w:szCs w:val="21"/>
+          <w:lang w:val="en-US" w:eastAsia="ru-RU"/>
+        </w:rPr>
+        <w:t>.</w:t>
+      </w:r>
+      <w:r>
+        <w:rPr>
+          <w:rFonts w:ascii="Consolas" w:eastAsia="Times New Roman" w:hAnsi="Consolas" w:cs="Times New Roman"/>
+          <w:color w:val="DCDCAA"/>
+          <w:sz w:val="21"/>
+          <w:szCs w:val="21"/>
+          <w:lang w:val="en-US" w:eastAsia="ru-RU"/>
+        </w:rPr>
+        <w:t>getChildren</w:t>
+      </w:r>
+      <w:proofErr w:type="spellEnd"/>
+      <w:r>
+        <w:rPr>
+          <w:rFonts w:ascii="Consolas" w:eastAsia="Times New Roman" w:hAnsi="Consolas" w:cs="Times New Roman"/>
+          <w:color w:val="D4D4D4"/>
+          <w:sz w:val="21"/>
+          <w:szCs w:val="21"/>
+          <w:lang w:val="en-US" w:eastAsia="ru-RU"/>
+        </w:rPr>
+        <w:t>();</w:t>
       </w:r>
     </w:p>
     <w:p>
@@ -9096,7 +9131,89 @@
           <w:szCs w:val="21"/>
           <w:lang w:val="en-US" w:eastAsia="ru-RU"/>
         </w:rPr>
-        <w:t>        }</w:t>
+        <w:t>        </w:t>
+      </w:r>
+      <w:r>
+        <w:rPr>
+          <w:rFonts w:ascii="Consolas" w:eastAsia="Times New Roman" w:hAnsi="Consolas" w:cs="Times New Roman"/>
+          <w:color w:val="C586C0"/>
+          <w:sz w:val="21"/>
+          <w:szCs w:val="21"/>
+          <w:lang w:val="en-US" w:eastAsia="ru-RU"/>
+        </w:rPr>
+        <w:t>for</w:t>
+      </w:r>
+      <w:r>
+        <w:rPr>
+          <w:rFonts w:ascii="Consolas" w:eastAsia="Times New Roman" w:hAnsi="Consolas" w:cs="Times New Roman"/>
+          <w:color w:val="D4D4D4"/>
+          <w:sz w:val="21"/>
+          <w:szCs w:val="21"/>
+          <w:lang w:val="en-US" w:eastAsia="ru-RU"/>
+        </w:rPr>
+        <w:t>(</w:t>
+      </w:r>
+      <w:r>
+        <w:rPr>
+          <w:rFonts w:ascii="Consolas" w:eastAsia="Times New Roman" w:hAnsi="Consolas" w:cs="Times New Roman"/>
+          <w:color w:val="4EC9B0"/>
+          <w:sz w:val="21"/>
+          <w:szCs w:val="21"/>
+          <w:lang w:val="en-US" w:eastAsia="ru-RU"/>
+        </w:rPr>
+        <w:t>Spatial</w:t>
+      </w:r>
+      <w:r>
+        <w:rPr>
+          <w:rFonts w:ascii="Consolas" w:eastAsia="Times New Roman" w:hAnsi="Consolas" w:cs="Times New Roman"/>
+          <w:color w:val="D4D4D4"/>
+          <w:sz w:val="21"/>
+          <w:szCs w:val="21"/>
+          <w:lang w:val="en-US" w:eastAsia="ru-RU"/>
+        </w:rPr>
+        <w:t> </w:t>
+      </w:r>
+      <w:proofErr w:type="spellStart"/>
+      <w:r>
+        <w:rPr>
+          <w:rFonts w:ascii="Consolas" w:eastAsia="Times New Roman" w:hAnsi="Consolas" w:cs="Times New Roman"/>
+          <w:color w:val="9CDCFE"/>
+          <w:sz w:val="21"/>
+          <w:szCs w:val="21"/>
+          <w:lang w:val="en-US" w:eastAsia="ru-RU"/>
+        </w:rPr>
+        <w:t>sp</w:t>
+      </w:r>
+      <w:r>
+        <w:rPr>
+          <w:rFonts w:ascii="Consolas" w:eastAsia="Times New Roman" w:hAnsi="Consolas" w:cs="Times New Roman"/>
+          <w:color w:val="C586C0"/>
+          <w:sz w:val="21"/>
+          <w:szCs w:val="21"/>
+          <w:lang w:val="en-US" w:eastAsia="ru-RU"/>
+        </w:rPr>
+        <w:t>:</w:t>
+      </w:r>
+      <w:r>
+        <w:rPr>
+          <w:rFonts w:ascii="Consolas" w:eastAsia="Times New Roman" w:hAnsi="Consolas" w:cs="Times New Roman"/>
+          <w:color w:val="D4D4D4"/>
+          <w:sz w:val="21"/>
+          <w:szCs w:val="21"/>
+          <w:lang w:val="en-US" w:eastAsia="ru-RU"/>
+        </w:rPr>
+        <w:t>spatials</w:t>
+      </w:r>
+      <w:proofErr w:type="spellEnd"/>
+      <w:r>
+        <w:rPr>
+          <w:rFonts w:ascii="Consolas" w:eastAsia="Times New Roman" w:hAnsi="Consolas" w:cs="Times New Roman"/>
+          <w:color w:val="D4D4D4"/>
+          <w:sz w:val="21"/>
+          <w:szCs w:val="21"/>
+          <w:lang w:val="en-US" w:eastAsia="ru-RU"/>
+        </w:rPr>
+        <w:t>){</w:t>
       </w:r>
     </w:p>
     <w:p>
@@ -9119,71 +9236,71 @@
           <w:szCs w:val="21"/>
           <w:lang w:val="en-US" w:eastAsia="ru-RU"/>
         </w:rPr>
-        <w:t>          </w:t>
-      </w:r>
-      <w:proofErr w:type="spellStart"/>
-      <w:r>
-        <w:rPr>
-          <w:rFonts w:ascii="Consolas" w:eastAsia="Times New Roman" w:hAnsi="Consolas" w:cs="Times New Roman"/>
-          <w:color w:val="D4D4D4"/>
-          <w:sz w:val="21"/>
-          <w:szCs w:val="21"/>
-          <w:lang w:val="en-US" w:eastAsia="ru-RU"/>
-        </w:rPr>
-        <w:t>spatials</w:t>
-      </w:r>
-      <w:proofErr w:type="spellEnd"/>
-      <w:r>
-        <w:rPr>
-          <w:rFonts w:ascii="Consolas" w:eastAsia="Times New Roman" w:hAnsi="Consolas" w:cs="Times New Roman"/>
-          <w:color w:val="D4D4D4"/>
-          <w:sz w:val="21"/>
-          <w:szCs w:val="21"/>
-          <w:lang w:val="en-US" w:eastAsia="ru-RU"/>
-        </w:rPr>
-        <w:t> = </w:t>
-      </w:r>
-      <w:proofErr w:type="spellStart"/>
-      <w:r>
-        <w:rPr>
-          <w:rFonts w:ascii="Consolas" w:eastAsia="Times New Roman" w:hAnsi="Consolas" w:cs="Times New Roman"/>
-          <w:color w:val="9CDCFE"/>
-          <w:sz w:val="21"/>
-          <w:szCs w:val="21"/>
-          <w:lang w:val="en-US" w:eastAsia="ru-RU"/>
-        </w:rPr>
-        <w:t>hatElements</w:t>
-      </w:r>
-      <w:r>
-        <w:rPr>
-          <w:rFonts w:ascii="Consolas" w:eastAsia="Times New Roman" w:hAnsi="Consolas" w:cs="Times New Roman"/>
-          <w:color w:val="D4D4D4"/>
-          <w:sz w:val="21"/>
-          <w:szCs w:val="21"/>
-          <w:lang w:val="en-US" w:eastAsia="ru-RU"/>
-        </w:rPr>
-        <w:t>.</w:t>
-      </w:r>
-      <w:r>
-        <w:rPr>
-          <w:rFonts w:ascii="Consolas" w:eastAsia="Times New Roman" w:hAnsi="Consolas" w:cs="Times New Roman"/>
-          <w:color w:val="DCDCAA"/>
-          <w:sz w:val="21"/>
-          <w:szCs w:val="21"/>
-          <w:lang w:val="en-US" w:eastAsia="ru-RU"/>
-        </w:rPr>
-        <w:t>getChildren</w:t>
-      </w:r>
-      <w:proofErr w:type="spellEnd"/>
-      <w:r>
-        <w:rPr>
-          <w:rFonts w:ascii="Consolas" w:eastAsia="Times New Roman" w:hAnsi="Consolas" w:cs="Times New Roman"/>
-          <w:color w:val="D4D4D4"/>
-          <w:sz w:val="21"/>
-          <w:szCs w:val="21"/>
-          <w:lang w:val="en-US" w:eastAsia="ru-RU"/>
-        </w:rPr>
-        <w:t>();</w:t>
+        <w:t>            </w:t>
+      </w:r>
+      <w:r>
+        <w:rPr>
+          <w:rFonts w:ascii="Consolas" w:eastAsia="Times New Roman" w:hAnsi="Consolas" w:cs="Times New Roman"/>
+          <w:color w:val="C586C0"/>
+          <w:sz w:val="21"/>
+          <w:szCs w:val="21"/>
+          <w:lang w:val="en-US" w:eastAsia="ru-RU"/>
+        </w:rPr>
+        <w:t>if</w:t>
+      </w:r>
+      <w:r>
+        <w:rPr>
+          <w:rFonts w:ascii="Consolas" w:eastAsia="Times New Roman" w:hAnsi="Consolas" w:cs="Times New Roman"/>
+          <w:color w:val="D4D4D4"/>
+          <w:sz w:val="21"/>
+          <w:szCs w:val="21"/>
+          <w:lang w:val="en-US" w:eastAsia="ru-RU"/>
+        </w:rPr>
+        <w:t>(</w:t>
+      </w:r>
+      <w:proofErr w:type="spellStart"/>
+      <w:r>
+        <w:rPr>
+          <w:rFonts w:ascii="Consolas" w:eastAsia="Times New Roman" w:hAnsi="Consolas" w:cs="Times New Roman"/>
+          <w:color w:val="D4D4D4"/>
+          <w:sz w:val="21"/>
+          <w:szCs w:val="21"/>
+          <w:lang w:val="en-US" w:eastAsia="ru-RU"/>
+        </w:rPr>
+        <w:t>sp</w:t>
+      </w:r>
+      <w:proofErr w:type="spellEnd"/>
+      <w:r>
+        <w:rPr>
+          <w:rFonts w:ascii="Consolas" w:eastAsia="Times New Roman" w:hAnsi="Consolas" w:cs="Times New Roman"/>
+          <w:color w:val="D4D4D4"/>
+          <w:sz w:val="21"/>
+          <w:szCs w:val="21"/>
+          <w:lang w:val="en-US" w:eastAsia="ru-RU"/>
+        </w:rPr>
+        <w:t> </w:t>
+      </w:r>
+      <w:proofErr w:type="spellStart"/>
+      <w:r>
+        <w:rPr>
+          <w:rFonts w:ascii="Consolas" w:eastAsia="Times New Roman" w:hAnsi="Consolas" w:cs="Times New Roman"/>
+          <w:color w:val="569CD6"/>
+          <w:sz w:val="21"/>
+          <w:szCs w:val="21"/>
+          <w:lang w:val="en-US" w:eastAsia="ru-RU"/>
+        </w:rPr>
+        <w:t>instanceof</w:t>
+      </w:r>
+      <w:proofErr w:type="spellEnd"/>
+      <w:r>
+        <w:rPr>
+          <w:rFonts w:ascii="Consolas" w:eastAsia="Times New Roman" w:hAnsi="Consolas" w:cs="Times New Roman"/>
+          <w:color w:val="D4D4D4"/>
+          <w:sz w:val="21"/>
+          <w:szCs w:val="21"/>
+          <w:lang w:val="en-US" w:eastAsia="ru-RU"/>
+        </w:rPr>
+        <w:t> Geometry){</w:t>
       </w:r>
     </w:p>
     <w:p>
@@ -9206,18 +9323,42 @@
           <w:szCs w:val="21"/>
           <w:lang w:val="en-US" w:eastAsia="ru-RU"/>
         </w:rPr>
-        <w:t>        </w:t>
-      </w:r>
-      <w:r>
-        <w:rPr>
-          <w:rFonts w:ascii="Consolas" w:eastAsia="Times New Roman" w:hAnsi="Consolas" w:cs="Times New Roman"/>
-          <w:color w:val="C586C0"/>
-          <w:sz w:val="21"/>
-          <w:szCs w:val="21"/>
-          <w:lang w:val="en-US" w:eastAsia="ru-RU"/>
-        </w:rPr>
-        <w:t>for</w:t>
-      </w:r>
+        <w:t>                ((Geometry)</w:t>
+      </w:r>
+      <w:proofErr w:type="spellStart"/>
+      <w:r>
+        <w:rPr>
+          <w:rFonts w:ascii="Consolas" w:eastAsia="Times New Roman" w:hAnsi="Consolas" w:cs="Times New Roman"/>
+          <w:color w:val="D4D4D4"/>
+          <w:sz w:val="21"/>
+          <w:szCs w:val="21"/>
+          <w:lang w:val="en-US" w:eastAsia="ru-RU"/>
+        </w:rPr>
+        <w:t>sp</w:t>
+      </w:r>
+      <w:proofErr w:type="spellEnd"/>
+      <w:r>
+        <w:rPr>
+          <w:rFonts w:ascii="Consolas" w:eastAsia="Times New Roman" w:hAnsi="Consolas" w:cs="Times New Roman"/>
+          <w:color w:val="D4D4D4"/>
+          <w:sz w:val="21"/>
+          <w:szCs w:val="21"/>
+          <w:lang w:val="en-US" w:eastAsia="ru-RU"/>
+        </w:rPr>
+        <w:t>).</w:t>
+      </w:r>
+      <w:proofErr w:type="spellStart"/>
+      <w:r>
+        <w:rPr>
+          <w:rFonts w:ascii="Consolas" w:eastAsia="Times New Roman" w:hAnsi="Consolas" w:cs="Times New Roman"/>
+          <w:color w:val="DCDCAA"/>
+          <w:sz w:val="21"/>
+          <w:szCs w:val="21"/>
+          <w:lang w:val="en-US" w:eastAsia="ru-RU"/>
+        </w:rPr>
+        <w:t>setMaterial</w:t>
+      </w:r>
+      <w:proofErr w:type="spellEnd"/>
       <w:r>
         <w:rPr>
           <w:rFonts w:ascii="Consolas" w:eastAsia="Times New Roman" w:hAnsi="Consolas" w:cs="Times New Roman"/>
@@ -9228,27 +9369,27 @@
         </w:rPr>
         <w:t>(</w:t>
       </w:r>
-      <w:r>
-        <w:rPr>
-          <w:rFonts w:ascii="Consolas" w:eastAsia="Times New Roman" w:hAnsi="Consolas" w:cs="Times New Roman"/>
-          <w:color w:val="4EC9B0"/>
-          <w:sz w:val="21"/>
-          <w:szCs w:val="21"/>
-          <w:lang w:val="en-US" w:eastAsia="ru-RU"/>
-        </w:rPr>
-        <w:t>Spatial</w:t>
-      </w:r>
-      <w:r>
-        <w:rPr>
-          <w:rFonts w:ascii="Consolas" w:eastAsia="Times New Roman" w:hAnsi="Consolas" w:cs="Times New Roman"/>
-          <w:color w:val="D4D4D4"/>
-          <w:sz w:val="21"/>
-          <w:szCs w:val="21"/>
-          <w:lang w:val="en-US" w:eastAsia="ru-RU"/>
-        </w:rPr>
-        <w:t> </w:t>
-      </w:r>
-      <w:proofErr w:type="spellStart"/>
+      <w:proofErr w:type="spellStart"/>
+      <w:r>
+        <w:rPr>
+          <w:rFonts w:ascii="Consolas" w:eastAsia="Times New Roman" w:hAnsi="Consolas" w:cs="Times New Roman"/>
+          <w:color w:val="569CD6"/>
+          <w:sz w:val="21"/>
+          <w:szCs w:val="21"/>
+          <w:lang w:val="en-US" w:eastAsia="ru-RU"/>
+        </w:rPr>
+        <w:t>this</w:t>
+      </w:r>
+      <w:r>
+        <w:rPr>
+          <w:rFonts w:ascii="Consolas" w:eastAsia="Times New Roman" w:hAnsi="Consolas" w:cs="Times New Roman"/>
+          <w:color w:val="D4D4D4"/>
+          <w:sz w:val="21"/>
+          <w:szCs w:val="21"/>
+          <w:lang w:val="en-US" w:eastAsia="ru-RU"/>
+        </w:rPr>
+        <w:t>.</w:t>
+      </w:r>
       <w:r>
         <w:rPr>
           <w:rFonts w:ascii="Consolas" w:eastAsia="Times New Roman" w:hAnsi="Consolas" w:cs="Times New Roman"/>
@@ -9257,38 +9398,18 @@
           <w:szCs w:val="21"/>
           <w:lang w:val="en-US" w:eastAsia="ru-RU"/>
         </w:rPr>
-        <w:t>sp</w:t>
-      </w:r>
-      <w:r>
-        <w:rPr>
-          <w:rFonts w:ascii="Consolas" w:eastAsia="Times New Roman" w:hAnsi="Consolas" w:cs="Times New Roman"/>
-          <w:color w:val="C586C0"/>
-          <w:sz w:val="21"/>
-          <w:szCs w:val="21"/>
-          <w:lang w:val="en-US" w:eastAsia="ru-RU"/>
-        </w:rPr>
-        <w:t>:</w:t>
-      </w:r>
-      <w:r>
-        <w:rPr>
-          <w:rFonts w:ascii="Consolas" w:eastAsia="Times New Roman" w:hAnsi="Consolas" w:cs="Times New Roman"/>
-          <w:color w:val="D4D4D4"/>
-          <w:sz w:val="21"/>
-          <w:szCs w:val="21"/>
-          <w:lang w:val="en-US" w:eastAsia="ru-RU"/>
-        </w:rPr>
-        <w:t>spatials</w:t>
-      </w:r>
-      <w:proofErr w:type="spellEnd"/>
-      <w:r>
-        <w:rPr>
-          <w:rFonts w:ascii="Consolas" w:eastAsia="Times New Roman" w:hAnsi="Consolas" w:cs="Times New Roman"/>
-          <w:color w:val="D4D4D4"/>
-          <w:sz w:val="21"/>
-          <w:szCs w:val="21"/>
-          <w:lang w:val="en-US" w:eastAsia="ru-RU"/>
-        </w:rPr>
-        <w:t>){</w:t>
+        <w:t>hat</w:t>
+      </w:r>
+      <w:proofErr w:type="spellEnd"/>
+      <w:r>
+        <w:rPr>
+          <w:rFonts w:ascii="Consolas" w:eastAsia="Times New Roman" w:hAnsi="Consolas" w:cs="Times New Roman"/>
+          <w:color w:val="D4D4D4"/>
+          <w:sz w:val="21"/>
+          <w:szCs w:val="21"/>
+          <w:lang w:val="en-US" w:eastAsia="ru-RU"/>
+        </w:rPr>
+        <w:t>);</w:t>
       </w:r>
     </w:p>
     <w:p>
@@ -9311,71 +9432,7 @@
           <w:szCs w:val="21"/>
           <w:lang w:val="en-US" w:eastAsia="ru-RU"/>
         </w:rPr>
-        <w:t>            </w:t>
-      </w:r>
-      <w:r>
-        <w:rPr>
-          <w:rFonts w:ascii="Consolas" w:eastAsia="Times New Roman" w:hAnsi="Consolas" w:cs="Times New Roman"/>
-          <w:color w:val="C586C0"/>
-          <w:sz w:val="21"/>
-          <w:szCs w:val="21"/>
-          <w:lang w:val="en-US" w:eastAsia="ru-RU"/>
-        </w:rPr>
-        <w:t>if</w:t>
-      </w:r>
-      <w:r>
-        <w:rPr>
-          <w:rFonts w:ascii="Consolas" w:eastAsia="Times New Roman" w:hAnsi="Consolas" w:cs="Times New Roman"/>
-          <w:color w:val="D4D4D4"/>
-          <w:sz w:val="21"/>
-          <w:szCs w:val="21"/>
-          <w:lang w:val="en-US" w:eastAsia="ru-RU"/>
-        </w:rPr>
-        <w:t>(</w:t>
-      </w:r>
-      <w:proofErr w:type="spellStart"/>
-      <w:r>
-        <w:rPr>
-          <w:rFonts w:ascii="Consolas" w:eastAsia="Times New Roman" w:hAnsi="Consolas" w:cs="Times New Roman"/>
-          <w:color w:val="D4D4D4"/>
-          <w:sz w:val="21"/>
-          <w:szCs w:val="21"/>
-          <w:lang w:val="en-US" w:eastAsia="ru-RU"/>
-        </w:rPr>
-        <w:t>sp</w:t>
-      </w:r>
-      <w:proofErr w:type="spellEnd"/>
-      <w:r>
-        <w:rPr>
-          <w:rFonts w:ascii="Consolas" w:eastAsia="Times New Roman" w:hAnsi="Consolas" w:cs="Times New Roman"/>
-          <w:color w:val="D4D4D4"/>
-          <w:sz w:val="21"/>
-          <w:szCs w:val="21"/>
-          <w:lang w:val="en-US" w:eastAsia="ru-RU"/>
-        </w:rPr>
-        <w:t> </w:t>
-      </w:r>
-      <w:proofErr w:type="spellStart"/>
-      <w:r>
-        <w:rPr>
-          <w:rFonts w:ascii="Consolas" w:eastAsia="Times New Roman" w:hAnsi="Consolas" w:cs="Times New Roman"/>
-          <w:color w:val="569CD6"/>
-          <w:sz w:val="21"/>
-          <w:szCs w:val="21"/>
-          <w:lang w:val="en-US" w:eastAsia="ru-RU"/>
-        </w:rPr>
-        <w:t>instanceof</w:t>
-      </w:r>
-      <w:proofErr w:type="spellEnd"/>
-      <w:r>
-        <w:rPr>
-          <w:rFonts w:ascii="Consolas" w:eastAsia="Times New Roman" w:hAnsi="Consolas" w:cs="Times New Roman"/>
-          <w:color w:val="D4D4D4"/>
-          <w:sz w:val="21"/>
-          <w:szCs w:val="21"/>
-          <w:lang w:val="en-US" w:eastAsia="ru-RU"/>
-        </w:rPr>
-        <w:t> Geometry){</w:t>
+        <w:t>            }</w:t>
       </w:r>
     </w:p>
     <w:p>
@@ -9398,93 +9455,7 @@
           <w:szCs w:val="21"/>
           <w:lang w:val="en-US" w:eastAsia="ru-RU"/>
         </w:rPr>
-        <w:t>                ((Geometry)</w:t>
-      </w:r>
-      <w:proofErr w:type="spellStart"/>
-      <w:r>
-        <w:rPr>
-          <w:rFonts w:ascii="Consolas" w:eastAsia="Times New Roman" w:hAnsi="Consolas" w:cs="Times New Roman"/>
-          <w:color w:val="D4D4D4"/>
-          <w:sz w:val="21"/>
-          <w:szCs w:val="21"/>
-          <w:lang w:val="en-US" w:eastAsia="ru-RU"/>
-        </w:rPr>
-        <w:t>sp</w:t>
-      </w:r>
-      <w:proofErr w:type="spellEnd"/>
-      <w:r>
-        <w:rPr>
-          <w:rFonts w:ascii="Consolas" w:eastAsia="Times New Roman" w:hAnsi="Consolas" w:cs="Times New Roman"/>
-          <w:color w:val="D4D4D4"/>
-          <w:sz w:val="21"/>
-          <w:szCs w:val="21"/>
-          <w:lang w:val="en-US" w:eastAsia="ru-RU"/>
-        </w:rPr>
-        <w:t>).</w:t>
-      </w:r>
-      <w:proofErr w:type="spellStart"/>
-      <w:r>
-        <w:rPr>
-          <w:rFonts w:ascii="Consolas" w:eastAsia="Times New Roman" w:hAnsi="Consolas" w:cs="Times New Roman"/>
-          <w:color w:val="DCDCAA"/>
-          <w:sz w:val="21"/>
-          <w:szCs w:val="21"/>
-          <w:lang w:val="en-US" w:eastAsia="ru-RU"/>
-        </w:rPr>
-        <w:t>setMaterial</w:t>
-      </w:r>
-      <w:proofErr w:type="spellEnd"/>
-      <w:r>
-        <w:rPr>
-          <w:rFonts w:ascii="Consolas" w:eastAsia="Times New Roman" w:hAnsi="Consolas" w:cs="Times New Roman"/>
-          <w:color w:val="D4D4D4"/>
-          <w:sz w:val="21"/>
-          <w:szCs w:val="21"/>
-          <w:lang w:val="en-US" w:eastAsia="ru-RU"/>
-        </w:rPr>
-        <w:t>(</w:t>
-      </w:r>
-      <w:proofErr w:type="spellStart"/>
-      <w:r>
-        <w:rPr>
-          <w:rFonts w:ascii="Consolas" w:eastAsia="Times New Roman" w:hAnsi="Consolas" w:cs="Times New Roman"/>
-          <w:color w:val="569CD6"/>
-          <w:sz w:val="21"/>
-          <w:szCs w:val="21"/>
-          <w:lang w:val="en-US" w:eastAsia="ru-RU"/>
-        </w:rPr>
-        <w:t>this</w:t>
-      </w:r>
-      <w:r>
-        <w:rPr>
-          <w:rFonts w:ascii="Consolas" w:eastAsia="Times New Roman" w:hAnsi="Consolas" w:cs="Times New Roman"/>
-          <w:color w:val="D4D4D4"/>
-          <w:sz w:val="21"/>
-          <w:szCs w:val="21"/>
-          <w:lang w:val="en-US" w:eastAsia="ru-RU"/>
-        </w:rPr>
-        <w:t>.</w:t>
-      </w:r>
-      <w:r>
-        <w:rPr>
-          <w:rFonts w:ascii="Consolas" w:eastAsia="Times New Roman" w:hAnsi="Consolas" w:cs="Times New Roman"/>
-          <w:color w:val="9CDCFE"/>
-          <w:sz w:val="21"/>
-          <w:szCs w:val="21"/>
-          <w:lang w:val="en-US" w:eastAsia="ru-RU"/>
-        </w:rPr>
-        <w:t>hat</w:t>
-      </w:r>
-      <w:proofErr w:type="spellEnd"/>
-      <w:r>
-        <w:rPr>
-          <w:rFonts w:ascii="Consolas" w:eastAsia="Times New Roman" w:hAnsi="Consolas" w:cs="Times New Roman"/>
-          <w:color w:val="D4D4D4"/>
-          <w:sz w:val="21"/>
-          <w:szCs w:val="21"/>
-          <w:lang w:val="en-US" w:eastAsia="ru-RU"/>
-        </w:rPr>
-        <w:t>);</w:t>
+        <w:t>        }     </w:t>
       </w:r>
     </w:p>
     <w:p>
@@ -9507,7 +9478,107 @@
           <w:szCs w:val="21"/>
           <w:lang w:val="en-US" w:eastAsia="ru-RU"/>
         </w:rPr>
-        <w:t>            }</w:t>
+        <w:t>        </w:t>
+      </w:r>
+      <w:r>
+        <w:rPr>
+          <w:rFonts w:ascii="Consolas" w:eastAsia="Times New Roman" w:hAnsi="Consolas" w:cs="Times New Roman"/>
+          <w:color w:val="4EC9B0"/>
+          <w:sz w:val="21"/>
+          <w:szCs w:val="21"/>
+          <w:lang w:val="en-US" w:eastAsia="ru-RU"/>
+        </w:rPr>
+        <w:t>Node</w:t>
+      </w:r>
+      <w:r>
+        <w:rPr>
+          <w:rFonts w:ascii="Consolas" w:eastAsia="Times New Roman" w:hAnsi="Consolas" w:cs="Times New Roman"/>
+          <w:color w:val="D4D4D4"/>
+          <w:sz w:val="21"/>
+          <w:szCs w:val="21"/>
+          <w:lang w:val="en-US" w:eastAsia="ru-RU"/>
+        </w:rPr>
+        <w:t> </w:t>
+      </w:r>
+      <w:r>
+        <w:rPr>
+          <w:rFonts w:ascii="Consolas" w:eastAsia="Times New Roman" w:hAnsi="Consolas" w:cs="Times New Roman"/>
+          <w:color w:val="9CDCFE"/>
+          <w:sz w:val="21"/>
+          <w:szCs w:val="21"/>
+          <w:lang w:val="en-US" w:eastAsia="ru-RU"/>
+        </w:rPr>
+        <w:t>all</w:t>
+      </w:r>
+      <w:r>
+        <w:rPr>
+          <w:rFonts w:ascii="Consolas" w:eastAsia="Times New Roman" w:hAnsi="Consolas" w:cs="Times New Roman"/>
+          <w:color w:val="D4D4D4"/>
+          <w:sz w:val="21"/>
+          <w:szCs w:val="21"/>
+          <w:lang w:val="en-US" w:eastAsia="ru-RU"/>
+        </w:rPr>
+        <w:t> = </w:t>
+      </w:r>
+      <w:r>
+        <w:rPr>
+          <w:rFonts w:ascii="Consolas" w:eastAsia="Times New Roman" w:hAnsi="Consolas" w:cs="Times New Roman"/>
+          <w:color w:val="C586C0"/>
+          <w:sz w:val="21"/>
+          <w:szCs w:val="21"/>
+          <w:lang w:val="en-US" w:eastAsia="ru-RU"/>
+        </w:rPr>
+        <w:t>new</w:t>
+      </w:r>
+      <w:r>
+        <w:rPr>
+          <w:rFonts w:ascii="Consolas" w:eastAsia="Times New Roman" w:hAnsi="Consolas" w:cs="Times New Roman"/>
+          <w:color w:val="D4D4D4"/>
+          <w:sz w:val="21"/>
+          <w:szCs w:val="21"/>
+          <w:lang w:val="en-US" w:eastAsia="ru-RU"/>
+        </w:rPr>
+        <w:t> </w:t>
+      </w:r>
+      <w:r>
+        <w:rPr>
+          <w:rFonts w:ascii="Consolas" w:eastAsia="Times New Roman" w:hAnsi="Consolas" w:cs="Times New Roman"/>
+          <w:color w:val="DCDCAA"/>
+          <w:sz w:val="21"/>
+          <w:szCs w:val="21"/>
+          <w:lang w:val="en-US" w:eastAsia="ru-RU"/>
+        </w:rPr>
+        <w:t>Node</w:t>
+      </w:r>
+      <w:r>
+        <w:rPr>
+          <w:rFonts w:ascii="Consolas" w:eastAsia="Times New Roman" w:hAnsi="Consolas" w:cs="Times New Roman"/>
+          <w:color w:val="D4D4D4"/>
+          <w:sz w:val="21"/>
+          <w:szCs w:val="21"/>
+          <w:lang w:val="en-US" w:eastAsia="ru-RU"/>
+        </w:rPr>
+        <w:t>(</w:t>
+      </w:r>
+      <w:r>
+        <w:rPr>
+          <w:rFonts w:ascii="Consolas" w:eastAsia="Times New Roman" w:hAnsi="Consolas" w:cs="Times New Roman"/>
+          <w:color w:val="CE9178"/>
+          <w:sz w:val="21"/>
+          <w:szCs w:val="21"/>
+          <w:lang w:val="en-US" w:eastAsia="ru-RU"/>
+        </w:rPr>
+        <w:t>"all"</w:t>
+      </w:r>
+      <w:r>
+        <w:rPr>
+          <w:rFonts w:ascii="Consolas" w:eastAsia="Times New Roman" w:hAnsi="Consolas" w:cs="Times New Roman"/>
+          <w:color w:val="D4D4D4"/>
+          <w:sz w:val="21"/>
+          <w:szCs w:val="21"/>
+          <w:lang w:val="en-US" w:eastAsia="ru-RU"/>
+        </w:rPr>
+        <w:t>);</w:t>
       </w:r>
     </w:p>
     <w:p>
@@ -9530,7 +9601,49 @@
           <w:szCs w:val="21"/>
           <w:lang w:val="en-US" w:eastAsia="ru-RU"/>
         </w:rPr>
-        <w:t>        }     </w:t>
+        <w:t>        </w:t>
+      </w:r>
+      <w:proofErr w:type="spellStart"/>
+      <w:r>
+        <w:rPr>
+          <w:rFonts w:ascii="Consolas" w:eastAsia="Times New Roman" w:hAnsi="Consolas" w:cs="Times New Roman"/>
+          <w:color w:val="9CDCFE"/>
+          <w:sz w:val="21"/>
+          <w:szCs w:val="21"/>
+          <w:lang w:val="en-US" w:eastAsia="ru-RU"/>
+        </w:rPr>
+        <w:t>all</w:t>
+      </w:r>
+      <w:r>
+        <w:rPr>
+          <w:rFonts w:ascii="Consolas" w:eastAsia="Times New Roman" w:hAnsi="Consolas" w:cs="Times New Roman"/>
+          <w:color w:val="D4D4D4"/>
+          <w:sz w:val="21"/>
+          <w:szCs w:val="21"/>
+          <w:lang w:val="en-US" w:eastAsia="ru-RU"/>
+        </w:rPr>
+        <w:t>.</w:t>
+      </w:r>
+      <w:r>
+        <w:rPr>
+          <w:rFonts w:ascii="Consolas" w:eastAsia="Times New Roman" w:hAnsi="Consolas" w:cs="Times New Roman"/>
+          <w:color w:val="DCDCAA"/>
+          <w:sz w:val="21"/>
+          <w:szCs w:val="21"/>
+          <w:lang w:val="en-US" w:eastAsia="ru-RU"/>
+        </w:rPr>
+        <w:t>attachChild</w:t>
+      </w:r>
+      <w:proofErr w:type="spellEnd"/>
+      <w:r>
+        <w:rPr>
+          <w:rFonts w:ascii="Consolas" w:eastAsia="Times New Roman" w:hAnsi="Consolas" w:cs="Times New Roman"/>
+          <w:color w:val="D4D4D4"/>
+          <w:sz w:val="21"/>
+          <w:szCs w:val="21"/>
+          <w:lang w:val="en-US" w:eastAsia="ru-RU"/>
+        </w:rPr>
+        <w:t>(person);</w:t>
       </w:r>
     </w:p>
     <w:p>
@@ -9555,26 +9668,7 @@
         </w:rPr>
         <w:t>        </w:t>
       </w:r>
-      <w:r>
-        <w:rPr>
-          <w:rFonts w:ascii="Consolas" w:eastAsia="Times New Roman" w:hAnsi="Consolas" w:cs="Times New Roman"/>
-          <w:color w:val="4EC9B0"/>
-          <w:sz w:val="21"/>
-          <w:szCs w:val="21"/>
-          <w:lang w:val="en-US" w:eastAsia="ru-RU"/>
-        </w:rPr>
-        <w:t>Node</w:t>
-      </w:r>
-      <w:r>
-        <w:rPr>
-          <w:rFonts w:ascii="Consolas" w:eastAsia="Times New Roman" w:hAnsi="Consolas" w:cs="Times New Roman"/>
-          <w:color w:val="D4D4D4"/>
-          <w:sz w:val="21"/>
-          <w:szCs w:val="21"/>
-          <w:lang w:val="en-US" w:eastAsia="ru-RU"/>
-        </w:rPr>
-        <w:t> </w:t>
-      </w:r>
+      <w:proofErr w:type="spellStart"/>
       <w:r>
         <w:rPr>
           <w:rFonts w:ascii="Consolas" w:eastAsia="Times New Roman" w:hAnsi="Consolas" w:cs="Times New Roman"/>
@@ -9593,27 +9687,7 @@
           <w:szCs w:val="21"/>
           <w:lang w:val="en-US" w:eastAsia="ru-RU"/>
         </w:rPr>
-        <w:t> = </w:t>
-      </w:r>
-      <w:r>
-        <w:rPr>
-          <w:rFonts w:ascii="Consolas" w:eastAsia="Times New Roman" w:hAnsi="Consolas" w:cs="Times New Roman"/>
-          <w:color w:val="C586C0"/>
-          <w:sz w:val="21"/>
-          <w:szCs w:val="21"/>
-          <w:lang w:val="en-US" w:eastAsia="ru-RU"/>
-        </w:rPr>
-        <w:t>new</w:t>
-      </w:r>
-      <w:r>
-        <w:rPr>
-          <w:rFonts w:ascii="Consolas" w:eastAsia="Times New Roman" w:hAnsi="Consolas" w:cs="Times New Roman"/>
-          <w:color w:val="D4D4D4"/>
-          <w:sz w:val="21"/>
-          <w:szCs w:val="21"/>
-          <w:lang w:val="en-US" w:eastAsia="ru-RU"/>
-        </w:rPr>
-        <w:t> </w:t>
+        <w:t>.</w:t>
       </w:r>
       <w:r>
         <w:rPr>
@@ -9623,8 +9697,9 @@
           <w:szCs w:val="21"/>
           <w:lang w:val="en-US" w:eastAsia="ru-RU"/>
         </w:rPr>
-        <w:t>Node</w:t>
-      </w:r>
+        <w:t>attachChild</w:t>
+      </w:r>
+      <w:proofErr w:type="spellEnd"/>
       <w:r>
         <w:rPr>
           <w:rFonts w:ascii="Consolas" w:eastAsia="Times New Roman" w:hAnsi="Consolas" w:cs="Times New Roman"/>
@@ -9635,16 +9710,18 @@
         </w:rPr>
         <w:t>(</w:t>
       </w:r>
-      <w:r>
-        <w:rPr>
-          <w:rFonts w:ascii="Consolas" w:eastAsia="Times New Roman" w:hAnsi="Consolas" w:cs="Times New Roman"/>
-          <w:color w:val="CE9178"/>
-          <w:sz w:val="21"/>
-          <w:szCs w:val="21"/>
-          <w:lang w:val="en-US" w:eastAsia="ru-RU"/>
-        </w:rPr>
-        <w:t>"all"</w:t>
-      </w:r>
+      <w:proofErr w:type="spellStart"/>
+      <w:r>
+        <w:rPr>
+          <w:rFonts w:ascii="Consolas" w:eastAsia="Times New Roman" w:hAnsi="Consolas" w:cs="Times New Roman"/>
+          <w:color w:val="D4D4D4"/>
+          <w:sz w:val="21"/>
+          <w:szCs w:val="21"/>
+          <w:lang w:val="en-US" w:eastAsia="ru-RU"/>
+        </w:rPr>
+        <w:t>hatElements</w:t>
+      </w:r>
+      <w:proofErr w:type="spellEnd"/>
       <w:r>
         <w:rPr>
           <w:rFonts w:ascii="Consolas" w:eastAsia="Times New Roman" w:hAnsi="Consolas" w:cs="Times New Roman"/>
@@ -9678,47 +9755,25 @@
         </w:rPr>
         <w:t>        </w:t>
       </w:r>
-      <w:proofErr w:type="spellStart"/>
-      <w:r>
-        <w:rPr>
-          <w:rFonts w:ascii="Consolas" w:eastAsia="Times New Roman" w:hAnsi="Consolas" w:cs="Times New Roman"/>
-          <w:color w:val="9CDCFE"/>
-          <w:sz w:val="21"/>
-          <w:szCs w:val="21"/>
-          <w:lang w:val="en-US" w:eastAsia="ru-RU"/>
-        </w:rPr>
-        <w:t>all</w:t>
-      </w:r>
-      <w:r>
-        <w:rPr>
-          <w:rFonts w:ascii="Consolas" w:eastAsia="Times New Roman" w:hAnsi="Consolas" w:cs="Times New Roman"/>
-          <w:color w:val="D4D4D4"/>
-          <w:sz w:val="21"/>
-          <w:szCs w:val="21"/>
-          <w:lang w:val="en-US" w:eastAsia="ru-RU"/>
-        </w:rPr>
-        <w:t>.</w:t>
-      </w:r>
-      <w:r>
-        <w:rPr>
-          <w:rFonts w:ascii="Consolas" w:eastAsia="Times New Roman" w:hAnsi="Consolas" w:cs="Times New Roman"/>
-          <w:color w:val="DCDCAA"/>
-          <w:sz w:val="21"/>
-          <w:szCs w:val="21"/>
-          <w:lang w:val="en-US" w:eastAsia="ru-RU"/>
-        </w:rPr>
-        <w:t>attachChild</w:t>
-      </w:r>
-      <w:proofErr w:type="spellEnd"/>
-      <w:r>
-        <w:rPr>
-          <w:rFonts w:ascii="Consolas" w:eastAsia="Times New Roman" w:hAnsi="Consolas" w:cs="Times New Roman"/>
-          <w:color w:val="D4D4D4"/>
-          <w:sz w:val="21"/>
-          <w:szCs w:val="21"/>
-          <w:lang w:val="en-US" w:eastAsia="ru-RU"/>
-        </w:rPr>
-        <w:t>(person);</w:t>
+      <w:r>
+        <w:rPr>
+          <w:rFonts w:ascii="Consolas" w:eastAsia="Times New Roman" w:hAnsi="Consolas" w:cs="Times New Roman"/>
+          <w:color w:val="C586C0"/>
+          <w:sz w:val="21"/>
+          <w:szCs w:val="21"/>
+          <w:lang w:val="en-US" w:eastAsia="ru-RU"/>
+        </w:rPr>
+        <w:t>return</w:t>
+      </w:r>
+      <w:r>
+        <w:rPr>
+          <w:rFonts w:ascii="Consolas" w:eastAsia="Times New Roman" w:hAnsi="Consolas" w:cs="Times New Roman"/>
+          <w:color w:val="D4D4D4"/>
+          <w:sz w:val="21"/>
+          <w:szCs w:val="21"/>
+          <w:lang w:val="en-US" w:eastAsia="ru-RU"/>
+        </w:rPr>
+        <w:t> all;</w:t>
       </w:r>
     </w:p>
     <w:p>
@@ -9741,72 +9796,10 @@
           <w:szCs w:val="21"/>
           <w:lang w:val="en-US" w:eastAsia="ru-RU"/>
         </w:rPr>
-        <w:t>        </w:t>
-      </w:r>
-      <w:proofErr w:type="spellStart"/>
-      <w:r>
-        <w:rPr>
-          <w:rFonts w:ascii="Consolas" w:eastAsia="Times New Roman" w:hAnsi="Consolas" w:cs="Times New Roman"/>
-          <w:color w:val="9CDCFE"/>
-          <w:sz w:val="21"/>
-          <w:szCs w:val="21"/>
-          <w:lang w:val="en-US" w:eastAsia="ru-RU"/>
-        </w:rPr>
-        <w:t>all</w:t>
-      </w:r>
-      <w:r>
-        <w:rPr>
-          <w:rFonts w:ascii="Consolas" w:eastAsia="Times New Roman" w:hAnsi="Consolas" w:cs="Times New Roman"/>
-          <w:color w:val="D4D4D4"/>
-          <w:sz w:val="21"/>
-          <w:szCs w:val="21"/>
-          <w:lang w:val="en-US" w:eastAsia="ru-RU"/>
-        </w:rPr>
-        <w:t>.</w:t>
-      </w:r>
-      <w:r>
-        <w:rPr>
-          <w:rFonts w:ascii="Consolas" w:eastAsia="Times New Roman" w:hAnsi="Consolas" w:cs="Times New Roman"/>
-          <w:color w:val="DCDCAA"/>
-          <w:sz w:val="21"/>
-          <w:szCs w:val="21"/>
-          <w:lang w:val="en-US" w:eastAsia="ru-RU"/>
-        </w:rPr>
-        <w:t>attachChild</w:t>
-      </w:r>
-      <w:proofErr w:type="spellEnd"/>
-      <w:r>
-        <w:rPr>
-          <w:rFonts w:ascii="Consolas" w:eastAsia="Times New Roman" w:hAnsi="Consolas" w:cs="Times New Roman"/>
-          <w:color w:val="D4D4D4"/>
-          <w:sz w:val="21"/>
-          <w:szCs w:val="21"/>
-          <w:lang w:val="en-US" w:eastAsia="ru-RU"/>
-        </w:rPr>
-        <w:t>(</w:t>
-      </w:r>
-      <w:proofErr w:type="spellStart"/>
-      <w:r>
-        <w:rPr>
-          <w:rFonts w:ascii="Consolas" w:eastAsia="Times New Roman" w:hAnsi="Consolas" w:cs="Times New Roman"/>
-          <w:color w:val="D4D4D4"/>
-          <w:sz w:val="21"/>
-          <w:szCs w:val="21"/>
-          <w:lang w:val="en-US" w:eastAsia="ru-RU"/>
-        </w:rPr>
-        <w:t>hatElements</w:t>
-      </w:r>
-      <w:proofErr w:type="spellEnd"/>
-      <w:r>
-        <w:rPr>
-          <w:rFonts w:ascii="Consolas" w:eastAsia="Times New Roman" w:hAnsi="Consolas" w:cs="Times New Roman"/>
-          <w:color w:val="D4D4D4"/>
-          <w:sz w:val="21"/>
-          <w:szCs w:val="21"/>
-          <w:lang w:val="en-US" w:eastAsia="ru-RU"/>
-        </w:rPr>
-        <w:t>);</w:t>
-      </w:r>
+        <w:t>    }</w:t>
+      </w:r>
+      <w:bookmarkStart w:id="0" w:name="_GoBack"/>
+      <w:bookmarkEnd w:id="0"/>
     </w:p>
     <w:p>
       <w:pPr>
@@ -9828,27 +9821,41 @@
           <w:szCs w:val="21"/>
           <w:lang w:val="en-US" w:eastAsia="ru-RU"/>
         </w:rPr>
-        <w:t>        </w:t>
-      </w:r>
-      <w:r>
-        <w:rPr>
-          <w:rFonts w:ascii="Consolas" w:eastAsia="Times New Roman" w:hAnsi="Consolas" w:cs="Times New Roman"/>
-          <w:color w:val="C586C0"/>
-          <w:sz w:val="21"/>
-          <w:szCs w:val="21"/>
-          <w:lang w:val="en-US" w:eastAsia="ru-RU"/>
-        </w:rPr>
-        <w:t>return</w:t>
-      </w:r>
-      <w:r>
-        <w:rPr>
-          <w:rFonts w:ascii="Consolas" w:eastAsia="Times New Roman" w:hAnsi="Consolas" w:cs="Times New Roman"/>
-          <w:color w:val="D4D4D4"/>
-          <w:sz w:val="21"/>
-          <w:szCs w:val="21"/>
-          <w:lang w:val="en-US" w:eastAsia="ru-RU"/>
-        </w:rPr>
-        <w:t> all;</w:t>
+        <w:t>}</w:t>
+      </w:r>
+    </w:p>
+    <w:p>
+      <w:pPr>
+        <w:jc w:val="center"/>
+        <w:rPr>
+          <w:rFonts w:ascii="Times New Roman" w:hAnsi="Times New Roman" w:cs="Times New Roman"/>
+          <w:b/>
+          <w:sz w:val="28"/>
+          <w:szCs w:val="28"/>
+          <w:lang w:val="en-US"/>
+        </w:rPr>
+      </w:pPr>
+    </w:p>
+    <w:p>
+      <w:pPr>
+        <w:jc w:val="center"/>
+        <w:rPr>
+          <w:rFonts w:ascii="Times New Roman" w:hAnsi="Times New Roman" w:cs="Times New Roman"/>
+          <w:b/>
+          <w:sz w:val="28"/>
+          <w:szCs w:val="28"/>
+          <w:lang w:val="en-US"/>
+        </w:rPr>
+      </w:pPr>
+      <w:r>
+        <w:rPr>
+          <w:rFonts w:ascii="Times New Roman" w:hAnsi="Times New Roman" w:cs="Times New Roman"/>
+          <w:b/>
+          <w:sz w:val="28"/>
+          <w:szCs w:val="28"/>
+          <w:lang w:val="en-US"/>
+        </w:rPr>
+        <w:t>Main class</w:t>
       </w:r>
     </w:p>
     <w:p>
@@ -9866,12 +9873,104 @@
       <w:r>
         <w:rPr>
           <w:rFonts w:ascii="Consolas" w:eastAsia="Times New Roman" w:hAnsi="Consolas" w:cs="Times New Roman"/>
-          <w:color w:val="D4D4D4"/>
-          <w:sz w:val="21"/>
-          <w:szCs w:val="21"/>
-          <w:lang w:val="en-US" w:eastAsia="ru-RU"/>
-        </w:rPr>
-        <w:t>        </w:t>
+          <w:color w:val="569CD6"/>
+          <w:sz w:val="21"/>
+          <w:szCs w:val="21"/>
+          <w:lang w:val="en-US" w:eastAsia="ru-RU"/>
+        </w:rPr>
+        <w:t>public</w:t>
+      </w:r>
+      <w:r>
+        <w:rPr>
+          <w:rFonts w:ascii="Consolas" w:eastAsia="Times New Roman" w:hAnsi="Consolas" w:cs="Times New Roman"/>
+          <w:color w:val="D4D4D4"/>
+          <w:sz w:val="21"/>
+          <w:szCs w:val="21"/>
+          <w:lang w:val="en-US" w:eastAsia="ru-RU"/>
+        </w:rPr>
+        <w:t> </w:t>
+      </w:r>
+      <w:r>
+        <w:rPr>
+          <w:rFonts w:ascii="Consolas" w:eastAsia="Times New Roman" w:hAnsi="Consolas" w:cs="Times New Roman"/>
+          <w:color w:val="569CD6"/>
+          <w:sz w:val="21"/>
+          <w:szCs w:val="21"/>
+          <w:lang w:val="en-US" w:eastAsia="ru-RU"/>
+        </w:rPr>
+        <w:t>class</w:t>
+      </w:r>
+      <w:r>
+        <w:rPr>
+          <w:rFonts w:ascii="Consolas" w:eastAsia="Times New Roman" w:hAnsi="Consolas" w:cs="Times New Roman"/>
+          <w:color w:val="D4D4D4"/>
+          <w:sz w:val="21"/>
+          <w:szCs w:val="21"/>
+          <w:lang w:val="en-US" w:eastAsia="ru-RU"/>
+        </w:rPr>
+        <w:t> </w:t>
+      </w:r>
+      <w:r>
+        <w:rPr>
+          <w:rFonts w:ascii="Consolas" w:eastAsia="Times New Roman" w:hAnsi="Consolas" w:cs="Times New Roman"/>
+          <w:color w:val="4EC9B0"/>
+          <w:sz w:val="21"/>
+          <w:szCs w:val="21"/>
+          <w:lang w:val="en-US" w:eastAsia="ru-RU"/>
+        </w:rPr>
+        <w:t>Main</w:t>
+      </w:r>
+      <w:r>
+        <w:rPr>
+          <w:rFonts w:ascii="Consolas" w:eastAsia="Times New Roman" w:hAnsi="Consolas" w:cs="Times New Roman"/>
+          <w:color w:val="D4D4D4"/>
+          <w:sz w:val="21"/>
+          <w:szCs w:val="21"/>
+          <w:lang w:val="en-US" w:eastAsia="ru-RU"/>
+        </w:rPr>
+        <w:t> </w:t>
+      </w:r>
+      <w:r>
+        <w:rPr>
+          <w:rFonts w:ascii="Consolas" w:eastAsia="Times New Roman" w:hAnsi="Consolas" w:cs="Times New Roman"/>
+          <w:color w:val="569CD6"/>
+          <w:sz w:val="21"/>
+          <w:szCs w:val="21"/>
+          <w:lang w:val="en-US" w:eastAsia="ru-RU"/>
+        </w:rPr>
+        <w:t>extends</w:t>
+      </w:r>
+      <w:r>
+        <w:rPr>
+          <w:rFonts w:ascii="Consolas" w:eastAsia="Times New Roman" w:hAnsi="Consolas" w:cs="Times New Roman"/>
+          <w:color w:val="D4D4D4"/>
+          <w:sz w:val="21"/>
+          <w:szCs w:val="21"/>
+          <w:lang w:val="en-US" w:eastAsia="ru-RU"/>
+        </w:rPr>
+        <w:t> </w:t>
+      </w:r>
+      <w:proofErr w:type="spellStart"/>
+      <w:r>
+        <w:rPr>
+          <w:rFonts w:ascii="Consolas" w:eastAsia="Times New Roman" w:hAnsi="Consolas" w:cs="Times New Roman"/>
+          <w:color w:val="4EC9B0"/>
+          <w:sz w:val="21"/>
+          <w:szCs w:val="21"/>
+          <w:lang w:val="en-US" w:eastAsia="ru-RU"/>
+        </w:rPr>
+        <w:t>SimpleApplication</w:t>
+      </w:r>
+      <w:proofErr w:type="spellEnd"/>
+      <w:r>
+        <w:rPr>
+          <w:rFonts w:ascii="Consolas" w:eastAsia="Times New Roman" w:hAnsi="Consolas" w:cs="Times New Roman"/>
+          <w:color w:val="D4D4D4"/>
+          <w:sz w:val="21"/>
+          <w:szCs w:val="21"/>
+          <w:lang w:val="en-US" w:eastAsia="ru-RU"/>
+        </w:rPr>
+        <w:t> {</w:t>
       </w:r>
     </w:p>
     <w:p>
@@ -9894,7 +9993,129 @@
           <w:szCs w:val="21"/>
           <w:lang w:val="en-US" w:eastAsia="ru-RU"/>
         </w:rPr>
-        <w:t>    }</w:t>
+        <w:t>    </w:t>
+      </w:r>
+      <w:r>
+        <w:rPr>
+          <w:rFonts w:ascii="Consolas" w:eastAsia="Times New Roman" w:hAnsi="Consolas" w:cs="Times New Roman"/>
+          <w:color w:val="569CD6"/>
+          <w:sz w:val="21"/>
+          <w:szCs w:val="21"/>
+          <w:lang w:val="en-US" w:eastAsia="ru-RU"/>
+        </w:rPr>
+        <w:t>public</w:t>
+      </w:r>
+      <w:r>
+        <w:rPr>
+          <w:rFonts w:ascii="Consolas" w:eastAsia="Times New Roman" w:hAnsi="Consolas" w:cs="Times New Roman"/>
+          <w:color w:val="D4D4D4"/>
+          <w:sz w:val="21"/>
+          <w:szCs w:val="21"/>
+          <w:lang w:val="en-US" w:eastAsia="ru-RU"/>
+        </w:rPr>
+        <w:t> </w:t>
+      </w:r>
+      <w:r>
+        <w:rPr>
+          <w:rFonts w:ascii="Consolas" w:eastAsia="Times New Roman" w:hAnsi="Consolas" w:cs="Times New Roman"/>
+          <w:color w:val="569CD6"/>
+          <w:sz w:val="21"/>
+          <w:szCs w:val="21"/>
+          <w:lang w:val="en-US" w:eastAsia="ru-RU"/>
+        </w:rPr>
+        <w:t>static</w:t>
+      </w:r>
+      <w:r>
+        <w:rPr>
+          <w:rFonts w:ascii="Consolas" w:eastAsia="Times New Roman" w:hAnsi="Consolas" w:cs="Times New Roman"/>
+          <w:color w:val="D4D4D4"/>
+          <w:sz w:val="21"/>
+          <w:szCs w:val="21"/>
+          <w:lang w:val="en-US" w:eastAsia="ru-RU"/>
+        </w:rPr>
+        <w:t> </w:t>
+      </w:r>
+      <w:r>
+        <w:rPr>
+          <w:rFonts w:ascii="Consolas" w:eastAsia="Times New Roman" w:hAnsi="Consolas" w:cs="Times New Roman"/>
+          <w:color w:val="4EC9B0"/>
+          <w:sz w:val="21"/>
+          <w:szCs w:val="21"/>
+          <w:lang w:val="en-US" w:eastAsia="ru-RU"/>
+        </w:rPr>
+        <w:t>void</w:t>
+      </w:r>
+      <w:r>
+        <w:rPr>
+          <w:rFonts w:ascii="Consolas" w:eastAsia="Times New Roman" w:hAnsi="Consolas" w:cs="Times New Roman"/>
+          <w:color w:val="D4D4D4"/>
+          <w:sz w:val="21"/>
+          <w:szCs w:val="21"/>
+          <w:lang w:val="en-US" w:eastAsia="ru-RU"/>
+        </w:rPr>
+        <w:t> </w:t>
+      </w:r>
+      <w:r>
+        <w:rPr>
+          <w:rFonts w:ascii="Consolas" w:eastAsia="Times New Roman" w:hAnsi="Consolas" w:cs="Times New Roman"/>
+          <w:color w:val="DCDCAA"/>
+          <w:sz w:val="21"/>
+          <w:szCs w:val="21"/>
+          <w:lang w:val="en-US" w:eastAsia="ru-RU"/>
+        </w:rPr>
+        <w:t>main</w:t>
+      </w:r>
+      <w:r>
+        <w:rPr>
+          <w:rFonts w:ascii="Consolas" w:eastAsia="Times New Roman" w:hAnsi="Consolas" w:cs="Times New Roman"/>
+          <w:color w:val="D4D4D4"/>
+          <w:sz w:val="21"/>
+          <w:szCs w:val="21"/>
+          <w:lang w:val="en-US" w:eastAsia="ru-RU"/>
+        </w:rPr>
+        <w:t>(</w:t>
+      </w:r>
+      <w:r>
+        <w:rPr>
+          <w:rFonts w:ascii="Consolas" w:eastAsia="Times New Roman" w:hAnsi="Consolas" w:cs="Times New Roman"/>
+          <w:color w:val="4EC9B0"/>
+          <w:sz w:val="21"/>
+          <w:szCs w:val="21"/>
+          <w:lang w:val="en-US" w:eastAsia="ru-RU"/>
+        </w:rPr>
+        <w:t>String</w:t>
+      </w:r>
+      <w:r>
+        <w:rPr>
+          <w:rFonts w:ascii="Consolas" w:eastAsia="Times New Roman" w:hAnsi="Consolas" w:cs="Times New Roman"/>
+          <w:color w:val="D4D4D4"/>
+          <w:sz w:val="21"/>
+          <w:szCs w:val="21"/>
+          <w:lang w:val="en-US" w:eastAsia="ru-RU"/>
+        </w:rPr>
+        <w:t>[] </w:t>
+      </w:r>
+      <w:proofErr w:type="spellStart"/>
+      <w:r>
+        <w:rPr>
+          <w:rFonts w:ascii="Consolas" w:eastAsia="Times New Roman" w:hAnsi="Consolas" w:cs="Times New Roman"/>
+          <w:color w:val="9CDCFE"/>
+          <w:sz w:val="21"/>
+          <w:szCs w:val="21"/>
+          <w:lang w:val="en-US" w:eastAsia="ru-RU"/>
+        </w:rPr>
+        <w:t>args</w:t>
+      </w:r>
+      <w:proofErr w:type="spellEnd"/>
+      <w:r>
+        <w:rPr>
+          <w:rFonts w:ascii="Consolas" w:eastAsia="Times New Roman" w:hAnsi="Consolas" w:cs="Times New Roman"/>
+          <w:color w:val="D4D4D4"/>
+          <w:sz w:val="21"/>
+          <w:szCs w:val="21"/>
+          <w:lang w:val="en-US" w:eastAsia="ru-RU"/>
+        </w:rPr>
+        <w:t>) {</w:t>
       </w:r>
     </w:p>
     <w:p>
@@ -9917,7 +10138,87 @@
           <w:szCs w:val="21"/>
           <w:lang w:val="en-US" w:eastAsia="ru-RU"/>
         </w:rPr>
-        <w:t>    </w:t>
+        <w:t>        </w:t>
+      </w:r>
+      <w:r>
+        <w:rPr>
+          <w:rFonts w:ascii="Consolas" w:eastAsia="Times New Roman" w:hAnsi="Consolas" w:cs="Times New Roman"/>
+          <w:color w:val="4EC9B0"/>
+          <w:sz w:val="21"/>
+          <w:szCs w:val="21"/>
+          <w:lang w:val="en-US" w:eastAsia="ru-RU"/>
+        </w:rPr>
+        <w:t>Main</w:t>
+      </w:r>
+      <w:r>
+        <w:rPr>
+          <w:rFonts w:ascii="Consolas" w:eastAsia="Times New Roman" w:hAnsi="Consolas" w:cs="Times New Roman"/>
+          <w:color w:val="D4D4D4"/>
+          <w:sz w:val="21"/>
+          <w:szCs w:val="21"/>
+          <w:lang w:val="en-US" w:eastAsia="ru-RU"/>
+        </w:rPr>
+        <w:t> </w:t>
+      </w:r>
+      <w:r>
+        <w:rPr>
+          <w:rFonts w:ascii="Consolas" w:eastAsia="Times New Roman" w:hAnsi="Consolas" w:cs="Times New Roman"/>
+          <w:color w:val="9CDCFE"/>
+          <w:sz w:val="21"/>
+          <w:szCs w:val="21"/>
+          <w:lang w:val="en-US" w:eastAsia="ru-RU"/>
+        </w:rPr>
+        <w:t>app</w:t>
+      </w:r>
+      <w:r>
+        <w:rPr>
+          <w:rFonts w:ascii="Consolas" w:eastAsia="Times New Roman" w:hAnsi="Consolas" w:cs="Times New Roman"/>
+          <w:color w:val="D4D4D4"/>
+          <w:sz w:val="21"/>
+          <w:szCs w:val="21"/>
+          <w:lang w:val="en-US" w:eastAsia="ru-RU"/>
+        </w:rPr>
+        <w:t> = </w:t>
+      </w:r>
+      <w:r>
+        <w:rPr>
+          <w:rFonts w:ascii="Consolas" w:eastAsia="Times New Roman" w:hAnsi="Consolas" w:cs="Times New Roman"/>
+          <w:color w:val="C586C0"/>
+          <w:sz w:val="21"/>
+          <w:szCs w:val="21"/>
+          <w:lang w:val="en-US" w:eastAsia="ru-RU"/>
+        </w:rPr>
+        <w:t>new</w:t>
+      </w:r>
+      <w:r>
+        <w:rPr>
+          <w:rFonts w:ascii="Consolas" w:eastAsia="Times New Roman" w:hAnsi="Consolas" w:cs="Times New Roman"/>
+          <w:color w:val="D4D4D4"/>
+          <w:sz w:val="21"/>
+          <w:szCs w:val="21"/>
+          <w:lang w:val="en-US" w:eastAsia="ru-RU"/>
+        </w:rPr>
+        <w:t> </w:t>
+      </w:r>
+      <w:r>
+        <w:rPr>
+          <w:rFonts w:ascii="Consolas" w:eastAsia="Times New Roman" w:hAnsi="Consolas" w:cs="Times New Roman"/>
+          <w:color w:val="DCDCAA"/>
+          <w:sz w:val="21"/>
+          <w:szCs w:val="21"/>
+          <w:lang w:val="en-US" w:eastAsia="ru-RU"/>
+        </w:rPr>
+        <w:t>Main</w:t>
+      </w:r>
+      <w:r>
+        <w:rPr>
+          <w:rFonts w:ascii="Consolas" w:eastAsia="Times New Roman" w:hAnsi="Consolas" w:cs="Times New Roman"/>
+          <w:color w:val="D4D4D4"/>
+          <w:sz w:val="21"/>
+          <w:szCs w:val="21"/>
+          <w:lang w:val="en-US" w:eastAsia="ru-RU"/>
+        </w:rPr>
+        <w:t>();</w:t>
       </w:r>
     </w:p>
     <w:p>
@@ -9940,29 +10241,49 @@
           <w:szCs w:val="21"/>
           <w:lang w:val="en-US" w:eastAsia="ru-RU"/>
         </w:rPr>
-        <w:t>}</w:t>
-      </w:r>
-    </w:p>
-    <w:p>
-      <w:pPr>
-        <w:jc w:val="center"/>
-        <w:rPr>
-          <w:rFonts w:ascii="Times New Roman" w:hAnsi="Times New Roman" w:cs="Times New Roman"/>
-          <w:b/>
-          <w:sz w:val="28"/>
-          <w:szCs w:val="28"/>
-          <w:lang w:val="en-US"/>
-        </w:rPr>
-      </w:pPr>
-      <w:r>
-        <w:rPr>
-          <w:rFonts w:ascii="Times New Roman" w:hAnsi="Times New Roman" w:cs="Times New Roman"/>
-          <w:b/>
-          <w:sz w:val="28"/>
-          <w:szCs w:val="28"/>
-          <w:lang w:val="en-US"/>
-        </w:rPr>
-        <w:t>Main class</w:t>
+        <w:t>        </w:t>
+      </w:r>
+      <w:proofErr w:type="spellStart"/>
+      <w:r>
+        <w:rPr>
+          <w:rFonts w:ascii="Consolas" w:eastAsia="Times New Roman" w:hAnsi="Consolas" w:cs="Times New Roman"/>
+          <w:color w:val="9CDCFE"/>
+          <w:sz w:val="21"/>
+          <w:szCs w:val="21"/>
+          <w:lang w:val="en-US" w:eastAsia="ru-RU"/>
+        </w:rPr>
+        <w:t>app</w:t>
+      </w:r>
+      <w:r>
+        <w:rPr>
+          <w:rFonts w:ascii="Consolas" w:eastAsia="Times New Roman" w:hAnsi="Consolas" w:cs="Times New Roman"/>
+          <w:color w:val="D4D4D4"/>
+          <w:sz w:val="21"/>
+          <w:szCs w:val="21"/>
+          <w:lang w:val="en-US" w:eastAsia="ru-RU"/>
+        </w:rPr>
+        <w:t>.</w:t>
+      </w:r>
+      <w:r>
+        <w:rPr>
+          <w:rFonts w:ascii="Consolas" w:eastAsia="Times New Roman" w:hAnsi="Consolas" w:cs="Times New Roman"/>
+          <w:color w:val="DCDCAA"/>
+          <w:sz w:val="21"/>
+          <w:szCs w:val="21"/>
+          <w:lang w:val="en-US" w:eastAsia="ru-RU"/>
+        </w:rPr>
+        <w:t>start</w:t>
+      </w:r>
+      <w:proofErr w:type="spellEnd"/>
+      <w:r>
+        <w:rPr>
+          <w:rFonts w:ascii="Consolas" w:eastAsia="Times New Roman" w:hAnsi="Consolas" w:cs="Times New Roman"/>
+          <w:color w:val="D4D4D4"/>
+          <w:sz w:val="21"/>
+          <w:szCs w:val="21"/>
+          <w:lang w:val="en-US" w:eastAsia="ru-RU"/>
+        </w:rPr>
+        <w:t>();</w:t>
       </w:r>
     </w:p>
     <w:p>
@@ -9980,104 +10301,12 @@
       <w:r>
         <w:rPr>
           <w:rFonts w:ascii="Consolas" w:eastAsia="Times New Roman" w:hAnsi="Consolas" w:cs="Times New Roman"/>
-          <w:color w:val="569CD6"/>
-          <w:sz w:val="21"/>
-          <w:szCs w:val="21"/>
-          <w:lang w:val="en-US" w:eastAsia="ru-RU"/>
-        </w:rPr>
-        <w:t>public</w:t>
-      </w:r>
-      <w:r>
-        <w:rPr>
-          <w:rFonts w:ascii="Consolas" w:eastAsia="Times New Roman" w:hAnsi="Consolas" w:cs="Times New Roman"/>
-          <w:color w:val="D4D4D4"/>
-          <w:sz w:val="21"/>
-          <w:szCs w:val="21"/>
-          <w:lang w:val="en-US" w:eastAsia="ru-RU"/>
-        </w:rPr>
-        <w:t> </w:t>
-      </w:r>
-      <w:r>
-        <w:rPr>
-          <w:rFonts w:ascii="Consolas" w:eastAsia="Times New Roman" w:hAnsi="Consolas" w:cs="Times New Roman"/>
-          <w:color w:val="569CD6"/>
-          <w:sz w:val="21"/>
-          <w:szCs w:val="21"/>
-          <w:lang w:val="en-US" w:eastAsia="ru-RU"/>
-        </w:rPr>
-        <w:t>class</w:t>
-      </w:r>
-      <w:r>
-        <w:rPr>
-          <w:rFonts w:ascii="Consolas" w:eastAsia="Times New Roman" w:hAnsi="Consolas" w:cs="Times New Roman"/>
-          <w:color w:val="D4D4D4"/>
-          <w:sz w:val="21"/>
-          <w:szCs w:val="21"/>
-          <w:lang w:val="en-US" w:eastAsia="ru-RU"/>
-        </w:rPr>
-        <w:t> </w:t>
-      </w:r>
-      <w:r>
-        <w:rPr>
-          <w:rFonts w:ascii="Consolas" w:eastAsia="Times New Roman" w:hAnsi="Consolas" w:cs="Times New Roman"/>
-          <w:color w:val="4EC9B0"/>
-          <w:sz w:val="21"/>
-          <w:szCs w:val="21"/>
-          <w:lang w:val="en-US" w:eastAsia="ru-RU"/>
-        </w:rPr>
-        <w:t>Main</w:t>
-      </w:r>
-      <w:r>
-        <w:rPr>
-          <w:rFonts w:ascii="Consolas" w:eastAsia="Times New Roman" w:hAnsi="Consolas" w:cs="Times New Roman"/>
-          <w:color w:val="D4D4D4"/>
-          <w:sz w:val="21"/>
-          <w:szCs w:val="21"/>
-          <w:lang w:val="en-US" w:eastAsia="ru-RU"/>
-        </w:rPr>
-        <w:t> </w:t>
-      </w:r>
-      <w:r>
-        <w:rPr>
-          <w:rFonts w:ascii="Consolas" w:eastAsia="Times New Roman" w:hAnsi="Consolas" w:cs="Times New Roman"/>
-          <w:color w:val="569CD6"/>
-          <w:sz w:val="21"/>
-          <w:szCs w:val="21"/>
-          <w:lang w:val="en-US" w:eastAsia="ru-RU"/>
-        </w:rPr>
-        <w:t>extends</w:t>
-      </w:r>
-      <w:r>
-        <w:rPr>
-          <w:rFonts w:ascii="Consolas" w:eastAsia="Times New Roman" w:hAnsi="Consolas" w:cs="Times New Roman"/>
-          <w:color w:val="D4D4D4"/>
-          <w:sz w:val="21"/>
-          <w:szCs w:val="21"/>
-          <w:lang w:val="en-US" w:eastAsia="ru-RU"/>
-        </w:rPr>
-        <w:t> </w:t>
-      </w:r>
-      <w:proofErr w:type="spellStart"/>
-      <w:r>
-        <w:rPr>
-          <w:rFonts w:ascii="Consolas" w:eastAsia="Times New Roman" w:hAnsi="Consolas" w:cs="Times New Roman"/>
-          <w:color w:val="4EC9B0"/>
-          <w:sz w:val="21"/>
-          <w:szCs w:val="21"/>
-          <w:lang w:val="en-US" w:eastAsia="ru-RU"/>
-        </w:rPr>
-        <w:t>SimpleApplication</w:t>
-      </w:r>
-      <w:proofErr w:type="spellEnd"/>
-      <w:r>
-        <w:rPr>
-          <w:rFonts w:ascii="Consolas" w:eastAsia="Times New Roman" w:hAnsi="Consolas" w:cs="Times New Roman"/>
-          <w:color w:val="D4D4D4"/>
-          <w:sz w:val="21"/>
-          <w:szCs w:val="21"/>
-          <w:lang w:val="en-US" w:eastAsia="ru-RU"/>
-        </w:rPr>
-        <w:t> {</w:t>
+          <w:color w:val="D4D4D4"/>
+          <w:sz w:val="21"/>
+          <w:szCs w:val="21"/>
+          <w:lang w:val="en-US" w:eastAsia="ru-RU"/>
+        </w:rPr>
+        <w:t>    }</w:t>
       </w:r>
     </w:p>
     <w:p>
@@ -10092,6 +10321,26 @@
           <w:lang w:val="en-US" w:eastAsia="ru-RU"/>
         </w:rPr>
       </w:pPr>
+      <w:r>
+        <w:rPr>
+          <w:rFonts w:ascii="Consolas" w:eastAsia="Times New Roman" w:hAnsi="Consolas" w:cs="Times New Roman"/>
+          <w:color w:val="D4D4D4"/>
+          <w:sz w:val="21"/>
+          <w:szCs w:val="21"/>
+          <w:lang w:val="en-US" w:eastAsia="ru-RU"/>
+        </w:rPr>
+        <w:t>    @</w:t>
+      </w:r>
+      <w:r>
+        <w:rPr>
+          <w:rFonts w:ascii="Consolas" w:eastAsia="Times New Roman" w:hAnsi="Consolas" w:cs="Times New Roman"/>
+          <w:color w:val="4EC9B0"/>
+          <w:sz w:val="21"/>
+          <w:szCs w:val="21"/>
+          <w:lang w:val="en-US" w:eastAsia="ru-RU"/>
+        </w:rPr>
+        <w:t>Override</w:t>
+      </w:r>
     </w:p>
     <w:p>
       <w:pPr>
@@ -10138,12 +10387,12 @@
       <w:r>
         <w:rPr>
           <w:rFonts w:ascii="Consolas" w:eastAsia="Times New Roman" w:hAnsi="Consolas" w:cs="Times New Roman"/>
-          <w:color w:val="569CD6"/>
-          <w:sz w:val="21"/>
-          <w:szCs w:val="21"/>
-          <w:lang w:val="en-US" w:eastAsia="ru-RU"/>
-        </w:rPr>
-        <w:t>static</w:t>
+          <w:color w:val="4EC9B0"/>
+          <w:sz w:val="21"/>
+          <w:szCs w:val="21"/>
+          <w:lang w:val="en-US" w:eastAsia="ru-RU"/>
+        </w:rPr>
+        <w:t>void</w:t>
       </w:r>
       <w:r>
         <w:rPr>
@@ -10155,26 +10404,7 @@
         </w:rPr>
         <w:t> </w:t>
       </w:r>
-      <w:r>
-        <w:rPr>
-          <w:rFonts w:ascii="Consolas" w:eastAsia="Times New Roman" w:hAnsi="Consolas" w:cs="Times New Roman"/>
-          <w:color w:val="4EC9B0"/>
-          <w:sz w:val="21"/>
-          <w:szCs w:val="21"/>
-          <w:lang w:val="en-US" w:eastAsia="ru-RU"/>
-        </w:rPr>
-        <w:t>void</w:t>
-      </w:r>
-      <w:r>
-        <w:rPr>
-          <w:rFonts w:ascii="Consolas" w:eastAsia="Times New Roman" w:hAnsi="Consolas" w:cs="Times New Roman"/>
-          <w:color w:val="D4D4D4"/>
-          <w:sz w:val="21"/>
-          <w:szCs w:val="21"/>
-          <w:lang w:val="en-US" w:eastAsia="ru-RU"/>
-        </w:rPr>
-        <w:t> </w:t>
-      </w:r>
+      <w:proofErr w:type="spellStart"/>
       <w:r>
         <w:rPr>
           <w:rFonts w:ascii="Consolas" w:eastAsia="Times New Roman" w:hAnsi="Consolas" w:cs="Times New Roman"/>
@@ -10183,59 +10413,18 @@
           <w:szCs w:val="21"/>
           <w:lang w:val="en-US" w:eastAsia="ru-RU"/>
         </w:rPr>
-        <w:t>main</w:t>
-      </w:r>
-      <w:r>
-        <w:rPr>
-          <w:rFonts w:ascii="Consolas" w:eastAsia="Times New Roman" w:hAnsi="Consolas" w:cs="Times New Roman"/>
-          <w:color w:val="D4D4D4"/>
-          <w:sz w:val="21"/>
-          <w:szCs w:val="21"/>
-          <w:lang w:val="en-US" w:eastAsia="ru-RU"/>
-        </w:rPr>
-        <w:t>(</w:t>
-      </w:r>
-      <w:r>
-        <w:rPr>
-          <w:rFonts w:ascii="Consolas" w:eastAsia="Times New Roman" w:hAnsi="Consolas" w:cs="Times New Roman"/>
-          <w:color w:val="4EC9B0"/>
-          <w:sz w:val="21"/>
-          <w:szCs w:val="21"/>
-          <w:lang w:val="en-US" w:eastAsia="ru-RU"/>
-        </w:rPr>
-        <w:t>String</w:t>
-      </w:r>
-      <w:r>
-        <w:rPr>
-          <w:rFonts w:ascii="Consolas" w:eastAsia="Times New Roman" w:hAnsi="Consolas" w:cs="Times New Roman"/>
-          <w:color w:val="D4D4D4"/>
-          <w:sz w:val="21"/>
-          <w:szCs w:val="21"/>
-          <w:lang w:val="en-US" w:eastAsia="ru-RU"/>
-        </w:rPr>
-        <w:t>[] </w:t>
-      </w:r>
-      <w:proofErr w:type="spellStart"/>
-      <w:r>
-        <w:rPr>
-          <w:rFonts w:ascii="Consolas" w:eastAsia="Times New Roman" w:hAnsi="Consolas" w:cs="Times New Roman"/>
-          <w:color w:val="9CDCFE"/>
-          <w:sz w:val="21"/>
-          <w:szCs w:val="21"/>
-          <w:lang w:val="en-US" w:eastAsia="ru-RU"/>
-        </w:rPr>
-        <w:t>args</w:t>
-      </w:r>
-      <w:proofErr w:type="spellEnd"/>
-      <w:r>
-        <w:rPr>
-          <w:rFonts w:ascii="Consolas" w:eastAsia="Times New Roman" w:hAnsi="Consolas" w:cs="Times New Roman"/>
-          <w:color w:val="D4D4D4"/>
-          <w:sz w:val="21"/>
-          <w:szCs w:val="21"/>
-          <w:lang w:val="en-US" w:eastAsia="ru-RU"/>
-        </w:rPr>
-        <w:t>) {</w:t>
+        <w:t>simpleInitApp</w:t>
+      </w:r>
+      <w:proofErr w:type="spellEnd"/>
+      <w:r>
+        <w:rPr>
+          <w:rFonts w:ascii="Consolas" w:eastAsia="Times New Roman" w:hAnsi="Consolas" w:cs="Times New Roman"/>
+          <w:color w:val="D4D4D4"/>
+          <w:sz w:val="21"/>
+          <w:szCs w:val="21"/>
+          <w:lang w:val="en-US" w:eastAsia="ru-RU"/>
+        </w:rPr>
+        <w:t>() {</w:t>
       </w:r>
     </w:p>
     <w:p>
@@ -10268,7 +10457,7 @@
           <w:szCs w:val="21"/>
           <w:lang w:val="en-US" w:eastAsia="ru-RU"/>
         </w:rPr>
-        <w:t>Main</w:t>
+        <w:t>Material</w:t>
       </w:r>
       <w:r>
         <w:rPr>
@@ -10288,7 +10477,7 @@
           <w:szCs w:val="21"/>
           <w:lang w:val="en-US" w:eastAsia="ru-RU"/>
         </w:rPr>
-        <w:t>app</w:t>
+        <w:t>body</w:t>
       </w:r>
       <w:r>
         <w:rPr>
@@ -10328,17 +10517,37 @@
           <w:szCs w:val="21"/>
           <w:lang w:val="en-US" w:eastAsia="ru-RU"/>
         </w:rPr>
-        <w:t>Main</w:t>
-      </w:r>
-      <w:r>
-        <w:rPr>
-          <w:rFonts w:ascii="Consolas" w:eastAsia="Times New Roman" w:hAnsi="Consolas" w:cs="Times New Roman"/>
-          <w:color w:val="D4D4D4"/>
-          <w:sz w:val="21"/>
-          <w:szCs w:val="21"/>
-          <w:lang w:val="en-US" w:eastAsia="ru-RU"/>
-        </w:rPr>
-        <w:t>();</w:t>
+        <w:t>Material</w:t>
+      </w:r>
+      <w:r>
+        <w:rPr>
+          <w:rFonts w:ascii="Consolas" w:eastAsia="Times New Roman" w:hAnsi="Consolas" w:cs="Times New Roman"/>
+          <w:color w:val="D4D4D4"/>
+          <w:sz w:val="21"/>
+          <w:szCs w:val="21"/>
+          <w:lang w:val="en-US" w:eastAsia="ru-RU"/>
+        </w:rPr>
+        <w:t>(assetManager,</w:t>
+      </w:r>
+      <w:r>
+        <w:rPr>
+          <w:rFonts w:ascii="Consolas" w:eastAsia="Times New Roman" w:hAnsi="Consolas" w:cs="Times New Roman"/>
+          <w:color w:val="CE9178"/>
+          <w:sz w:val="21"/>
+          <w:szCs w:val="21"/>
+          <w:lang w:val="en-US" w:eastAsia="ru-RU"/>
+        </w:rPr>
+        <w:t>"Common/MatDefs/Misc/Unshaded.j3md"</w:t>
+      </w:r>
+      <w:r>
+        <w:rPr>
+          <w:rFonts w:ascii="Consolas" w:eastAsia="Times New Roman" w:hAnsi="Consolas" w:cs="Times New Roman"/>
+          <w:color w:val="D4D4D4"/>
+          <w:sz w:val="21"/>
+          <w:szCs w:val="21"/>
+          <w:lang w:val="en-US" w:eastAsia="ru-RU"/>
+        </w:rPr>
+        <w:t>);</w:t>
       </w:r>
     </w:p>
     <w:p>
@@ -10372,7 +10581,7 @@
           <w:szCs w:val="21"/>
           <w:lang w:val="en-US" w:eastAsia="ru-RU"/>
         </w:rPr>
-        <w:t>app</w:t>
+        <w:t>body</w:t>
       </w:r>
       <w:r>
         <w:rPr>
@@ -10392,18 +10601,80 @@
           <w:szCs w:val="21"/>
           <w:lang w:val="en-US" w:eastAsia="ru-RU"/>
         </w:rPr>
-        <w:t>start</w:t>
-      </w:r>
-      <w:proofErr w:type="spellEnd"/>
-      <w:r>
-        <w:rPr>
-          <w:rFonts w:ascii="Consolas" w:eastAsia="Times New Roman" w:hAnsi="Consolas" w:cs="Times New Roman"/>
-          <w:color w:val="D4D4D4"/>
-          <w:sz w:val="21"/>
-          <w:szCs w:val="21"/>
-          <w:lang w:val="en-US" w:eastAsia="ru-RU"/>
-        </w:rPr>
-        <w:t>();</w:t>
+        <w:t>setColor</w:t>
+      </w:r>
+      <w:proofErr w:type="spellEnd"/>
+      <w:r>
+        <w:rPr>
+          <w:rFonts w:ascii="Consolas" w:eastAsia="Times New Roman" w:hAnsi="Consolas" w:cs="Times New Roman"/>
+          <w:color w:val="D4D4D4"/>
+          <w:sz w:val="21"/>
+          <w:szCs w:val="21"/>
+          <w:lang w:val="en-US" w:eastAsia="ru-RU"/>
+        </w:rPr>
+        <w:t>(</w:t>
+      </w:r>
+      <w:r>
+        <w:rPr>
+          <w:rFonts w:ascii="Consolas" w:eastAsia="Times New Roman" w:hAnsi="Consolas" w:cs="Times New Roman"/>
+          <w:color w:val="CE9178"/>
+          <w:sz w:val="21"/>
+          <w:szCs w:val="21"/>
+          <w:lang w:val="en-US" w:eastAsia="ru-RU"/>
+        </w:rPr>
+        <w:t>"Color"</w:t>
+      </w:r>
+      <w:r>
+        <w:rPr>
+          <w:rFonts w:ascii="Consolas" w:eastAsia="Times New Roman" w:hAnsi="Consolas" w:cs="Times New Roman"/>
+          <w:color w:val="D4D4D4"/>
+          <w:sz w:val="21"/>
+          <w:szCs w:val="21"/>
+          <w:lang w:val="en-US" w:eastAsia="ru-RU"/>
+        </w:rPr>
+        <w:t>,</w:t>
+      </w:r>
+      <w:proofErr w:type="spellStart"/>
+      <w:r>
+        <w:rPr>
+          <w:rFonts w:ascii="Consolas" w:eastAsia="Times New Roman" w:hAnsi="Consolas" w:cs="Times New Roman"/>
+          <w:color w:val="9CDCFE"/>
+          <w:sz w:val="21"/>
+          <w:szCs w:val="21"/>
+          <w:lang w:val="en-US" w:eastAsia="ru-RU"/>
+        </w:rPr>
+        <w:t>ColorRGBA</w:t>
+      </w:r>
+      <w:r>
+        <w:rPr>
+          <w:rFonts w:ascii="Consolas" w:eastAsia="Times New Roman" w:hAnsi="Consolas" w:cs="Times New Roman"/>
+          <w:color w:val="D4D4D4"/>
+          <w:sz w:val="21"/>
+          <w:szCs w:val="21"/>
+          <w:lang w:val="en-US" w:eastAsia="ru-RU"/>
+        </w:rPr>
+        <w:t>.</w:t>
+      </w:r>
+      <w:r>
+        <w:rPr>
+          <w:rFonts w:ascii="Consolas" w:eastAsia="Times New Roman" w:hAnsi="Consolas" w:cs="Times New Roman"/>
+          <w:color w:val="9CDCFE"/>
+          <w:sz w:val="21"/>
+          <w:szCs w:val="21"/>
+          <w:lang w:val="en-US" w:eastAsia="ru-RU"/>
+        </w:rPr>
+        <w:t>Yellow</w:t>
+      </w:r>
+      <w:proofErr w:type="spellEnd"/>
+      <w:r>
+        <w:rPr>
+          <w:rFonts w:ascii="Consolas" w:eastAsia="Times New Roman" w:hAnsi="Consolas" w:cs="Times New Roman"/>
+          <w:color w:val="D4D4D4"/>
+          <w:sz w:val="21"/>
+          <w:szCs w:val="21"/>
+          <w:lang w:val="en-US" w:eastAsia="ru-RU"/>
+        </w:rPr>
+        <w:t>);</w:t>
       </w:r>
     </w:p>
     <w:p>
@@ -10426,7 +10697,107 @@
           <w:szCs w:val="21"/>
           <w:lang w:val="en-US" w:eastAsia="ru-RU"/>
         </w:rPr>
-        <w:t>    }</w:t>
+        <w:t>        </w:t>
+      </w:r>
+      <w:r>
+        <w:rPr>
+          <w:rFonts w:ascii="Consolas" w:eastAsia="Times New Roman" w:hAnsi="Consolas" w:cs="Times New Roman"/>
+          <w:color w:val="4EC9B0"/>
+          <w:sz w:val="21"/>
+          <w:szCs w:val="21"/>
+          <w:lang w:val="en-US" w:eastAsia="ru-RU"/>
+        </w:rPr>
+        <w:t>Material</w:t>
+      </w:r>
+      <w:r>
+        <w:rPr>
+          <w:rFonts w:ascii="Consolas" w:eastAsia="Times New Roman" w:hAnsi="Consolas" w:cs="Times New Roman"/>
+          <w:color w:val="D4D4D4"/>
+          <w:sz w:val="21"/>
+          <w:szCs w:val="21"/>
+          <w:lang w:val="en-US" w:eastAsia="ru-RU"/>
+        </w:rPr>
+        <w:t> </w:t>
+      </w:r>
+      <w:r>
+        <w:rPr>
+          <w:rFonts w:ascii="Consolas" w:eastAsia="Times New Roman" w:hAnsi="Consolas" w:cs="Times New Roman"/>
+          <w:color w:val="9CDCFE"/>
+          <w:sz w:val="21"/>
+          <w:szCs w:val="21"/>
+          <w:lang w:val="en-US" w:eastAsia="ru-RU"/>
+        </w:rPr>
+        <w:t>hat</w:t>
+      </w:r>
+      <w:r>
+        <w:rPr>
+          <w:rFonts w:ascii="Consolas" w:eastAsia="Times New Roman" w:hAnsi="Consolas" w:cs="Times New Roman"/>
+          <w:color w:val="D4D4D4"/>
+          <w:sz w:val="21"/>
+          <w:szCs w:val="21"/>
+          <w:lang w:val="en-US" w:eastAsia="ru-RU"/>
+        </w:rPr>
+        <w:t> = </w:t>
+      </w:r>
+      <w:r>
+        <w:rPr>
+          <w:rFonts w:ascii="Consolas" w:eastAsia="Times New Roman" w:hAnsi="Consolas" w:cs="Times New Roman"/>
+          <w:color w:val="C586C0"/>
+          <w:sz w:val="21"/>
+          <w:szCs w:val="21"/>
+          <w:lang w:val="en-US" w:eastAsia="ru-RU"/>
+        </w:rPr>
+        <w:t>new</w:t>
+      </w:r>
+      <w:r>
+        <w:rPr>
+          <w:rFonts w:ascii="Consolas" w:eastAsia="Times New Roman" w:hAnsi="Consolas" w:cs="Times New Roman"/>
+          <w:color w:val="D4D4D4"/>
+          <w:sz w:val="21"/>
+          <w:szCs w:val="21"/>
+          <w:lang w:val="en-US" w:eastAsia="ru-RU"/>
+        </w:rPr>
+        <w:t> </w:t>
+      </w:r>
+      <w:r>
+        <w:rPr>
+          <w:rFonts w:ascii="Consolas" w:eastAsia="Times New Roman" w:hAnsi="Consolas" w:cs="Times New Roman"/>
+          <w:color w:val="DCDCAA"/>
+          <w:sz w:val="21"/>
+          <w:szCs w:val="21"/>
+          <w:lang w:val="en-US" w:eastAsia="ru-RU"/>
+        </w:rPr>
+        <w:t>Material</w:t>
+      </w:r>
+      <w:r>
+        <w:rPr>
+          <w:rFonts w:ascii="Consolas" w:eastAsia="Times New Roman" w:hAnsi="Consolas" w:cs="Times New Roman"/>
+          <w:color w:val="D4D4D4"/>
+          <w:sz w:val="21"/>
+          <w:szCs w:val="21"/>
+          <w:lang w:val="en-US" w:eastAsia="ru-RU"/>
+        </w:rPr>
+        <w:t>(assetManager,</w:t>
+      </w:r>
+      <w:r>
+        <w:rPr>
+          <w:rFonts w:ascii="Consolas" w:eastAsia="Times New Roman" w:hAnsi="Consolas" w:cs="Times New Roman"/>
+          <w:color w:val="CE9178"/>
+          <w:sz w:val="21"/>
+          <w:szCs w:val="21"/>
+          <w:lang w:val="en-US" w:eastAsia="ru-RU"/>
+        </w:rPr>
+        <w:t>"Common/MatDefs/Misc/Unshaded.j3md"</w:t>
+      </w:r>
+      <w:r>
+        <w:rPr>
+          <w:rFonts w:ascii="Consolas" w:eastAsia="Times New Roman" w:hAnsi="Consolas" w:cs="Times New Roman"/>
+          <w:color w:val="D4D4D4"/>
+          <w:sz w:val="21"/>
+          <w:szCs w:val="21"/>
+          <w:lang w:val="en-US" w:eastAsia="ru-RU"/>
+        </w:rPr>
+        <w:t>);</w:t>
       </w:r>
     </w:p>
     <w:p>
@@ -10441,6 +10812,120 @@
           <w:lang w:val="en-US" w:eastAsia="ru-RU"/>
         </w:rPr>
       </w:pPr>
+      <w:r>
+        <w:rPr>
+          <w:rFonts w:ascii="Consolas" w:eastAsia="Times New Roman" w:hAnsi="Consolas" w:cs="Times New Roman"/>
+          <w:color w:val="D4D4D4"/>
+          <w:sz w:val="21"/>
+          <w:szCs w:val="21"/>
+          <w:lang w:val="en-US" w:eastAsia="ru-RU"/>
+        </w:rPr>
+        <w:t>        </w:t>
+      </w:r>
+      <w:proofErr w:type="spellStart"/>
+      <w:r>
+        <w:rPr>
+          <w:rFonts w:ascii="Consolas" w:eastAsia="Times New Roman" w:hAnsi="Consolas" w:cs="Times New Roman"/>
+          <w:color w:val="9CDCFE"/>
+          <w:sz w:val="21"/>
+          <w:szCs w:val="21"/>
+          <w:lang w:val="en-US" w:eastAsia="ru-RU"/>
+        </w:rPr>
+        <w:t>hat</w:t>
+      </w:r>
+      <w:r>
+        <w:rPr>
+          <w:rFonts w:ascii="Consolas" w:eastAsia="Times New Roman" w:hAnsi="Consolas" w:cs="Times New Roman"/>
+          <w:color w:val="D4D4D4"/>
+          <w:sz w:val="21"/>
+          <w:szCs w:val="21"/>
+          <w:lang w:val="en-US" w:eastAsia="ru-RU"/>
+        </w:rPr>
+        <w:t>.</w:t>
+      </w:r>
+      <w:r>
+        <w:rPr>
+          <w:rFonts w:ascii="Consolas" w:eastAsia="Times New Roman" w:hAnsi="Consolas" w:cs="Times New Roman"/>
+          <w:color w:val="DCDCAA"/>
+          <w:sz w:val="21"/>
+          <w:szCs w:val="21"/>
+          <w:lang w:val="en-US" w:eastAsia="ru-RU"/>
+        </w:rPr>
+        <w:t>setColor</w:t>
+      </w:r>
+      <w:proofErr w:type="spellEnd"/>
+      <w:r>
+        <w:rPr>
+          <w:rFonts w:ascii="Consolas" w:eastAsia="Times New Roman" w:hAnsi="Consolas" w:cs="Times New Roman"/>
+          <w:color w:val="D4D4D4"/>
+          <w:sz w:val="21"/>
+          <w:szCs w:val="21"/>
+          <w:lang w:val="en-US" w:eastAsia="ru-RU"/>
+        </w:rPr>
+        <w:t>(</w:t>
+      </w:r>
+      <w:r>
+        <w:rPr>
+          <w:rFonts w:ascii="Consolas" w:eastAsia="Times New Roman" w:hAnsi="Consolas" w:cs="Times New Roman"/>
+          <w:color w:val="CE9178"/>
+          <w:sz w:val="21"/>
+          <w:szCs w:val="21"/>
+          <w:lang w:val="en-US" w:eastAsia="ru-RU"/>
+        </w:rPr>
+        <w:t>"Color"</w:t>
+      </w:r>
+      <w:r>
+        <w:rPr>
+          <w:rFonts w:ascii="Consolas" w:eastAsia="Times New Roman" w:hAnsi="Consolas" w:cs="Times New Roman"/>
+          <w:color w:val="D4D4D4"/>
+          <w:sz w:val="21"/>
+          <w:szCs w:val="21"/>
+          <w:lang w:val="en-US" w:eastAsia="ru-RU"/>
+        </w:rPr>
+        <w:t>,</w:t>
+      </w:r>
+      <w:proofErr w:type="spellStart"/>
+      <w:r>
+        <w:rPr>
+          <w:rFonts w:ascii="Consolas" w:eastAsia="Times New Roman" w:hAnsi="Consolas" w:cs="Times New Roman"/>
+          <w:color w:val="9CDCFE"/>
+          <w:sz w:val="21"/>
+          <w:szCs w:val="21"/>
+          <w:lang w:val="en-US" w:eastAsia="ru-RU"/>
+        </w:rPr>
+        <w:t>ColorRGBA</w:t>
+      </w:r>
+      <w:r>
+        <w:rPr>
+          <w:rFonts w:ascii="Consolas" w:eastAsia="Times New Roman" w:hAnsi="Consolas" w:cs="Times New Roman"/>
+          <w:color w:val="D4D4D4"/>
+          <w:sz w:val="21"/>
+          <w:szCs w:val="21"/>
+          <w:lang w:val="en-US" w:eastAsia="ru-RU"/>
+        </w:rPr>
+        <w:t>.</w:t>
+      </w:r>
+      <w:r>
+        <w:rPr>
+          <w:rFonts w:ascii="Consolas" w:eastAsia="Times New Roman" w:hAnsi="Consolas" w:cs="Times New Roman"/>
+          <w:color w:val="9CDCFE"/>
+          <w:sz w:val="21"/>
+          <w:szCs w:val="21"/>
+          <w:lang w:val="en-US" w:eastAsia="ru-RU"/>
+        </w:rPr>
+        <w:t>Green</w:t>
+      </w:r>
+      <w:proofErr w:type="spellEnd"/>
+      <w:r>
+        <w:rPr>
+          <w:rFonts w:ascii="Consolas" w:eastAsia="Times New Roman" w:hAnsi="Consolas" w:cs="Times New Roman"/>
+          <w:color w:val="D4D4D4"/>
+          <w:sz w:val="21"/>
+          <w:szCs w:val="21"/>
+          <w:lang w:val="en-US" w:eastAsia="ru-RU"/>
+        </w:rPr>
+        <w:t>);</w:t>
+      </w:r>
     </w:p>
     <w:p>
       <w:pPr>
@@ -10462,7 +10947,7 @@
           <w:szCs w:val="21"/>
           <w:lang w:val="en-US" w:eastAsia="ru-RU"/>
         </w:rPr>
-        <w:t>    @</w:t>
+        <w:t>       </w:t>
       </w:r>
       <w:r>
         <w:rPr>
@@ -10472,7 +10957,99 @@
           <w:szCs w:val="21"/>
           <w:lang w:val="en-US" w:eastAsia="ru-RU"/>
         </w:rPr>
-        <w:t>Override</w:t>
+        <w:t>Person</w:t>
+      </w:r>
+      <w:r>
+        <w:rPr>
+          <w:rFonts w:ascii="Consolas" w:eastAsia="Times New Roman" w:hAnsi="Consolas" w:cs="Times New Roman"/>
+          <w:color w:val="D4D4D4"/>
+          <w:sz w:val="21"/>
+          <w:szCs w:val="21"/>
+          <w:lang w:val="en-US" w:eastAsia="ru-RU"/>
+        </w:rPr>
+        <w:t> </w:t>
+      </w:r>
+      <w:r>
+        <w:rPr>
+          <w:rFonts w:ascii="Consolas" w:eastAsia="Times New Roman" w:hAnsi="Consolas" w:cs="Times New Roman"/>
+          <w:color w:val="9CDCFE"/>
+          <w:sz w:val="21"/>
+          <w:szCs w:val="21"/>
+          <w:lang w:val="en-US" w:eastAsia="ru-RU"/>
+        </w:rPr>
+        <w:t>person</w:t>
+      </w:r>
+      <w:r>
+        <w:rPr>
+          <w:rFonts w:ascii="Consolas" w:eastAsia="Times New Roman" w:hAnsi="Consolas" w:cs="Times New Roman"/>
+          <w:color w:val="D4D4D4"/>
+          <w:sz w:val="21"/>
+          <w:szCs w:val="21"/>
+          <w:lang w:val="en-US" w:eastAsia="ru-RU"/>
+        </w:rPr>
+        <w:t> = </w:t>
+      </w:r>
+      <w:r>
+        <w:rPr>
+          <w:rFonts w:ascii="Consolas" w:eastAsia="Times New Roman" w:hAnsi="Consolas" w:cs="Times New Roman"/>
+          <w:color w:val="C586C0"/>
+          <w:sz w:val="21"/>
+          <w:szCs w:val="21"/>
+          <w:lang w:val="en-US" w:eastAsia="ru-RU"/>
+        </w:rPr>
+        <w:t>new</w:t>
+      </w:r>
+      <w:r>
+        <w:rPr>
+          <w:rFonts w:ascii="Consolas" w:eastAsia="Times New Roman" w:hAnsi="Consolas" w:cs="Times New Roman"/>
+          <w:color w:val="D4D4D4"/>
+          <w:sz w:val="21"/>
+          <w:szCs w:val="21"/>
+          <w:lang w:val="en-US" w:eastAsia="ru-RU"/>
+        </w:rPr>
+        <w:t> </w:t>
+      </w:r>
+      <w:r>
+        <w:rPr>
+          <w:rFonts w:ascii="Consolas" w:eastAsia="Times New Roman" w:hAnsi="Consolas" w:cs="Times New Roman"/>
+          <w:color w:val="DCDCAA"/>
+          <w:sz w:val="21"/>
+          <w:szCs w:val="21"/>
+          <w:lang w:val="en-US" w:eastAsia="ru-RU"/>
+        </w:rPr>
+        <w:t>Person</w:t>
+      </w:r>
+      <w:r>
+        <w:rPr>
+          <w:rFonts w:ascii="Consolas" w:eastAsia="Times New Roman" w:hAnsi="Consolas" w:cs="Times New Roman"/>
+          <w:color w:val="D4D4D4"/>
+          <w:sz w:val="21"/>
+          <w:szCs w:val="21"/>
+          <w:lang w:val="en-US" w:eastAsia="ru-RU"/>
+        </w:rPr>
+        <w:t>(</w:t>
+      </w:r>
+      <w:proofErr w:type="spellStart"/>
+      <w:r>
+        <w:rPr>
+          <w:rFonts w:ascii="Consolas" w:eastAsia="Times New Roman" w:hAnsi="Consolas" w:cs="Times New Roman"/>
+          <w:color w:val="D4D4D4"/>
+          <w:sz w:val="21"/>
+          <w:szCs w:val="21"/>
+          <w:lang w:val="en-US" w:eastAsia="ru-RU"/>
+        </w:rPr>
+        <w:t>body,hat</w:t>
+      </w:r>
+      <w:proofErr w:type="spellEnd"/>
+      <w:r>
+        <w:rPr>
+          <w:rFonts w:ascii="Consolas" w:eastAsia="Times New Roman" w:hAnsi="Consolas" w:cs="Times New Roman"/>
+          <w:color w:val="D4D4D4"/>
+          <w:sz w:val="21"/>
+          <w:szCs w:val="21"/>
+          <w:lang w:val="en-US" w:eastAsia="ru-RU"/>
+        </w:rPr>
+        <w:t>);</w:t>
       </w:r>
     </w:p>
     <w:p>
@@ -10484,7 +11061,7 @@
           <w:color w:val="D4D4D4"/>
           <w:sz w:val="21"/>
           <w:szCs w:val="21"/>
-          <w:lang w:val="en-US" w:eastAsia="ru-RU"/>
+          <w:lang w:eastAsia="ru-RU"/>
         </w:rPr>
       </w:pPr>
       <w:r>
@@ -10495,717 +11072,6 @@
           <w:szCs w:val="21"/>
           <w:lang w:val="en-US" w:eastAsia="ru-RU"/>
         </w:rPr>
-        <w:t>    </w:t>
-      </w:r>
-      <w:r>
-        <w:rPr>
-          <w:rFonts w:ascii="Consolas" w:eastAsia="Times New Roman" w:hAnsi="Consolas" w:cs="Times New Roman"/>
-          <w:color w:val="569CD6"/>
-          <w:sz w:val="21"/>
-          <w:szCs w:val="21"/>
-          <w:lang w:val="en-US" w:eastAsia="ru-RU"/>
-        </w:rPr>
-        <w:t>public</w:t>
-      </w:r>
-      <w:r>
-        <w:rPr>
-          <w:rFonts w:ascii="Consolas" w:eastAsia="Times New Roman" w:hAnsi="Consolas" w:cs="Times New Roman"/>
-          <w:color w:val="D4D4D4"/>
-          <w:sz w:val="21"/>
-          <w:szCs w:val="21"/>
-          <w:lang w:val="en-US" w:eastAsia="ru-RU"/>
-        </w:rPr>
-        <w:t> </w:t>
-      </w:r>
-      <w:r>
-        <w:rPr>
-          <w:rFonts w:ascii="Consolas" w:eastAsia="Times New Roman" w:hAnsi="Consolas" w:cs="Times New Roman"/>
-          <w:color w:val="4EC9B0"/>
-          <w:sz w:val="21"/>
-          <w:szCs w:val="21"/>
-          <w:lang w:val="en-US" w:eastAsia="ru-RU"/>
-        </w:rPr>
-        <w:t>void</w:t>
-      </w:r>
-      <w:r>
-        <w:rPr>
-          <w:rFonts w:ascii="Consolas" w:eastAsia="Times New Roman" w:hAnsi="Consolas" w:cs="Times New Roman"/>
-          <w:color w:val="D4D4D4"/>
-          <w:sz w:val="21"/>
-          <w:szCs w:val="21"/>
-          <w:lang w:val="en-US" w:eastAsia="ru-RU"/>
-        </w:rPr>
-        <w:t> </w:t>
-      </w:r>
-      <w:proofErr w:type="spellStart"/>
-      <w:r>
-        <w:rPr>
-          <w:rFonts w:ascii="Consolas" w:eastAsia="Times New Roman" w:hAnsi="Consolas" w:cs="Times New Roman"/>
-          <w:color w:val="DCDCAA"/>
-          <w:sz w:val="21"/>
-          <w:szCs w:val="21"/>
-          <w:lang w:val="en-US" w:eastAsia="ru-RU"/>
-        </w:rPr>
-        <w:t>simpleInitApp</w:t>
-      </w:r>
-      <w:proofErr w:type="spellEnd"/>
-      <w:r>
-        <w:rPr>
-          <w:rFonts w:ascii="Consolas" w:eastAsia="Times New Roman" w:hAnsi="Consolas" w:cs="Times New Roman"/>
-          <w:color w:val="D4D4D4"/>
-          <w:sz w:val="21"/>
-          <w:szCs w:val="21"/>
-          <w:lang w:val="en-US" w:eastAsia="ru-RU"/>
-        </w:rPr>
-        <w:t>() {</w:t>
-      </w:r>
-    </w:p>
-    <w:p>
-      <w:pPr>
-        <w:shd w:val="clear" w:color="auto" w:fill="1E1E1E"/>
-        <w:spacing w:after="0" w:line="285" w:lineRule="atLeast"/>
-        <w:rPr>
-          <w:rFonts w:ascii="Consolas" w:eastAsia="Times New Roman" w:hAnsi="Consolas" w:cs="Times New Roman"/>
-          <w:color w:val="D4D4D4"/>
-          <w:sz w:val="21"/>
-          <w:szCs w:val="21"/>
-          <w:lang w:val="en-US" w:eastAsia="ru-RU"/>
-        </w:rPr>
-      </w:pPr>
-      <w:r>
-        <w:rPr>
-          <w:rFonts w:ascii="Consolas" w:eastAsia="Times New Roman" w:hAnsi="Consolas" w:cs="Times New Roman"/>
-          <w:color w:val="D4D4D4"/>
-          <w:sz w:val="21"/>
-          <w:szCs w:val="21"/>
-          <w:lang w:val="en-US" w:eastAsia="ru-RU"/>
-        </w:rPr>
-        <w:t>        </w:t>
-      </w:r>
-      <w:r>
-        <w:rPr>
-          <w:rFonts w:ascii="Consolas" w:eastAsia="Times New Roman" w:hAnsi="Consolas" w:cs="Times New Roman"/>
-          <w:color w:val="4EC9B0"/>
-          <w:sz w:val="21"/>
-          <w:szCs w:val="21"/>
-          <w:lang w:val="en-US" w:eastAsia="ru-RU"/>
-        </w:rPr>
-        <w:t>Material</w:t>
-      </w:r>
-      <w:r>
-        <w:rPr>
-          <w:rFonts w:ascii="Consolas" w:eastAsia="Times New Roman" w:hAnsi="Consolas" w:cs="Times New Roman"/>
-          <w:color w:val="D4D4D4"/>
-          <w:sz w:val="21"/>
-          <w:szCs w:val="21"/>
-          <w:lang w:val="en-US" w:eastAsia="ru-RU"/>
-        </w:rPr>
-        <w:t> </w:t>
-      </w:r>
-      <w:r>
-        <w:rPr>
-          <w:rFonts w:ascii="Consolas" w:eastAsia="Times New Roman" w:hAnsi="Consolas" w:cs="Times New Roman"/>
-          <w:color w:val="9CDCFE"/>
-          <w:sz w:val="21"/>
-          <w:szCs w:val="21"/>
-          <w:lang w:val="en-US" w:eastAsia="ru-RU"/>
-        </w:rPr>
-        <w:t>body</w:t>
-      </w:r>
-      <w:r>
-        <w:rPr>
-          <w:rFonts w:ascii="Consolas" w:eastAsia="Times New Roman" w:hAnsi="Consolas" w:cs="Times New Roman"/>
-          <w:color w:val="D4D4D4"/>
-          <w:sz w:val="21"/>
-          <w:szCs w:val="21"/>
-          <w:lang w:val="en-US" w:eastAsia="ru-RU"/>
-        </w:rPr>
-        <w:t> = </w:t>
-      </w:r>
-      <w:r>
-        <w:rPr>
-          <w:rFonts w:ascii="Consolas" w:eastAsia="Times New Roman" w:hAnsi="Consolas" w:cs="Times New Roman"/>
-          <w:color w:val="C586C0"/>
-          <w:sz w:val="21"/>
-          <w:szCs w:val="21"/>
-          <w:lang w:val="en-US" w:eastAsia="ru-RU"/>
-        </w:rPr>
-        <w:t>new</w:t>
-      </w:r>
-      <w:r>
-        <w:rPr>
-          <w:rFonts w:ascii="Consolas" w:eastAsia="Times New Roman" w:hAnsi="Consolas" w:cs="Times New Roman"/>
-          <w:color w:val="D4D4D4"/>
-          <w:sz w:val="21"/>
-          <w:szCs w:val="21"/>
-          <w:lang w:val="en-US" w:eastAsia="ru-RU"/>
-        </w:rPr>
-        <w:t> </w:t>
-      </w:r>
-      <w:r>
-        <w:rPr>
-          <w:rFonts w:ascii="Consolas" w:eastAsia="Times New Roman" w:hAnsi="Consolas" w:cs="Times New Roman"/>
-          <w:color w:val="DCDCAA"/>
-          <w:sz w:val="21"/>
-          <w:szCs w:val="21"/>
-          <w:lang w:val="en-US" w:eastAsia="ru-RU"/>
-        </w:rPr>
-        <w:t>Material</w:t>
-      </w:r>
-      <w:r>
-        <w:rPr>
-          <w:rFonts w:ascii="Consolas" w:eastAsia="Times New Roman" w:hAnsi="Consolas" w:cs="Times New Roman"/>
-          <w:color w:val="D4D4D4"/>
-          <w:sz w:val="21"/>
-          <w:szCs w:val="21"/>
-          <w:lang w:val="en-US" w:eastAsia="ru-RU"/>
-        </w:rPr>
-        <w:t>(assetManager,</w:t>
-      </w:r>
-      <w:r>
-        <w:rPr>
-          <w:rFonts w:ascii="Consolas" w:eastAsia="Times New Roman" w:hAnsi="Consolas" w:cs="Times New Roman"/>
-          <w:color w:val="CE9178"/>
-          <w:sz w:val="21"/>
-          <w:szCs w:val="21"/>
-          <w:lang w:val="en-US" w:eastAsia="ru-RU"/>
-        </w:rPr>
-        <w:t>"Common/MatDefs/Misc/Unshaded.j3md"</w:t>
-      </w:r>
-      <w:r>
-        <w:rPr>
-          <w:rFonts w:ascii="Consolas" w:eastAsia="Times New Roman" w:hAnsi="Consolas" w:cs="Times New Roman"/>
-          <w:color w:val="D4D4D4"/>
-          <w:sz w:val="21"/>
-          <w:szCs w:val="21"/>
-          <w:lang w:val="en-US" w:eastAsia="ru-RU"/>
-        </w:rPr>
-        <w:t>);</w:t>
-      </w:r>
-    </w:p>
-    <w:p>
-      <w:pPr>
-        <w:shd w:val="clear" w:color="auto" w:fill="1E1E1E"/>
-        <w:spacing w:after="0" w:line="285" w:lineRule="atLeast"/>
-        <w:rPr>
-          <w:rFonts w:ascii="Consolas" w:eastAsia="Times New Roman" w:hAnsi="Consolas" w:cs="Times New Roman"/>
-          <w:color w:val="D4D4D4"/>
-          <w:sz w:val="21"/>
-          <w:szCs w:val="21"/>
-          <w:lang w:val="en-US" w:eastAsia="ru-RU"/>
-        </w:rPr>
-      </w:pPr>
-      <w:r>
-        <w:rPr>
-          <w:rFonts w:ascii="Consolas" w:eastAsia="Times New Roman" w:hAnsi="Consolas" w:cs="Times New Roman"/>
-          <w:color w:val="D4D4D4"/>
-          <w:sz w:val="21"/>
-          <w:szCs w:val="21"/>
-          <w:lang w:val="en-US" w:eastAsia="ru-RU"/>
-        </w:rPr>
-        <w:t>        </w:t>
-      </w:r>
-      <w:proofErr w:type="spellStart"/>
-      <w:r>
-        <w:rPr>
-          <w:rFonts w:ascii="Consolas" w:eastAsia="Times New Roman" w:hAnsi="Consolas" w:cs="Times New Roman"/>
-          <w:color w:val="9CDCFE"/>
-          <w:sz w:val="21"/>
-          <w:szCs w:val="21"/>
-          <w:lang w:val="en-US" w:eastAsia="ru-RU"/>
-        </w:rPr>
-        <w:t>body</w:t>
-      </w:r>
-      <w:r>
-        <w:rPr>
-          <w:rFonts w:ascii="Consolas" w:eastAsia="Times New Roman" w:hAnsi="Consolas" w:cs="Times New Roman"/>
-          <w:color w:val="D4D4D4"/>
-          <w:sz w:val="21"/>
-          <w:szCs w:val="21"/>
-          <w:lang w:val="en-US" w:eastAsia="ru-RU"/>
-        </w:rPr>
-        <w:t>.</w:t>
-      </w:r>
-      <w:r>
-        <w:rPr>
-          <w:rFonts w:ascii="Consolas" w:eastAsia="Times New Roman" w:hAnsi="Consolas" w:cs="Times New Roman"/>
-          <w:color w:val="DCDCAA"/>
-          <w:sz w:val="21"/>
-          <w:szCs w:val="21"/>
-          <w:lang w:val="en-US" w:eastAsia="ru-RU"/>
-        </w:rPr>
-        <w:t>setColor</w:t>
-      </w:r>
-      <w:proofErr w:type="spellEnd"/>
-      <w:r>
-        <w:rPr>
-          <w:rFonts w:ascii="Consolas" w:eastAsia="Times New Roman" w:hAnsi="Consolas" w:cs="Times New Roman"/>
-          <w:color w:val="D4D4D4"/>
-          <w:sz w:val="21"/>
-          <w:szCs w:val="21"/>
-          <w:lang w:val="en-US" w:eastAsia="ru-RU"/>
-        </w:rPr>
-        <w:t>(</w:t>
-      </w:r>
-      <w:r>
-        <w:rPr>
-          <w:rFonts w:ascii="Consolas" w:eastAsia="Times New Roman" w:hAnsi="Consolas" w:cs="Times New Roman"/>
-          <w:color w:val="CE9178"/>
-          <w:sz w:val="21"/>
-          <w:szCs w:val="21"/>
-          <w:lang w:val="en-US" w:eastAsia="ru-RU"/>
-        </w:rPr>
-        <w:t>"Color"</w:t>
-      </w:r>
-      <w:r>
-        <w:rPr>
-          <w:rFonts w:ascii="Consolas" w:eastAsia="Times New Roman" w:hAnsi="Consolas" w:cs="Times New Roman"/>
-          <w:color w:val="D4D4D4"/>
-          <w:sz w:val="21"/>
-          <w:szCs w:val="21"/>
-          <w:lang w:val="en-US" w:eastAsia="ru-RU"/>
-        </w:rPr>
-        <w:t>,</w:t>
-      </w:r>
-      <w:proofErr w:type="spellStart"/>
-      <w:r>
-        <w:rPr>
-          <w:rFonts w:ascii="Consolas" w:eastAsia="Times New Roman" w:hAnsi="Consolas" w:cs="Times New Roman"/>
-          <w:color w:val="9CDCFE"/>
-          <w:sz w:val="21"/>
-          <w:szCs w:val="21"/>
-          <w:lang w:val="en-US" w:eastAsia="ru-RU"/>
-        </w:rPr>
-        <w:t>ColorRGBA</w:t>
-      </w:r>
-      <w:r>
-        <w:rPr>
-          <w:rFonts w:ascii="Consolas" w:eastAsia="Times New Roman" w:hAnsi="Consolas" w:cs="Times New Roman"/>
-          <w:color w:val="D4D4D4"/>
-          <w:sz w:val="21"/>
-          <w:szCs w:val="21"/>
-          <w:lang w:val="en-US" w:eastAsia="ru-RU"/>
-        </w:rPr>
-        <w:t>.</w:t>
-      </w:r>
-      <w:r>
-        <w:rPr>
-          <w:rFonts w:ascii="Consolas" w:eastAsia="Times New Roman" w:hAnsi="Consolas" w:cs="Times New Roman"/>
-          <w:color w:val="9CDCFE"/>
-          <w:sz w:val="21"/>
-          <w:szCs w:val="21"/>
-          <w:lang w:val="en-US" w:eastAsia="ru-RU"/>
-        </w:rPr>
-        <w:t>Yellow</w:t>
-      </w:r>
-      <w:proofErr w:type="spellEnd"/>
-      <w:r>
-        <w:rPr>
-          <w:rFonts w:ascii="Consolas" w:eastAsia="Times New Roman" w:hAnsi="Consolas" w:cs="Times New Roman"/>
-          <w:color w:val="D4D4D4"/>
-          <w:sz w:val="21"/>
-          <w:szCs w:val="21"/>
-          <w:lang w:val="en-US" w:eastAsia="ru-RU"/>
-        </w:rPr>
-        <w:t>);</w:t>
-      </w:r>
-    </w:p>
-    <w:p>
-      <w:pPr>
-        <w:shd w:val="clear" w:color="auto" w:fill="1E1E1E"/>
-        <w:spacing w:after="0" w:line="285" w:lineRule="atLeast"/>
-        <w:rPr>
-          <w:rFonts w:ascii="Consolas" w:eastAsia="Times New Roman" w:hAnsi="Consolas" w:cs="Times New Roman"/>
-          <w:color w:val="D4D4D4"/>
-          <w:sz w:val="21"/>
-          <w:szCs w:val="21"/>
-          <w:lang w:val="en-US" w:eastAsia="ru-RU"/>
-        </w:rPr>
-      </w:pPr>
-      <w:r>
-        <w:rPr>
-          <w:rFonts w:ascii="Consolas" w:eastAsia="Times New Roman" w:hAnsi="Consolas" w:cs="Times New Roman"/>
-          <w:color w:val="D4D4D4"/>
-          <w:sz w:val="21"/>
-          <w:szCs w:val="21"/>
-          <w:lang w:val="en-US" w:eastAsia="ru-RU"/>
-        </w:rPr>
-        <w:t>        </w:t>
-      </w:r>
-      <w:r>
-        <w:rPr>
-          <w:rFonts w:ascii="Consolas" w:eastAsia="Times New Roman" w:hAnsi="Consolas" w:cs="Times New Roman"/>
-          <w:color w:val="4EC9B0"/>
-          <w:sz w:val="21"/>
-          <w:szCs w:val="21"/>
-          <w:lang w:val="en-US" w:eastAsia="ru-RU"/>
-        </w:rPr>
-        <w:t>Material</w:t>
-      </w:r>
-      <w:r>
-        <w:rPr>
-          <w:rFonts w:ascii="Consolas" w:eastAsia="Times New Roman" w:hAnsi="Consolas" w:cs="Times New Roman"/>
-          <w:color w:val="D4D4D4"/>
-          <w:sz w:val="21"/>
-          <w:szCs w:val="21"/>
-          <w:lang w:val="en-US" w:eastAsia="ru-RU"/>
-        </w:rPr>
-        <w:t> </w:t>
-      </w:r>
-      <w:r>
-        <w:rPr>
-          <w:rFonts w:ascii="Consolas" w:eastAsia="Times New Roman" w:hAnsi="Consolas" w:cs="Times New Roman"/>
-          <w:color w:val="9CDCFE"/>
-          <w:sz w:val="21"/>
-          <w:szCs w:val="21"/>
-          <w:lang w:val="en-US" w:eastAsia="ru-RU"/>
-        </w:rPr>
-        <w:t>hat</w:t>
-      </w:r>
-      <w:r>
-        <w:rPr>
-          <w:rFonts w:ascii="Consolas" w:eastAsia="Times New Roman" w:hAnsi="Consolas" w:cs="Times New Roman"/>
-          <w:color w:val="D4D4D4"/>
-          <w:sz w:val="21"/>
-          <w:szCs w:val="21"/>
-          <w:lang w:val="en-US" w:eastAsia="ru-RU"/>
-        </w:rPr>
-        <w:t> = </w:t>
-      </w:r>
-      <w:r>
-        <w:rPr>
-          <w:rFonts w:ascii="Consolas" w:eastAsia="Times New Roman" w:hAnsi="Consolas" w:cs="Times New Roman"/>
-          <w:color w:val="C586C0"/>
-          <w:sz w:val="21"/>
-          <w:szCs w:val="21"/>
-          <w:lang w:val="en-US" w:eastAsia="ru-RU"/>
-        </w:rPr>
-        <w:t>new</w:t>
-      </w:r>
-      <w:r>
-        <w:rPr>
-          <w:rFonts w:ascii="Consolas" w:eastAsia="Times New Roman" w:hAnsi="Consolas" w:cs="Times New Roman"/>
-          <w:color w:val="D4D4D4"/>
-          <w:sz w:val="21"/>
-          <w:szCs w:val="21"/>
-          <w:lang w:val="en-US" w:eastAsia="ru-RU"/>
-        </w:rPr>
-        <w:t> </w:t>
-      </w:r>
-      <w:r>
-        <w:rPr>
-          <w:rFonts w:ascii="Consolas" w:eastAsia="Times New Roman" w:hAnsi="Consolas" w:cs="Times New Roman"/>
-          <w:color w:val="DCDCAA"/>
-          <w:sz w:val="21"/>
-          <w:szCs w:val="21"/>
-          <w:lang w:val="en-US" w:eastAsia="ru-RU"/>
-        </w:rPr>
-        <w:t>Material</w:t>
-      </w:r>
-      <w:r>
-        <w:rPr>
-          <w:rFonts w:ascii="Consolas" w:eastAsia="Times New Roman" w:hAnsi="Consolas" w:cs="Times New Roman"/>
-          <w:color w:val="D4D4D4"/>
-          <w:sz w:val="21"/>
-          <w:szCs w:val="21"/>
-          <w:lang w:val="en-US" w:eastAsia="ru-RU"/>
-        </w:rPr>
-        <w:t>(assetManager,</w:t>
-      </w:r>
-      <w:r>
-        <w:rPr>
-          <w:rFonts w:ascii="Consolas" w:eastAsia="Times New Roman" w:hAnsi="Consolas" w:cs="Times New Roman"/>
-          <w:color w:val="CE9178"/>
-          <w:sz w:val="21"/>
-          <w:szCs w:val="21"/>
-          <w:lang w:val="en-US" w:eastAsia="ru-RU"/>
-        </w:rPr>
-        <w:t>"Common/MatDefs/Misc/Unshaded.j3md"</w:t>
-      </w:r>
-      <w:r>
-        <w:rPr>
-          <w:rFonts w:ascii="Consolas" w:eastAsia="Times New Roman" w:hAnsi="Consolas" w:cs="Times New Roman"/>
-          <w:color w:val="D4D4D4"/>
-          <w:sz w:val="21"/>
-          <w:szCs w:val="21"/>
-          <w:lang w:val="en-US" w:eastAsia="ru-RU"/>
-        </w:rPr>
-        <w:t>);</w:t>
-      </w:r>
-    </w:p>
-    <w:p>
-      <w:pPr>
-        <w:shd w:val="clear" w:color="auto" w:fill="1E1E1E"/>
-        <w:spacing w:after="0" w:line="285" w:lineRule="atLeast"/>
-        <w:rPr>
-          <w:rFonts w:ascii="Consolas" w:eastAsia="Times New Roman" w:hAnsi="Consolas" w:cs="Times New Roman"/>
-          <w:color w:val="D4D4D4"/>
-          <w:sz w:val="21"/>
-          <w:szCs w:val="21"/>
-          <w:lang w:val="en-US" w:eastAsia="ru-RU"/>
-        </w:rPr>
-      </w:pPr>
-      <w:r>
-        <w:rPr>
-          <w:rFonts w:ascii="Consolas" w:eastAsia="Times New Roman" w:hAnsi="Consolas" w:cs="Times New Roman"/>
-          <w:color w:val="D4D4D4"/>
-          <w:sz w:val="21"/>
-          <w:szCs w:val="21"/>
-          <w:lang w:val="en-US" w:eastAsia="ru-RU"/>
-        </w:rPr>
-        <w:t>        </w:t>
-      </w:r>
-      <w:proofErr w:type="spellStart"/>
-      <w:r>
-        <w:rPr>
-          <w:rFonts w:ascii="Consolas" w:eastAsia="Times New Roman" w:hAnsi="Consolas" w:cs="Times New Roman"/>
-          <w:color w:val="9CDCFE"/>
-          <w:sz w:val="21"/>
-          <w:szCs w:val="21"/>
-          <w:lang w:val="en-US" w:eastAsia="ru-RU"/>
-        </w:rPr>
-        <w:t>hat</w:t>
-      </w:r>
-      <w:r>
-        <w:rPr>
-          <w:rFonts w:ascii="Consolas" w:eastAsia="Times New Roman" w:hAnsi="Consolas" w:cs="Times New Roman"/>
-          <w:color w:val="D4D4D4"/>
-          <w:sz w:val="21"/>
-          <w:szCs w:val="21"/>
-          <w:lang w:val="en-US" w:eastAsia="ru-RU"/>
-        </w:rPr>
-        <w:t>.</w:t>
-      </w:r>
-      <w:r>
-        <w:rPr>
-          <w:rFonts w:ascii="Consolas" w:eastAsia="Times New Roman" w:hAnsi="Consolas" w:cs="Times New Roman"/>
-          <w:color w:val="DCDCAA"/>
-          <w:sz w:val="21"/>
-          <w:szCs w:val="21"/>
-          <w:lang w:val="en-US" w:eastAsia="ru-RU"/>
-        </w:rPr>
-        <w:t>setColor</w:t>
-      </w:r>
-      <w:proofErr w:type="spellEnd"/>
-      <w:r>
-        <w:rPr>
-          <w:rFonts w:ascii="Consolas" w:eastAsia="Times New Roman" w:hAnsi="Consolas" w:cs="Times New Roman"/>
-          <w:color w:val="D4D4D4"/>
-          <w:sz w:val="21"/>
-          <w:szCs w:val="21"/>
-          <w:lang w:val="en-US" w:eastAsia="ru-RU"/>
-        </w:rPr>
-        <w:t>(</w:t>
-      </w:r>
-      <w:r>
-        <w:rPr>
-          <w:rFonts w:ascii="Consolas" w:eastAsia="Times New Roman" w:hAnsi="Consolas" w:cs="Times New Roman"/>
-          <w:color w:val="CE9178"/>
-          <w:sz w:val="21"/>
-          <w:szCs w:val="21"/>
-          <w:lang w:val="en-US" w:eastAsia="ru-RU"/>
-        </w:rPr>
-        <w:t>"Color"</w:t>
-      </w:r>
-      <w:r>
-        <w:rPr>
-          <w:rFonts w:ascii="Consolas" w:eastAsia="Times New Roman" w:hAnsi="Consolas" w:cs="Times New Roman"/>
-          <w:color w:val="D4D4D4"/>
-          <w:sz w:val="21"/>
-          <w:szCs w:val="21"/>
-          <w:lang w:val="en-US" w:eastAsia="ru-RU"/>
-        </w:rPr>
-        <w:t>,</w:t>
-      </w:r>
-      <w:proofErr w:type="spellStart"/>
-      <w:r>
-        <w:rPr>
-          <w:rFonts w:ascii="Consolas" w:eastAsia="Times New Roman" w:hAnsi="Consolas" w:cs="Times New Roman"/>
-          <w:color w:val="9CDCFE"/>
-          <w:sz w:val="21"/>
-          <w:szCs w:val="21"/>
-          <w:lang w:val="en-US" w:eastAsia="ru-RU"/>
-        </w:rPr>
-        <w:t>ColorRGBA</w:t>
-      </w:r>
-      <w:r>
-        <w:rPr>
-          <w:rFonts w:ascii="Consolas" w:eastAsia="Times New Roman" w:hAnsi="Consolas" w:cs="Times New Roman"/>
-          <w:color w:val="D4D4D4"/>
-          <w:sz w:val="21"/>
-          <w:szCs w:val="21"/>
-          <w:lang w:val="en-US" w:eastAsia="ru-RU"/>
-        </w:rPr>
-        <w:t>.</w:t>
-      </w:r>
-      <w:r>
-        <w:rPr>
-          <w:rFonts w:ascii="Consolas" w:eastAsia="Times New Roman" w:hAnsi="Consolas" w:cs="Times New Roman"/>
-          <w:color w:val="9CDCFE"/>
-          <w:sz w:val="21"/>
-          <w:szCs w:val="21"/>
-          <w:lang w:val="en-US" w:eastAsia="ru-RU"/>
-        </w:rPr>
-        <w:t>Green</w:t>
-      </w:r>
-      <w:proofErr w:type="spellEnd"/>
-      <w:r>
-        <w:rPr>
-          <w:rFonts w:ascii="Consolas" w:eastAsia="Times New Roman" w:hAnsi="Consolas" w:cs="Times New Roman"/>
-          <w:color w:val="D4D4D4"/>
-          <w:sz w:val="21"/>
-          <w:szCs w:val="21"/>
-          <w:lang w:val="en-US" w:eastAsia="ru-RU"/>
-        </w:rPr>
-        <w:t>);</w:t>
-      </w:r>
-    </w:p>
-    <w:p>
-      <w:pPr>
-        <w:shd w:val="clear" w:color="auto" w:fill="1E1E1E"/>
-        <w:spacing w:after="0" w:line="285" w:lineRule="atLeast"/>
-        <w:rPr>
-          <w:rFonts w:ascii="Consolas" w:eastAsia="Times New Roman" w:hAnsi="Consolas" w:cs="Times New Roman"/>
-          <w:color w:val="D4D4D4"/>
-          <w:sz w:val="21"/>
-          <w:szCs w:val="21"/>
-          <w:lang w:val="en-US" w:eastAsia="ru-RU"/>
-        </w:rPr>
-      </w:pPr>
-      <w:r>
-        <w:rPr>
-          <w:rFonts w:ascii="Consolas" w:eastAsia="Times New Roman" w:hAnsi="Consolas" w:cs="Times New Roman"/>
-          <w:color w:val="D4D4D4"/>
-          <w:sz w:val="21"/>
-          <w:szCs w:val="21"/>
-          <w:lang w:val="en-US" w:eastAsia="ru-RU"/>
-        </w:rPr>
-        <w:t>       </w:t>
-      </w:r>
-      <w:r>
-        <w:rPr>
-          <w:rFonts w:ascii="Consolas" w:eastAsia="Times New Roman" w:hAnsi="Consolas" w:cs="Times New Roman"/>
-          <w:color w:val="4EC9B0"/>
-          <w:sz w:val="21"/>
-          <w:szCs w:val="21"/>
-          <w:lang w:val="en-US" w:eastAsia="ru-RU"/>
-        </w:rPr>
-        <w:t>Person</w:t>
-      </w:r>
-      <w:r>
-        <w:rPr>
-          <w:rFonts w:ascii="Consolas" w:eastAsia="Times New Roman" w:hAnsi="Consolas" w:cs="Times New Roman"/>
-          <w:color w:val="D4D4D4"/>
-          <w:sz w:val="21"/>
-          <w:szCs w:val="21"/>
-          <w:lang w:val="en-US" w:eastAsia="ru-RU"/>
-        </w:rPr>
-        <w:t> </w:t>
-      </w:r>
-      <w:r>
-        <w:rPr>
-          <w:rFonts w:ascii="Consolas" w:eastAsia="Times New Roman" w:hAnsi="Consolas" w:cs="Times New Roman"/>
-          <w:color w:val="9CDCFE"/>
-          <w:sz w:val="21"/>
-          <w:szCs w:val="21"/>
-          <w:lang w:val="en-US" w:eastAsia="ru-RU"/>
-        </w:rPr>
-        <w:t>person</w:t>
-      </w:r>
-      <w:r>
-        <w:rPr>
-          <w:rFonts w:ascii="Consolas" w:eastAsia="Times New Roman" w:hAnsi="Consolas" w:cs="Times New Roman"/>
-          <w:color w:val="D4D4D4"/>
-          <w:sz w:val="21"/>
-          <w:szCs w:val="21"/>
-          <w:lang w:val="en-US" w:eastAsia="ru-RU"/>
-        </w:rPr>
-        <w:t> = </w:t>
-      </w:r>
-      <w:r>
-        <w:rPr>
-          <w:rFonts w:ascii="Consolas" w:eastAsia="Times New Roman" w:hAnsi="Consolas" w:cs="Times New Roman"/>
-          <w:color w:val="C586C0"/>
-          <w:sz w:val="21"/>
-          <w:szCs w:val="21"/>
-          <w:lang w:val="en-US" w:eastAsia="ru-RU"/>
-        </w:rPr>
-        <w:t>new</w:t>
-      </w:r>
-      <w:r>
-        <w:rPr>
-          <w:rFonts w:ascii="Consolas" w:eastAsia="Times New Roman" w:hAnsi="Consolas" w:cs="Times New Roman"/>
-          <w:color w:val="D4D4D4"/>
-          <w:sz w:val="21"/>
-          <w:szCs w:val="21"/>
-          <w:lang w:val="en-US" w:eastAsia="ru-RU"/>
-        </w:rPr>
-        <w:t> </w:t>
-      </w:r>
-      <w:r>
-        <w:rPr>
-          <w:rFonts w:ascii="Consolas" w:eastAsia="Times New Roman" w:hAnsi="Consolas" w:cs="Times New Roman"/>
-          <w:color w:val="DCDCAA"/>
-          <w:sz w:val="21"/>
-          <w:szCs w:val="21"/>
-          <w:lang w:val="en-US" w:eastAsia="ru-RU"/>
-        </w:rPr>
-        <w:t>Person</w:t>
-      </w:r>
-      <w:r>
-        <w:rPr>
-          <w:rFonts w:ascii="Consolas" w:eastAsia="Times New Roman" w:hAnsi="Consolas" w:cs="Times New Roman"/>
-          <w:color w:val="D4D4D4"/>
-          <w:sz w:val="21"/>
-          <w:szCs w:val="21"/>
-          <w:lang w:val="en-US" w:eastAsia="ru-RU"/>
-        </w:rPr>
-        <w:t>(</w:t>
-      </w:r>
-      <w:proofErr w:type="spellStart"/>
-      <w:r>
-        <w:rPr>
-          <w:rFonts w:ascii="Consolas" w:eastAsia="Times New Roman" w:hAnsi="Consolas" w:cs="Times New Roman"/>
-          <w:color w:val="D4D4D4"/>
-          <w:sz w:val="21"/>
-          <w:szCs w:val="21"/>
-          <w:lang w:val="en-US" w:eastAsia="ru-RU"/>
-        </w:rPr>
-        <w:t>body,hat</w:t>
-      </w:r>
-      <w:proofErr w:type="spellEnd"/>
-      <w:r>
-        <w:rPr>
-          <w:rFonts w:ascii="Consolas" w:eastAsia="Times New Roman" w:hAnsi="Consolas" w:cs="Times New Roman"/>
-          <w:color w:val="D4D4D4"/>
-          <w:sz w:val="21"/>
-          <w:szCs w:val="21"/>
-          <w:lang w:val="en-US" w:eastAsia="ru-RU"/>
-        </w:rPr>
-        <w:t>);</w:t>
-      </w:r>
-    </w:p>
-    <w:p>
-      <w:pPr>
-        <w:shd w:val="clear" w:color="auto" w:fill="1E1E1E"/>
-        <w:spacing w:after="0" w:line="285" w:lineRule="atLeast"/>
-        <w:rPr>
-          <w:rFonts w:ascii="Consolas" w:eastAsia="Times New Roman" w:hAnsi="Consolas" w:cs="Times New Roman"/>
-          <w:color w:val="D4D4D4"/>
-          <w:sz w:val="21"/>
-          <w:szCs w:val="21"/>
-          <w:lang w:eastAsia="ru-RU"/>
-        </w:rPr>
-      </w:pPr>
-      <w:r>
-        <w:rPr>
-          <w:rFonts w:ascii="Consolas" w:eastAsia="Times New Roman" w:hAnsi="Consolas" w:cs="Times New Roman"/>
-          <w:color w:val="D4D4D4"/>
-          <w:sz w:val="21"/>
-          <w:szCs w:val="21"/>
-          <w:lang w:val="en-US" w:eastAsia="ru-RU"/>
-        </w:rPr>
-        <w:lastRenderedPageBreak/>
         <w:t>        </w:t>
       </w:r>
       <w:proofErr w:type="spellStart"/>
@@ -11397,7 +11263,7 @@
                     <pic:cNvPicPr/>
                   </pic:nvPicPr>
                   <pic:blipFill>
-                    <a:blip r:embed="rId5">
+                    <a:blip r:embed="rId6">
                       <a:extLst>
                         <a:ext uri="{28A0092B-C50C-407E-A947-70E740481C1C}">
                           <a14:useLocalDpi xmlns:a14="http://schemas.microsoft.com/office/drawing/2010/main" val="0"/>
